--- a/Диплом/DZpoTZI_IU5-81_BelousovEA_sakharny_diabet_v3.docx
+++ b/Диплом/DZpoTZI_IU5-81_BelousovEA_sakharny_diabet_v3.docx
@@ -1985,6 +1985,7 @@
     </w:p>
     <w:p>
       <w:pPr>
+        <w:spacing w:line="360" w:lineRule="auto"/>
         <w:ind w:firstLine="851"/>
         <w:rPr>
           <w:rFonts w:ascii="Times New Roman" w:eastAsia="Times New Roman" w:hAnsi="Times New Roman" w:cs="Times New Roman"/>
@@ -2306,7 +2307,16 @@
           <w:sz w:val="28"/>
           <w:szCs w:val="28"/>
         </w:rPr>
-        <w:t xml:space="preserve">. По ходу исследования проводилось сравнение вышеупомянутых алгоритмов с моделями на основе Дерева Решений и Случайного Леса. Для этой работы были отобраны данные более чем тринадцати тысяч канадских пациентов в возрасте от 18 до 90 лет. В модели анализируются основные параметры крови, по которым обычно судят о наличии у человека диабета, а также индекс массы тела, кровяное давление и др. Точность модели определяется с помощью </w:t>
+        <w:t xml:space="preserve">. По ходу исследования проводилось сравнение вышеупомянутых алгоритмов с моделями на основе Дерева Решений и Случайного Леса. Для этой работы были отобраны данные более чем тринадцати тысяч канадских пациентов в возрасте от 18 до 90 лет. В модели анализируются основные параметры крови, по которым обычно судят </w:t>
+      </w:r>
+      <w:r>
+        <w:rPr>
+          <w:rFonts w:ascii="Times New Roman" w:hAnsi="Times New Roman" w:cs="Times New Roman"/>
+          <w:sz w:val="28"/>
+          <w:szCs w:val="28"/>
+        </w:rPr>
+        <w:lastRenderedPageBreak/>
+        <w:t xml:space="preserve">о наличии у человека диабета, а также индекс массы тела, кровяное давление и др. Точность модели определяется с помощью </w:t>
       </w:r>
       <w:r>
         <w:rPr>
@@ -2360,7 +2370,6 @@
           <w:sz w:val="28"/>
           <w:szCs w:val="28"/>
         </w:rPr>
-        <w:lastRenderedPageBreak/>
         <w:t>По результатам исследования, модели на</w:t>
       </w:r>
       <w:r>
@@ -2823,7 +2832,16 @@
           <w:sz w:val="28"/>
           <w:szCs w:val="28"/>
         </w:rPr>
-        <w:t xml:space="preserve"> технология накопления информации – метод создания баз данных и правил с динамически изменяемой структурой на основе трех основных понятий «вещь, свойство, отношение» [</w:t>
+        <w:t xml:space="preserve"> технология накопления информации – метод создания баз данных и правил с динамически изменяемой </w:t>
+      </w:r>
+      <w:r>
+        <w:rPr>
+          <w:color w:val="000000"/>
+          <w:sz w:val="28"/>
+          <w:szCs w:val="28"/>
+        </w:rPr>
+        <w:lastRenderedPageBreak/>
+        <w:t>структурой на основе трех основных понятий «вещь, свойство, отношение» [</w:t>
       </w:r>
       <w:r>
         <w:rPr>
@@ -2910,7 +2928,6 @@
           <w:sz w:val="28"/>
           <w:szCs w:val="28"/>
         </w:rPr>
-        <w:lastRenderedPageBreak/>
         <w:t xml:space="preserve">В 2015 году, с появлением программного комплекса КЭСМИ, создание </w:t>
       </w:r>
       <w:proofErr w:type="spellStart"/>
@@ -3171,16 +3188,14 @@
         </w:rPr>
         <w:t xml:space="preserve">По полученному алгоритму выполнение всех вычислений и нахождение ответа. По </w:t>
       </w:r>
-      <w:proofErr w:type="gramStart"/>
-      <w:r>
-        <w:rPr>
-          <w:color w:val="000000"/>
-          <w:sz w:val="28"/>
-          <w:szCs w:val="28"/>
-        </w:rPr>
-        <w:t>сути</w:t>
-      </w:r>
-      <w:proofErr w:type="gramEnd"/>
+      <w:r>
+        <w:rPr>
+          <w:color w:val="000000"/>
+          <w:sz w:val="28"/>
+          <w:szCs w:val="28"/>
+        </w:rPr>
+        <w:t>сути,</w:t>
+      </w:r>
       <w:r>
         <w:rPr>
           <w:color w:val="000000"/>
@@ -3237,6 +3252,7 @@
           <w:sz w:val="28"/>
           <w:szCs w:val="28"/>
         </w:rPr>
+        <w:lastRenderedPageBreak/>
         <w:t xml:space="preserve">В данной работе предлагается использовать технологию </w:t>
       </w:r>
       <w:proofErr w:type="spellStart"/>
@@ -3275,7 +3291,6 @@
           <w:sz w:val="28"/>
           <w:szCs w:val="28"/>
         </w:rPr>
-        <w:lastRenderedPageBreak/>
         <w:t xml:space="preserve"> Предложенная модель основывается на зависимостях, описанных в клинических реком</w:t>
       </w:r>
       <w:r>
@@ -3740,6 +3755,7 @@
           <w:sz w:val="28"/>
           <w:szCs w:val="28"/>
         </w:rPr>
+        <w:lastRenderedPageBreak/>
         <w:t>Кандидоз;</w:t>
       </w:r>
     </w:p>
@@ -3836,7 +3852,6 @@
           <w:sz w:val="28"/>
           <w:szCs w:val="28"/>
         </w:rPr>
-        <w:lastRenderedPageBreak/>
         <w:t>Резкое снижение массы тела;</w:t>
       </w:r>
     </w:p>
@@ -4249,6 +4264,7 @@
           <w:sz w:val="28"/>
           <w:szCs w:val="28"/>
         </w:rPr>
+        <w:lastRenderedPageBreak/>
         <w:t>Эксперимент</w:t>
       </w:r>
       <w:bookmarkEnd w:id="5"/>
@@ -4292,7 +4308,6 @@
           <w:sz w:val="28"/>
           <w:szCs w:val="28"/>
         </w:rPr>
-        <w:lastRenderedPageBreak/>
         <w:t>Пациент с нормальным уровнем сахара в крови, жаждой и стрессом. На выходе ожидаем получить отсутствие сахарного диабета 1-го или 2-го типа.</w:t>
       </w:r>
     </w:p>
@@ -4622,6 +4637,7 @@
           <w:sz w:val="28"/>
           <w:szCs w:val="28"/>
         </w:rPr>
+        <w:lastRenderedPageBreak/>
         <w:t>Стресс = да;</w:t>
       </w:r>
     </w:p>
@@ -4660,7 +4676,6 @@
           <w:sz w:val="28"/>
           <w:szCs w:val="28"/>
         </w:rPr>
-        <w:lastRenderedPageBreak/>
         <w:t>Жажда = да;</w:t>
       </w:r>
     </w:p>
@@ -5005,20 +5020,8 @@
           <w:szCs w:val="28"/>
           <w:lang w:eastAsia="ru-RU"/>
         </w:rPr>
-        <w:t>Правило: Если есть жажда или запах ацетона в выдыхаемом воздухе или кожный зуд или учащенное мочеиспускание или плохое заживление ран или фурункулез или кандидоз или резкое снижение массы тела или повышенный аппетит, то имеются классические симптомы СД</w:t>
-      </w:r>
-    </w:p>
-    <w:p>
-      <w:pPr>
-        <w:spacing w:after="0" w:line="360" w:lineRule="auto"/>
-        <w:ind w:left="708"/>
-        <w:rPr>
-          <w:rFonts w:ascii="Times New Roman" w:eastAsia="Times New Roman" w:hAnsi="Times New Roman" w:cs="Times New Roman"/>
-          <w:sz w:val="28"/>
-          <w:szCs w:val="28"/>
-          <w:lang w:eastAsia="ru-RU"/>
-        </w:rPr>
-      </w:pPr>
+        <w:t xml:space="preserve">Правило: Если есть жажда или запах ацетона в выдыхаемом воздухе или кожный зуд или учащенное мочеиспускание или плохое </w:t>
+      </w:r>
       <w:r>
         <w:rPr>
           <w:rFonts w:ascii="Times New Roman" w:eastAsia="Times New Roman" w:hAnsi="Times New Roman" w:cs="Times New Roman"/>
@@ -5027,6 +5030,27 @@
           <w:lang w:eastAsia="ru-RU"/>
         </w:rPr>
         <w:lastRenderedPageBreak/>
+        <w:t>заживление ран или фурункулез или кандидоз или резкое снижение массы тела или повышенный аппетит, то имеются классические симптомы СД</w:t>
+      </w:r>
+    </w:p>
+    <w:p>
+      <w:pPr>
+        <w:spacing w:after="0" w:line="360" w:lineRule="auto"/>
+        <w:ind w:left="708"/>
+        <w:rPr>
+          <w:rFonts w:ascii="Times New Roman" w:eastAsia="Times New Roman" w:hAnsi="Times New Roman" w:cs="Times New Roman"/>
+          <w:sz w:val="28"/>
+          <w:szCs w:val="28"/>
+          <w:lang w:eastAsia="ru-RU"/>
+        </w:rPr>
+      </w:pPr>
+      <w:r>
+        <w:rPr>
+          <w:rFonts w:ascii="Times New Roman" w:eastAsia="Times New Roman" w:hAnsi="Times New Roman" w:cs="Times New Roman"/>
+          <w:sz w:val="28"/>
+          <w:szCs w:val="28"/>
+          <w:lang w:eastAsia="ru-RU"/>
+        </w:rPr>
         <w:t>Плохое заживление ран=0;</w:t>
       </w:r>
     </w:p>
@@ -5563,6 +5587,7 @@
           <w:szCs w:val="28"/>
           <w:lang w:eastAsia="ru-RU"/>
         </w:rPr>
+        <w:lastRenderedPageBreak/>
         <w:t>Стресс=1;</w:t>
       </w:r>
     </w:p>
@@ -5646,8 +5671,802 @@
           <w:szCs w:val="28"/>
           <w:lang w:eastAsia="ru-RU"/>
         </w:rPr>
+        <w:t>Вирусная инфекция=0;</w:t>
+      </w:r>
+    </w:p>
+    <w:p>
+      <w:pPr>
+        <w:spacing w:after="0" w:line="360" w:lineRule="auto"/>
+        <w:ind w:left="708"/>
+        <w:rPr>
+          <w:rFonts w:ascii="Times New Roman" w:eastAsia="Times New Roman" w:hAnsi="Times New Roman" w:cs="Times New Roman"/>
+          <w:sz w:val="28"/>
+          <w:szCs w:val="28"/>
+          <w:lang w:eastAsia="ru-RU"/>
+        </w:rPr>
+      </w:pPr>
+      <w:r>
+        <w:rPr>
+          <w:rFonts w:ascii="Times New Roman" w:eastAsia="Times New Roman" w:hAnsi="Times New Roman" w:cs="Times New Roman"/>
+          <w:sz w:val="28"/>
+          <w:szCs w:val="28"/>
+          <w:lang w:eastAsia="ru-RU"/>
+        </w:rPr>
+        <w:t>Результат: Клиническая картина СД</w:t>
+      </w:r>
+      <w:proofErr w:type="gramStart"/>
+      <w:r>
+        <w:rPr>
+          <w:rFonts w:ascii="Times New Roman" w:eastAsia="Times New Roman" w:hAnsi="Times New Roman" w:cs="Times New Roman"/>
+          <w:sz w:val="28"/>
+          <w:szCs w:val="28"/>
+          <w:lang w:eastAsia="ru-RU"/>
+        </w:rPr>
+        <w:t>1</w:t>
+      </w:r>
+      <w:proofErr w:type="gramEnd"/>
+      <w:r>
+        <w:rPr>
+          <w:rFonts w:ascii="Times New Roman" w:eastAsia="Times New Roman" w:hAnsi="Times New Roman" w:cs="Times New Roman"/>
+          <w:sz w:val="28"/>
+          <w:szCs w:val="28"/>
+          <w:lang w:eastAsia="ru-RU"/>
+        </w:rPr>
+        <w:t>=0;</w:t>
+      </w:r>
+    </w:p>
+    <w:p>
+      <w:pPr>
+        <w:spacing w:after="0" w:line="360" w:lineRule="auto"/>
+        <w:ind w:left="708"/>
+        <w:rPr>
+          <w:rFonts w:ascii="Times New Roman" w:eastAsia="Times New Roman" w:hAnsi="Times New Roman" w:cs="Times New Roman"/>
+          <w:sz w:val="28"/>
+          <w:szCs w:val="28"/>
+          <w:lang w:eastAsia="ru-RU"/>
+        </w:rPr>
+      </w:pPr>
+    </w:p>
+    <w:p>
+      <w:pPr>
+        <w:spacing w:after="0" w:line="360" w:lineRule="auto"/>
+        <w:ind w:left="708"/>
+        <w:rPr>
+          <w:rFonts w:ascii="Times New Roman" w:eastAsia="Times New Roman" w:hAnsi="Times New Roman" w:cs="Times New Roman"/>
+          <w:sz w:val="28"/>
+          <w:szCs w:val="28"/>
+          <w:lang w:eastAsia="ru-RU"/>
+        </w:rPr>
+      </w:pPr>
+    </w:p>
+    <w:p>
+      <w:pPr>
+        <w:spacing w:after="0" w:line="360" w:lineRule="auto"/>
+        <w:ind w:left="708"/>
+        <w:rPr>
+          <w:rFonts w:ascii="Times New Roman" w:eastAsia="Times New Roman" w:hAnsi="Times New Roman" w:cs="Times New Roman"/>
+          <w:sz w:val="28"/>
+          <w:szCs w:val="28"/>
+          <w:lang w:eastAsia="ru-RU"/>
+        </w:rPr>
+      </w:pPr>
+      <w:r>
+        <w:rPr>
+          <w:rFonts w:ascii="Times New Roman" w:eastAsia="Times New Roman" w:hAnsi="Times New Roman" w:cs="Times New Roman"/>
+          <w:sz w:val="28"/>
+          <w:szCs w:val="28"/>
+          <w:lang w:eastAsia="ru-RU"/>
+        </w:rPr>
+        <w:t>Шаг № 3</w:t>
+      </w:r>
+    </w:p>
+    <w:p>
+      <w:pPr>
+        <w:spacing w:after="0" w:line="360" w:lineRule="auto"/>
+        <w:ind w:left="708"/>
+        <w:rPr>
+          <w:rFonts w:ascii="Times New Roman" w:eastAsia="Times New Roman" w:hAnsi="Times New Roman" w:cs="Times New Roman"/>
+          <w:sz w:val="28"/>
+          <w:szCs w:val="28"/>
+          <w:lang w:eastAsia="ru-RU"/>
+        </w:rPr>
+      </w:pPr>
+      <w:r>
+        <w:rPr>
+          <w:rFonts w:ascii="Times New Roman" w:eastAsia="Times New Roman" w:hAnsi="Times New Roman" w:cs="Times New Roman"/>
+          <w:sz w:val="28"/>
+          <w:szCs w:val="28"/>
+          <w:lang w:eastAsia="ru-RU"/>
+        </w:rPr>
+        <w:t>Правило: Если критерии установления СД и клиническая картина СД</w:t>
+      </w:r>
+      <w:proofErr w:type="gramStart"/>
+      <w:r>
+        <w:rPr>
+          <w:rFonts w:ascii="Times New Roman" w:eastAsia="Times New Roman" w:hAnsi="Times New Roman" w:cs="Times New Roman"/>
+          <w:sz w:val="28"/>
+          <w:szCs w:val="28"/>
+          <w:lang w:eastAsia="ru-RU"/>
+        </w:rPr>
+        <w:t>1</w:t>
+      </w:r>
+      <w:proofErr w:type="gramEnd"/>
+      <w:r>
+        <w:rPr>
+          <w:rFonts w:ascii="Times New Roman" w:eastAsia="Times New Roman" w:hAnsi="Times New Roman" w:cs="Times New Roman"/>
+          <w:sz w:val="28"/>
+          <w:szCs w:val="28"/>
+          <w:lang w:eastAsia="ru-RU"/>
+        </w:rPr>
+        <w:t>, то СД1</w:t>
+      </w:r>
+    </w:p>
+    <w:p>
+      <w:pPr>
+        <w:spacing w:after="0" w:line="360" w:lineRule="auto"/>
+        <w:ind w:left="708"/>
+        <w:rPr>
+          <w:rFonts w:ascii="Times New Roman" w:eastAsia="Times New Roman" w:hAnsi="Times New Roman" w:cs="Times New Roman"/>
+          <w:sz w:val="28"/>
+          <w:szCs w:val="28"/>
+          <w:lang w:eastAsia="ru-RU"/>
+        </w:rPr>
+      </w:pPr>
+      <w:r>
+        <w:rPr>
+          <w:rFonts w:ascii="Times New Roman" w:eastAsia="Times New Roman" w:hAnsi="Times New Roman" w:cs="Times New Roman"/>
+          <w:sz w:val="28"/>
+          <w:szCs w:val="28"/>
+          <w:lang w:eastAsia="ru-RU"/>
+        </w:rPr>
+        <w:t>Входные параметры:</w:t>
+      </w:r>
+    </w:p>
+    <w:p>
+      <w:pPr>
+        <w:spacing w:after="0" w:line="360" w:lineRule="auto"/>
+        <w:ind w:left="708"/>
+        <w:rPr>
+          <w:rFonts w:ascii="Times New Roman" w:eastAsia="Times New Roman" w:hAnsi="Times New Roman" w:cs="Times New Roman"/>
+          <w:sz w:val="28"/>
+          <w:szCs w:val="28"/>
+          <w:lang w:eastAsia="ru-RU"/>
+        </w:rPr>
+      </w:pPr>
+      <w:r>
+        <w:rPr>
+          <w:rFonts w:ascii="Times New Roman" w:eastAsia="Times New Roman" w:hAnsi="Times New Roman" w:cs="Times New Roman"/>
+          <w:sz w:val="28"/>
+          <w:szCs w:val="28"/>
+          <w:lang w:eastAsia="ru-RU"/>
+        </w:rPr>
+        <w:t>Критерии установления СД=0;</w:t>
+      </w:r>
+    </w:p>
+    <w:p>
+      <w:pPr>
+        <w:spacing w:after="0" w:line="360" w:lineRule="auto"/>
+        <w:ind w:left="708"/>
+        <w:rPr>
+          <w:rFonts w:ascii="Times New Roman" w:eastAsia="Times New Roman" w:hAnsi="Times New Roman" w:cs="Times New Roman"/>
+          <w:sz w:val="28"/>
+          <w:szCs w:val="28"/>
+          <w:lang w:eastAsia="ru-RU"/>
+        </w:rPr>
+      </w:pPr>
+      <w:r>
+        <w:rPr>
+          <w:rFonts w:ascii="Times New Roman" w:eastAsia="Times New Roman" w:hAnsi="Times New Roman" w:cs="Times New Roman"/>
+          <w:sz w:val="28"/>
+          <w:szCs w:val="28"/>
+          <w:lang w:eastAsia="ru-RU"/>
+        </w:rPr>
+        <w:t>Клиническая картина СД</w:t>
+      </w:r>
+      <w:proofErr w:type="gramStart"/>
+      <w:r>
+        <w:rPr>
+          <w:rFonts w:ascii="Times New Roman" w:eastAsia="Times New Roman" w:hAnsi="Times New Roman" w:cs="Times New Roman"/>
+          <w:sz w:val="28"/>
+          <w:szCs w:val="28"/>
+          <w:lang w:eastAsia="ru-RU"/>
+        </w:rPr>
+        <w:t>1</w:t>
+      </w:r>
+      <w:proofErr w:type="gramEnd"/>
+      <w:r>
+        <w:rPr>
+          <w:rFonts w:ascii="Times New Roman" w:eastAsia="Times New Roman" w:hAnsi="Times New Roman" w:cs="Times New Roman"/>
+          <w:sz w:val="28"/>
+          <w:szCs w:val="28"/>
+          <w:lang w:eastAsia="ru-RU"/>
+        </w:rPr>
+        <w:t>=0;</w:t>
+      </w:r>
+    </w:p>
+    <w:p>
+      <w:pPr>
+        <w:spacing w:after="0" w:line="360" w:lineRule="auto"/>
+        <w:ind w:left="708"/>
+        <w:rPr>
+          <w:rFonts w:ascii="Times New Roman" w:eastAsia="Times New Roman" w:hAnsi="Times New Roman" w:cs="Times New Roman"/>
+          <w:sz w:val="28"/>
+          <w:szCs w:val="28"/>
+          <w:lang w:eastAsia="ru-RU"/>
+        </w:rPr>
+      </w:pPr>
+      <w:r>
+        <w:rPr>
+          <w:rFonts w:ascii="Times New Roman" w:eastAsia="Times New Roman" w:hAnsi="Times New Roman" w:cs="Times New Roman"/>
+          <w:sz w:val="28"/>
+          <w:szCs w:val="28"/>
+          <w:lang w:eastAsia="ru-RU"/>
+        </w:rPr>
+        <w:t>Результат: СД</w:t>
+      </w:r>
+      <w:proofErr w:type="gramStart"/>
+      <w:r>
+        <w:rPr>
+          <w:rFonts w:ascii="Times New Roman" w:eastAsia="Times New Roman" w:hAnsi="Times New Roman" w:cs="Times New Roman"/>
+          <w:sz w:val="28"/>
+          <w:szCs w:val="28"/>
+          <w:lang w:eastAsia="ru-RU"/>
+        </w:rPr>
+        <w:t>1</w:t>
+      </w:r>
+      <w:proofErr w:type="gramEnd"/>
+      <w:r>
+        <w:rPr>
+          <w:rFonts w:ascii="Times New Roman" w:eastAsia="Times New Roman" w:hAnsi="Times New Roman" w:cs="Times New Roman"/>
+          <w:sz w:val="28"/>
+          <w:szCs w:val="28"/>
+          <w:lang w:eastAsia="ru-RU"/>
+        </w:rPr>
+        <w:t>=0;</w:t>
+      </w:r>
+    </w:p>
+    <w:p>
+      <w:pPr>
+        <w:spacing w:after="0" w:line="360" w:lineRule="auto"/>
+        <w:ind w:left="708"/>
+        <w:rPr>
+          <w:rFonts w:ascii="Times New Roman" w:eastAsia="Times New Roman" w:hAnsi="Times New Roman" w:cs="Times New Roman"/>
+          <w:sz w:val="28"/>
+          <w:szCs w:val="28"/>
+          <w:lang w:eastAsia="ru-RU"/>
+        </w:rPr>
+      </w:pPr>
+    </w:p>
+    <w:p>
+      <w:pPr>
+        <w:spacing w:after="0" w:line="360" w:lineRule="auto"/>
+        <w:ind w:left="708"/>
+        <w:rPr>
+          <w:rFonts w:ascii="Times New Roman" w:eastAsia="Times New Roman" w:hAnsi="Times New Roman" w:cs="Times New Roman"/>
+          <w:sz w:val="28"/>
+          <w:szCs w:val="28"/>
+          <w:lang w:eastAsia="ru-RU"/>
+        </w:rPr>
+      </w:pPr>
+    </w:p>
+    <w:p>
+      <w:pPr>
+        <w:spacing w:after="0" w:line="360" w:lineRule="auto"/>
+        <w:ind w:left="708"/>
+        <w:rPr>
+          <w:rFonts w:ascii="Times New Roman" w:eastAsia="Times New Roman" w:hAnsi="Times New Roman" w:cs="Times New Roman"/>
+          <w:sz w:val="28"/>
+          <w:szCs w:val="28"/>
+          <w:lang w:eastAsia="ru-RU"/>
+        </w:rPr>
+      </w:pPr>
+      <w:r>
+        <w:rPr>
+          <w:rFonts w:ascii="Times New Roman" w:eastAsia="Times New Roman" w:hAnsi="Times New Roman" w:cs="Times New Roman"/>
+          <w:sz w:val="28"/>
+          <w:szCs w:val="28"/>
+          <w:lang w:eastAsia="ru-RU"/>
+        </w:rPr>
+        <w:t>Шаг № 4</w:t>
+      </w:r>
+    </w:p>
+    <w:p>
+      <w:pPr>
+        <w:spacing w:after="0" w:line="360" w:lineRule="auto"/>
+        <w:ind w:left="708"/>
+        <w:rPr>
+          <w:rFonts w:ascii="Times New Roman" w:eastAsia="Times New Roman" w:hAnsi="Times New Roman" w:cs="Times New Roman"/>
+          <w:sz w:val="28"/>
+          <w:szCs w:val="28"/>
+          <w:lang w:eastAsia="ru-RU"/>
+        </w:rPr>
+      </w:pPr>
+      <w:r>
+        <w:rPr>
+          <w:rFonts w:ascii="Times New Roman" w:eastAsia="Times New Roman" w:hAnsi="Times New Roman" w:cs="Times New Roman"/>
+          <w:sz w:val="28"/>
+          <w:szCs w:val="28"/>
+          <w:lang w:eastAsia="ru-RU"/>
+        </w:rPr>
+        <w:t>Правило: Если пол женский и возраст от 9 до 16 или пол мужской и возраст от 11 до 19, то середина пубертатного возраста</w:t>
+      </w:r>
+    </w:p>
+    <w:p>
+      <w:pPr>
+        <w:spacing w:after="0" w:line="360" w:lineRule="auto"/>
+        <w:ind w:left="708"/>
+        <w:rPr>
+          <w:rFonts w:ascii="Times New Roman" w:eastAsia="Times New Roman" w:hAnsi="Times New Roman" w:cs="Times New Roman"/>
+          <w:sz w:val="28"/>
+          <w:szCs w:val="28"/>
+          <w:lang w:eastAsia="ru-RU"/>
+        </w:rPr>
+      </w:pPr>
+      <w:r>
+        <w:rPr>
+          <w:rFonts w:ascii="Times New Roman" w:eastAsia="Times New Roman" w:hAnsi="Times New Roman" w:cs="Times New Roman"/>
+          <w:sz w:val="28"/>
+          <w:szCs w:val="28"/>
+          <w:lang w:eastAsia="ru-RU"/>
+        </w:rPr>
+        <w:t>Входные параметры:</w:t>
+      </w:r>
+    </w:p>
+    <w:p>
+      <w:pPr>
+        <w:spacing w:after="0" w:line="360" w:lineRule="auto"/>
+        <w:ind w:left="708"/>
+        <w:rPr>
+          <w:rFonts w:ascii="Times New Roman" w:eastAsia="Times New Roman" w:hAnsi="Times New Roman" w:cs="Times New Roman"/>
+          <w:sz w:val="28"/>
+          <w:szCs w:val="28"/>
+          <w:lang w:eastAsia="ru-RU"/>
+        </w:rPr>
+      </w:pPr>
+      <w:proofErr w:type="spellStart"/>
+      <w:r>
+        <w:rPr>
+          <w:rFonts w:ascii="Times New Roman" w:eastAsia="Times New Roman" w:hAnsi="Times New Roman" w:cs="Times New Roman"/>
+          <w:sz w:val="28"/>
+          <w:szCs w:val="28"/>
+          <w:lang w:eastAsia="ru-RU"/>
+        </w:rPr>
+        <w:t>Пол=мужской</w:t>
+      </w:r>
+      <w:proofErr w:type="spellEnd"/>
+      <w:r>
+        <w:rPr>
+          <w:rFonts w:ascii="Times New Roman" w:eastAsia="Times New Roman" w:hAnsi="Times New Roman" w:cs="Times New Roman"/>
+          <w:sz w:val="28"/>
+          <w:szCs w:val="28"/>
+          <w:lang w:eastAsia="ru-RU"/>
+        </w:rPr>
+        <w:t>;</w:t>
+      </w:r>
+    </w:p>
+    <w:p>
+      <w:pPr>
+        <w:spacing w:after="0" w:line="360" w:lineRule="auto"/>
+        <w:ind w:left="708"/>
+        <w:rPr>
+          <w:rFonts w:ascii="Times New Roman" w:eastAsia="Times New Roman" w:hAnsi="Times New Roman" w:cs="Times New Roman"/>
+          <w:sz w:val="28"/>
+          <w:szCs w:val="28"/>
+          <w:lang w:eastAsia="ru-RU"/>
+        </w:rPr>
+      </w:pPr>
+      <w:r>
+        <w:rPr>
+          <w:rFonts w:ascii="Times New Roman" w:eastAsia="Times New Roman" w:hAnsi="Times New Roman" w:cs="Times New Roman"/>
+          <w:sz w:val="28"/>
+          <w:szCs w:val="28"/>
+          <w:lang w:eastAsia="ru-RU"/>
+        </w:rPr>
+        <w:t>Возраст=23;</w:t>
+      </w:r>
+    </w:p>
+    <w:p>
+      <w:pPr>
+        <w:spacing w:after="0" w:line="360" w:lineRule="auto"/>
+        <w:ind w:left="708"/>
+        <w:rPr>
+          <w:rFonts w:ascii="Times New Roman" w:eastAsia="Times New Roman" w:hAnsi="Times New Roman" w:cs="Times New Roman"/>
+          <w:sz w:val="28"/>
+          <w:szCs w:val="28"/>
+          <w:lang w:eastAsia="ru-RU"/>
+        </w:rPr>
+      </w:pPr>
+      <w:r>
+        <w:rPr>
+          <w:rFonts w:ascii="Times New Roman" w:eastAsia="Times New Roman" w:hAnsi="Times New Roman" w:cs="Times New Roman"/>
+          <w:sz w:val="28"/>
+          <w:szCs w:val="28"/>
+          <w:lang w:eastAsia="ru-RU"/>
+        </w:rPr>
+        <w:t>Результат: Середина пубертатного периода=0;</w:t>
+      </w:r>
+    </w:p>
+    <w:p>
+      <w:pPr>
+        <w:spacing w:after="0" w:line="360" w:lineRule="auto"/>
+        <w:ind w:left="708"/>
+        <w:rPr>
+          <w:rFonts w:ascii="Times New Roman" w:eastAsia="Times New Roman" w:hAnsi="Times New Roman" w:cs="Times New Roman"/>
+          <w:sz w:val="28"/>
+          <w:szCs w:val="28"/>
+          <w:lang w:eastAsia="ru-RU"/>
+        </w:rPr>
+      </w:pPr>
+    </w:p>
+    <w:p>
+      <w:pPr>
+        <w:spacing w:after="0" w:line="360" w:lineRule="auto"/>
+        <w:ind w:left="708"/>
+        <w:rPr>
+          <w:rFonts w:ascii="Times New Roman" w:eastAsia="Times New Roman" w:hAnsi="Times New Roman" w:cs="Times New Roman"/>
+          <w:sz w:val="28"/>
+          <w:szCs w:val="28"/>
+          <w:lang w:eastAsia="ru-RU"/>
+        </w:rPr>
+      </w:pPr>
+    </w:p>
+    <w:p>
+      <w:pPr>
+        <w:spacing w:after="0" w:line="360" w:lineRule="auto"/>
+        <w:ind w:left="708"/>
+        <w:rPr>
+          <w:rFonts w:ascii="Times New Roman" w:eastAsia="Times New Roman" w:hAnsi="Times New Roman" w:cs="Times New Roman"/>
+          <w:sz w:val="28"/>
+          <w:szCs w:val="28"/>
+          <w:lang w:eastAsia="ru-RU"/>
+        </w:rPr>
+      </w:pPr>
+      <w:r>
+        <w:rPr>
+          <w:rFonts w:ascii="Times New Roman" w:eastAsia="Times New Roman" w:hAnsi="Times New Roman" w:cs="Times New Roman"/>
+          <w:sz w:val="28"/>
+          <w:szCs w:val="28"/>
+          <w:lang w:eastAsia="ru-RU"/>
+        </w:rPr>
+        <w:t>Шаг № 5</w:t>
+      </w:r>
+    </w:p>
+    <w:p>
+      <w:pPr>
+        <w:spacing w:after="0" w:line="360" w:lineRule="auto"/>
+        <w:ind w:left="708"/>
+        <w:rPr>
+          <w:rFonts w:ascii="Times New Roman" w:eastAsia="Times New Roman" w:hAnsi="Times New Roman" w:cs="Times New Roman"/>
+          <w:sz w:val="28"/>
+          <w:szCs w:val="28"/>
+          <w:lang w:eastAsia="ru-RU"/>
+        </w:rPr>
+      </w:pPr>
+      <w:r>
+        <w:rPr>
+          <w:rFonts w:ascii="Times New Roman" w:eastAsia="Times New Roman" w:hAnsi="Times New Roman" w:cs="Times New Roman"/>
+          <w:sz w:val="28"/>
+          <w:szCs w:val="28"/>
+          <w:lang w:eastAsia="ru-RU"/>
+        </w:rPr>
+        <w:t>Правило: Если рост не соответствует росту, то наличие избытка массы тела</w:t>
+      </w:r>
+    </w:p>
+    <w:p>
+      <w:pPr>
+        <w:spacing w:after="0" w:line="360" w:lineRule="auto"/>
+        <w:ind w:left="708"/>
+        <w:rPr>
+          <w:rFonts w:ascii="Times New Roman" w:eastAsia="Times New Roman" w:hAnsi="Times New Roman" w:cs="Times New Roman"/>
+          <w:sz w:val="28"/>
+          <w:szCs w:val="28"/>
+          <w:lang w:eastAsia="ru-RU"/>
+        </w:rPr>
+      </w:pPr>
+      <w:r>
+        <w:rPr>
+          <w:rFonts w:ascii="Times New Roman" w:eastAsia="Times New Roman" w:hAnsi="Times New Roman" w:cs="Times New Roman"/>
+          <w:sz w:val="28"/>
+          <w:szCs w:val="28"/>
+          <w:lang w:eastAsia="ru-RU"/>
+        </w:rPr>
+        <w:t>Входные параметры:</w:t>
+      </w:r>
+    </w:p>
+    <w:p>
+      <w:pPr>
+        <w:spacing w:after="0" w:line="360" w:lineRule="auto"/>
+        <w:ind w:left="708"/>
+        <w:rPr>
+          <w:rFonts w:ascii="Times New Roman" w:eastAsia="Times New Roman" w:hAnsi="Times New Roman" w:cs="Times New Roman"/>
+          <w:sz w:val="28"/>
+          <w:szCs w:val="28"/>
+          <w:lang w:eastAsia="ru-RU"/>
+        </w:rPr>
+      </w:pPr>
+      <w:r>
+        <w:rPr>
+          <w:rFonts w:ascii="Times New Roman" w:eastAsia="Times New Roman" w:hAnsi="Times New Roman" w:cs="Times New Roman"/>
+          <w:sz w:val="28"/>
+          <w:szCs w:val="28"/>
+          <w:lang w:eastAsia="ru-RU"/>
+        </w:rPr>
+        <w:t>Рост=1.7;</w:t>
+      </w:r>
+    </w:p>
+    <w:p>
+      <w:pPr>
+        <w:spacing w:after="0" w:line="360" w:lineRule="auto"/>
+        <w:ind w:left="708"/>
+        <w:rPr>
+          <w:rFonts w:ascii="Times New Roman" w:eastAsia="Times New Roman" w:hAnsi="Times New Roman" w:cs="Times New Roman"/>
+          <w:sz w:val="28"/>
+          <w:szCs w:val="28"/>
+          <w:lang w:eastAsia="ru-RU"/>
+        </w:rPr>
+      </w:pPr>
+      <w:r>
+        <w:rPr>
+          <w:rFonts w:ascii="Times New Roman" w:eastAsia="Times New Roman" w:hAnsi="Times New Roman" w:cs="Times New Roman"/>
+          <w:sz w:val="28"/>
+          <w:szCs w:val="28"/>
+          <w:lang w:eastAsia="ru-RU"/>
+        </w:rPr>
         <w:lastRenderedPageBreak/>
-        <w:t>Вирусная инфекция=0;</w:t>
+        <w:t>Вес=60;</w:t>
+      </w:r>
+    </w:p>
+    <w:p>
+      <w:pPr>
+        <w:spacing w:after="0" w:line="360" w:lineRule="auto"/>
+        <w:ind w:left="708"/>
+        <w:rPr>
+          <w:rFonts w:ascii="Times New Roman" w:eastAsia="Times New Roman" w:hAnsi="Times New Roman" w:cs="Times New Roman"/>
+          <w:sz w:val="28"/>
+          <w:szCs w:val="28"/>
+          <w:lang w:eastAsia="ru-RU"/>
+        </w:rPr>
+      </w:pPr>
+      <w:r>
+        <w:rPr>
+          <w:rFonts w:ascii="Times New Roman" w:eastAsia="Times New Roman" w:hAnsi="Times New Roman" w:cs="Times New Roman"/>
+          <w:sz w:val="28"/>
+          <w:szCs w:val="28"/>
+          <w:lang w:eastAsia="ru-RU"/>
+        </w:rPr>
+        <w:t>Возраст=23;</w:t>
+      </w:r>
+    </w:p>
+    <w:p>
+      <w:pPr>
+        <w:spacing w:after="0" w:line="360" w:lineRule="auto"/>
+        <w:ind w:left="708"/>
+        <w:rPr>
+          <w:rFonts w:ascii="Times New Roman" w:eastAsia="Times New Roman" w:hAnsi="Times New Roman" w:cs="Times New Roman"/>
+          <w:sz w:val="28"/>
+          <w:szCs w:val="28"/>
+          <w:lang w:eastAsia="ru-RU"/>
+        </w:rPr>
+      </w:pPr>
+      <w:r>
+        <w:rPr>
+          <w:rFonts w:ascii="Times New Roman" w:eastAsia="Times New Roman" w:hAnsi="Times New Roman" w:cs="Times New Roman"/>
+          <w:sz w:val="28"/>
+          <w:szCs w:val="28"/>
+          <w:lang w:eastAsia="ru-RU"/>
+        </w:rPr>
+        <w:t>Результат: Избыток массы тела=0;</w:t>
+      </w:r>
+    </w:p>
+    <w:p>
+      <w:pPr>
+        <w:spacing w:after="0" w:line="360" w:lineRule="auto"/>
+        <w:ind w:left="708"/>
+        <w:rPr>
+          <w:rFonts w:ascii="Times New Roman" w:eastAsia="Times New Roman" w:hAnsi="Times New Roman" w:cs="Times New Roman"/>
+          <w:sz w:val="28"/>
+          <w:szCs w:val="28"/>
+          <w:lang w:eastAsia="ru-RU"/>
+        </w:rPr>
+      </w:pPr>
+    </w:p>
+    <w:p>
+      <w:pPr>
+        <w:spacing w:after="0" w:line="360" w:lineRule="auto"/>
+        <w:ind w:left="708"/>
+        <w:rPr>
+          <w:rFonts w:ascii="Times New Roman" w:eastAsia="Times New Roman" w:hAnsi="Times New Roman" w:cs="Times New Roman"/>
+          <w:sz w:val="28"/>
+          <w:szCs w:val="28"/>
+          <w:lang w:eastAsia="ru-RU"/>
+        </w:rPr>
+      </w:pPr>
+    </w:p>
+    <w:p>
+      <w:pPr>
+        <w:spacing w:after="0" w:line="360" w:lineRule="auto"/>
+        <w:ind w:left="708"/>
+        <w:rPr>
+          <w:rFonts w:ascii="Times New Roman" w:eastAsia="Times New Roman" w:hAnsi="Times New Roman" w:cs="Times New Roman"/>
+          <w:sz w:val="28"/>
+          <w:szCs w:val="28"/>
+          <w:lang w:eastAsia="ru-RU"/>
+        </w:rPr>
+      </w:pPr>
+      <w:r>
+        <w:rPr>
+          <w:rFonts w:ascii="Times New Roman" w:eastAsia="Times New Roman" w:hAnsi="Times New Roman" w:cs="Times New Roman"/>
+          <w:sz w:val="28"/>
+          <w:szCs w:val="28"/>
+          <w:lang w:eastAsia="ru-RU"/>
+        </w:rPr>
+        <w:t>Шаг № 6</w:t>
+      </w:r>
+    </w:p>
+    <w:p>
+      <w:pPr>
+        <w:spacing w:after="0" w:line="360" w:lineRule="auto"/>
+        <w:ind w:left="708"/>
+        <w:rPr>
+          <w:rFonts w:ascii="Times New Roman" w:eastAsia="Times New Roman" w:hAnsi="Times New Roman" w:cs="Times New Roman"/>
+          <w:sz w:val="28"/>
+          <w:szCs w:val="28"/>
+          <w:lang w:eastAsia="ru-RU"/>
+        </w:rPr>
+      </w:pPr>
+      <w:r>
+        <w:rPr>
+          <w:rFonts w:ascii="Times New Roman" w:eastAsia="Times New Roman" w:hAnsi="Times New Roman" w:cs="Times New Roman"/>
+          <w:sz w:val="28"/>
+          <w:szCs w:val="28"/>
+          <w:lang w:eastAsia="ru-RU"/>
+        </w:rPr>
+        <w:t>Правило: Если имеется избыток массы тела и/или родственники с СД</w:t>
+      </w:r>
+      <w:proofErr w:type="gramStart"/>
+      <w:r>
+        <w:rPr>
+          <w:rFonts w:ascii="Times New Roman" w:eastAsia="Times New Roman" w:hAnsi="Times New Roman" w:cs="Times New Roman"/>
+          <w:sz w:val="28"/>
+          <w:szCs w:val="28"/>
+          <w:lang w:eastAsia="ru-RU"/>
+        </w:rPr>
+        <w:t>2</w:t>
+      </w:r>
+      <w:proofErr w:type="gramEnd"/>
+      <w:r>
+        <w:rPr>
+          <w:rFonts w:ascii="Times New Roman" w:eastAsia="Times New Roman" w:hAnsi="Times New Roman" w:cs="Times New Roman"/>
+          <w:sz w:val="28"/>
+          <w:szCs w:val="28"/>
+          <w:lang w:eastAsia="ru-RU"/>
+        </w:rPr>
+        <w:t xml:space="preserve"> и/или середина пубертатного возраста и/или возраст &gt; 40 (любые два), то имеется клиническая картина СД2</w:t>
+      </w:r>
+    </w:p>
+    <w:p>
+      <w:pPr>
+        <w:spacing w:after="0" w:line="360" w:lineRule="auto"/>
+        <w:ind w:left="708"/>
+        <w:rPr>
+          <w:rFonts w:ascii="Times New Roman" w:eastAsia="Times New Roman" w:hAnsi="Times New Roman" w:cs="Times New Roman"/>
+          <w:sz w:val="28"/>
+          <w:szCs w:val="28"/>
+          <w:lang w:eastAsia="ru-RU"/>
+        </w:rPr>
+      </w:pPr>
+      <w:r>
+        <w:rPr>
+          <w:rFonts w:ascii="Times New Roman" w:eastAsia="Times New Roman" w:hAnsi="Times New Roman" w:cs="Times New Roman"/>
+          <w:sz w:val="28"/>
+          <w:szCs w:val="28"/>
+          <w:lang w:eastAsia="ru-RU"/>
+        </w:rPr>
+        <w:t>Входные параметры:</w:t>
+      </w:r>
+    </w:p>
+    <w:p>
+      <w:pPr>
+        <w:spacing w:after="0" w:line="360" w:lineRule="auto"/>
+        <w:ind w:left="708"/>
+        <w:rPr>
+          <w:rFonts w:ascii="Times New Roman" w:eastAsia="Times New Roman" w:hAnsi="Times New Roman" w:cs="Times New Roman"/>
+          <w:sz w:val="28"/>
+          <w:szCs w:val="28"/>
+          <w:lang w:eastAsia="ru-RU"/>
+        </w:rPr>
+      </w:pPr>
+      <w:r>
+        <w:rPr>
+          <w:rFonts w:ascii="Times New Roman" w:eastAsia="Times New Roman" w:hAnsi="Times New Roman" w:cs="Times New Roman"/>
+          <w:sz w:val="28"/>
+          <w:szCs w:val="28"/>
+          <w:lang w:eastAsia="ru-RU"/>
+        </w:rPr>
+        <w:t>Середина пубертатного периода=0;</w:t>
+      </w:r>
+    </w:p>
+    <w:p>
+      <w:pPr>
+        <w:spacing w:after="0" w:line="360" w:lineRule="auto"/>
+        <w:ind w:left="708"/>
+        <w:rPr>
+          <w:rFonts w:ascii="Times New Roman" w:eastAsia="Times New Roman" w:hAnsi="Times New Roman" w:cs="Times New Roman"/>
+          <w:sz w:val="28"/>
+          <w:szCs w:val="28"/>
+          <w:lang w:eastAsia="ru-RU"/>
+        </w:rPr>
+      </w:pPr>
+      <w:r>
+        <w:rPr>
+          <w:rFonts w:ascii="Times New Roman" w:eastAsia="Times New Roman" w:hAnsi="Times New Roman" w:cs="Times New Roman"/>
+          <w:sz w:val="28"/>
+          <w:szCs w:val="28"/>
+          <w:lang w:eastAsia="ru-RU"/>
+        </w:rPr>
+        <w:t>Избыток массы тела=0;</w:t>
+      </w:r>
+    </w:p>
+    <w:p>
+      <w:pPr>
+        <w:spacing w:after="0" w:line="360" w:lineRule="auto"/>
+        <w:ind w:left="708"/>
+        <w:rPr>
+          <w:rFonts w:ascii="Times New Roman" w:eastAsia="Times New Roman" w:hAnsi="Times New Roman" w:cs="Times New Roman"/>
+          <w:sz w:val="28"/>
+          <w:szCs w:val="28"/>
+          <w:lang w:eastAsia="ru-RU"/>
+        </w:rPr>
+      </w:pPr>
+      <w:r>
+        <w:rPr>
+          <w:rFonts w:ascii="Times New Roman" w:eastAsia="Times New Roman" w:hAnsi="Times New Roman" w:cs="Times New Roman"/>
+          <w:sz w:val="28"/>
+          <w:szCs w:val="28"/>
+          <w:lang w:eastAsia="ru-RU"/>
+        </w:rPr>
+        <w:t>Возраст=23;</w:t>
+      </w:r>
+    </w:p>
+    <w:p>
+      <w:pPr>
+        <w:spacing w:after="0" w:line="360" w:lineRule="auto"/>
+        <w:ind w:left="708"/>
+        <w:rPr>
+          <w:rFonts w:ascii="Times New Roman" w:eastAsia="Times New Roman" w:hAnsi="Times New Roman" w:cs="Times New Roman"/>
+          <w:sz w:val="28"/>
+          <w:szCs w:val="28"/>
+          <w:lang w:eastAsia="ru-RU"/>
+        </w:rPr>
+      </w:pPr>
+      <w:r>
+        <w:rPr>
+          <w:rFonts w:ascii="Times New Roman" w:eastAsia="Times New Roman" w:hAnsi="Times New Roman" w:cs="Times New Roman"/>
+          <w:sz w:val="28"/>
+          <w:szCs w:val="28"/>
+          <w:lang w:eastAsia="ru-RU"/>
+        </w:rPr>
+        <w:t>Родственники СД</w:t>
+      </w:r>
+      <w:proofErr w:type="gramStart"/>
+      <w:r>
+        <w:rPr>
+          <w:rFonts w:ascii="Times New Roman" w:eastAsia="Times New Roman" w:hAnsi="Times New Roman" w:cs="Times New Roman"/>
+          <w:sz w:val="28"/>
+          <w:szCs w:val="28"/>
+          <w:lang w:eastAsia="ru-RU"/>
+        </w:rPr>
+        <w:t>2</w:t>
+      </w:r>
+      <w:proofErr w:type="gramEnd"/>
+      <w:r>
+        <w:rPr>
+          <w:rFonts w:ascii="Times New Roman" w:eastAsia="Times New Roman" w:hAnsi="Times New Roman" w:cs="Times New Roman"/>
+          <w:sz w:val="28"/>
+          <w:szCs w:val="28"/>
+          <w:lang w:eastAsia="ru-RU"/>
+        </w:rPr>
+        <w:t>=0;</w:t>
       </w:r>
     </w:p>
     <w:p>
@@ -5678,6 +6497,302 @@
           <w:szCs w:val="28"/>
           <w:lang w:eastAsia="ru-RU"/>
         </w:rPr>
+        <w:t>2</w:t>
+      </w:r>
+      <w:proofErr w:type="gramEnd"/>
+      <w:r>
+        <w:rPr>
+          <w:rFonts w:ascii="Times New Roman" w:eastAsia="Times New Roman" w:hAnsi="Times New Roman" w:cs="Times New Roman"/>
+          <w:sz w:val="28"/>
+          <w:szCs w:val="28"/>
+          <w:lang w:eastAsia="ru-RU"/>
+        </w:rPr>
+        <w:t>=0;</w:t>
+      </w:r>
+    </w:p>
+    <w:p>
+      <w:pPr>
+        <w:spacing w:after="0" w:line="360" w:lineRule="auto"/>
+        <w:ind w:left="708"/>
+        <w:rPr>
+          <w:rFonts w:ascii="Times New Roman" w:eastAsia="Times New Roman" w:hAnsi="Times New Roman" w:cs="Times New Roman"/>
+          <w:sz w:val="28"/>
+          <w:szCs w:val="28"/>
+          <w:lang w:eastAsia="ru-RU"/>
+        </w:rPr>
+      </w:pPr>
+    </w:p>
+    <w:p>
+      <w:pPr>
+        <w:spacing w:after="0" w:line="360" w:lineRule="auto"/>
+        <w:ind w:left="708"/>
+        <w:rPr>
+          <w:rFonts w:ascii="Times New Roman" w:eastAsia="Times New Roman" w:hAnsi="Times New Roman" w:cs="Times New Roman"/>
+          <w:sz w:val="28"/>
+          <w:szCs w:val="28"/>
+          <w:lang w:eastAsia="ru-RU"/>
+        </w:rPr>
+      </w:pPr>
+    </w:p>
+    <w:p>
+      <w:pPr>
+        <w:spacing w:after="0" w:line="360" w:lineRule="auto"/>
+        <w:ind w:left="708"/>
+        <w:rPr>
+          <w:rFonts w:ascii="Times New Roman" w:eastAsia="Times New Roman" w:hAnsi="Times New Roman" w:cs="Times New Roman"/>
+          <w:sz w:val="28"/>
+          <w:szCs w:val="28"/>
+          <w:lang w:eastAsia="ru-RU"/>
+        </w:rPr>
+      </w:pPr>
+      <w:r>
+        <w:rPr>
+          <w:rFonts w:ascii="Times New Roman" w:eastAsia="Times New Roman" w:hAnsi="Times New Roman" w:cs="Times New Roman"/>
+          <w:sz w:val="28"/>
+          <w:szCs w:val="28"/>
+          <w:lang w:eastAsia="ru-RU"/>
+        </w:rPr>
+        <w:t>Шаг № 7</w:t>
+      </w:r>
+    </w:p>
+    <w:p>
+      <w:pPr>
+        <w:spacing w:after="0" w:line="360" w:lineRule="auto"/>
+        <w:ind w:left="708"/>
+        <w:rPr>
+          <w:rFonts w:ascii="Times New Roman" w:eastAsia="Times New Roman" w:hAnsi="Times New Roman" w:cs="Times New Roman"/>
+          <w:sz w:val="28"/>
+          <w:szCs w:val="28"/>
+          <w:lang w:eastAsia="ru-RU"/>
+        </w:rPr>
+      </w:pPr>
+      <w:r>
+        <w:rPr>
+          <w:rFonts w:ascii="Times New Roman" w:eastAsia="Times New Roman" w:hAnsi="Times New Roman" w:cs="Times New Roman"/>
+          <w:sz w:val="28"/>
+          <w:szCs w:val="28"/>
+          <w:lang w:eastAsia="ru-RU"/>
+        </w:rPr>
+        <w:t>Правило: Если критерии установления СД и клиническая картина СД</w:t>
+      </w:r>
+      <w:proofErr w:type="gramStart"/>
+      <w:r>
+        <w:rPr>
+          <w:rFonts w:ascii="Times New Roman" w:eastAsia="Times New Roman" w:hAnsi="Times New Roman" w:cs="Times New Roman"/>
+          <w:sz w:val="28"/>
+          <w:szCs w:val="28"/>
+          <w:lang w:eastAsia="ru-RU"/>
+        </w:rPr>
+        <w:t>2</w:t>
+      </w:r>
+      <w:proofErr w:type="gramEnd"/>
+      <w:r>
+        <w:rPr>
+          <w:rFonts w:ascii="Times New Roman" w:eastAsia="Times New Roman" w:hAnsi="Times New Roman" w:cs="Times New Roman"/>
+          <w:sz w:val="28"/>
+          <w:szCs w:val="28"/>
+          <w:lang w:eastAsia="ru-RU"/>
+        </w:rPr>
+        <w:t>, то СД2</w:t>
+      </w:r>
+    </w:p>
+    <w:p>
+      <w:pPr>
+        <w:spacing w:after="0" w:line="360" w:lineRule="auto"/>
+        <w:ind w:left="708"/>
+        <w:rPr>
+          <w:rFonts w:ascii="Times New Roman" w:eastAsia="Times New Roman" w:hAnsi="Times New Roman" w:cs="Times New Roman"/>
+          <w:sz w:val="28"/>
+          <w:szCs w:val="28"/>
+          <w:lang w:eastAsia="ru-RU"/>
+        </w:rPr>
+      </w:pPr>
+      <w:r>
+        <w:rPr>
+          <w:rFonts w:ascii="Times New Roman" w:eastAsia="Times New Roman" w:hAnsi="Times New Roman" w:cs="Times New Roman"/>
+          <w:sz w:val="28"/>
+          <w:szCs w:val="28"/>
+          <w:lang w:eastAsia="ru-RU"/>
+        </w:rPr>
+        <w:t>Входные параметры:</w:t>
+      </w:r>
+    </w:p>
+    <w:p>
+      <w:pPr>
+        <w:spacing w:after="0" w:line="360" w:lineRule="auto"/>
+        <w:ind w:left="708"/>
+        <w:rPr>
+          <w:rFonts w:ascii="Times New Roman" w:eastAsia="Times New Roman" w:hAnsi="Times New Roman" w:cs="Times New Roman"/>
+          <w:sz w:val="28"/>
+          <w:szCs w:val="28"/>
+          <w:lang w:eastAsia="ru-RU"/>
+        </w:rPr>
+      </w:pPr>
+      <w:r>
+        <w:rPr>
+          <w:rFonts w:ascii="Times New Roman" w:eastAsia="Times New Roman" w:hAnsi="Times New Roman" w:cs="Times New Roman"/>
+          <w:sz w:val="28"/>
+          <w:szCs w:val="28"/>
+          <w:lang w:eastAsia="ru-RU"/>
+        </w:rPr>
+        <w:t>Критерии установления СД=0;</w:t>
+      </w:r>
+    </w:p>
+    <w:p>
+      <w:pPr>
+        <w:spacing w:after="0" w:line="360" w:lineRule="auto"/>
+        <w:ind w:left="708"/>
+        <w:rPr>
+          <w:rFonts w:ascii="Times New Roman" w:eastAsia="Times New Roman" w:hAnsi="Times New Roman" w:cs="Times New Roman"/>
+          <w:sz w:val="28"/>
+          <w:szCs w:val="28"/>
+          <w:lang w:eastAsia="ru-RU"/>
+        </w:rPr>
+      </w:pPr>
+      <w:r>
+        <w:rPr>
+          <w:rFonts w:ascii="Times New Roman" w:eastAsia="Times New Roman" w:hAnsi="Times New Roman" w:cs="Times New Roman"/>
+          <w:sz w:val="28"/>
+          <w:szCs w:val="28"/>
+          <w:lang w:eastAsia="ru-RU"/>
+        </w:rPr>
+        <w:t>Клиническая картина СД</w:t>
+      </w:r>
+      <w:proofErr w:type="gramStart"/>
+      <w:r>
+        <w:rPr>
+          <w:rFonts w:ascii="Times New Roman" w:eastAsia="Times New Roman" w:hAnsi="Times New Roman" w:cs="Times New Roman"/>
+          <w:sz w:val="28"/>
+          <w:szCs w:val="28"/>
+          <w:lang w:eastAsia="ru-RU"/>
+        </w:rPr>
+        <w:t>2</w:t>
+      </w:r>
+      <w:proofErr w:type="gramEnd"/>
+      <w:r>
+        <w:rPr>
+          <w:rFonts w:ascii="Times New Roman" w:eastAsia="Times New Roman" w:hAnsi="Times New Roman" w:cs="Times New Roman"/>
+          <w:sz w:val="28"/>
+          <w:szCs w:val="28"/>
+          <w:lang w:eastAsia="ru-RU"/>
+        </w:rPr>
+        <w:t>=0;</w:t>
+      </w:r>
+    </w:p>
+    <w:p>
+      <w:pPr>
+        <w:spacing w:after="0" w:line="360" w:lineRule="auto"/>
+        <w:ind w:left="708"/>
+        <w:rPr>
+          <w:rFonts w:ascii="Times New Roman" w:eastAsia="Times New Roman" w:hAnsi="Times New Roman" w:cs="Times New Roman"/>
+          <w:sz w:val="28"/>
+          <w:szCs w:val="28"/>
+          <w:lang w:eastAsia="ru-RU"/>
+        </w:rPr>
+      </w:pPr>
+      <w:r>
+        <w:rPr>
+          <w:rFonts w:ascii="Times New Roman" w:eastAsia="Times New Roman" w:hAnsi="Times New Roman" w:cs="Times New Roman"/>
+          <w:sz w:val="28"/>
+          <w:szCs w:val="28"/>
+          <w:lang w:eastAsia="ru-RU"/>
+        </w:rPr>
+        <w:t>Результат: СД</w:t>
+      </w:r>
+      <w:proofErr w:type="gramStart"/>
+      <w:r>
+        <w:rPr>
+          <w:rFonts w:ascii="Times New Roman" w:eastAsia="Times New Roman" w:hAnsi="Times New Roman" w:cs="Times New Roman"/>
+          <w:sz w:val="28"/>
+          <w:szCs w:val="28"/>
+          <w:lang w:eastAsia="ru-RU"/>
+        </w:rPr>
+        <w:t>2</w:t>
+      </w:r>
+      <w:proofErr w:type="gramEnd"/>
+      <w:r>
+        <w:rPr>
+          <w:rFonts w:ascii="Times New Roman" w:eastAsia="Times New Roman" w:hAnsi="Times New Roman" w:cs="Times New Roman"/>
+          <w:sz w:val="28"/>
+          <w:szCs w:val="28"/>
+          <w:lang w:eastAsia="ru-RU"/>
+        </w:rPr>
+        <w:t>=0;</w:t>
+      </w:r>
+    </w:p>
+    <w:p>
+      <w:pPr>
+        <w:spacing w:after="0" w:line="360" w:lineRule="auto"/>
+        <w:ind w:left="708"/>
+        <w:rPr>
+          <w:rFonts w:ascii="Times New Roman" w:eastAsia="Times New Roman" w:hAnsi="Times New Roman" w:cs="Times New Roman"/>
+          <w:sz w:val="28"/>
+          <w:szCs w:val="28"/>
+          <w:lang w:eastAsia="ru-RU"/>
+        </w:rPr>
+      </w:pPr>
+    </w:p>
+    <w:p>
+      <w:pPr>
+        <w:spacing w:after="0" w:line="360" w:lineRule="auto"/>
+        <w:ind w:left="708"/>
+        <w:rPr>
+          <w:rFonts w:ascii="Times New Roman" w:eastAsia="Times New Roman" w:hAnsi="Times New Roman" w:cs="Times New Roman"/>
+          <w:sz w:val="28"/>
+          <w:szCs w:val="28"/>
+          <w:lang w:eastAsia="ru-RU"/>
+        </w:rPr>
+      </w:pPr>
+    </w:p>
+    <w:p>
+      <w:pPr>
+        <w:spacing w:after="0" w:line="360" w:lineRule="auto"/>
+        <w:ind w:left="708"/>
+        <w:rPr>
+          <w:rFonts w:ascii="Times New Roman" w:eastAsia="Times New Roman" w:hAnsi="Times New Roman" w:cs="Times New Roman"/>
+          <w:sz w:val="28"/>
+          <w:szCs w:val="28"/>
+          <w:lang w:eastAsia="ru-RU"/>
+        </w:rPr>
+      </w:pPr>
+      <w:r>
+        <w:rPr>
+          <w:rFonts w:ascii="Times New Roman" w:eastAsia="Times New Roman" w:hAnsi="Times New Roman" w:cs="Times New Roman"/>
+          <w:sz w:val="28"/>
+          <w:szCs w:val="28"/>
+          <w:lang w:eastAsia="ru-RU"/>
+        </w:rPr>
+        <w:t>Шаг № 8</w:t>
+      </w:r>
+    </w:p>
+    <w:p>
+      <w:pPr>
+        <w:spacing w:after="0" w:line="360" w:lineRule="auto"/>
+        <w:ind w:left="708"/>
+        <w:rPr>
+          <w:rFonts w:ascii="Times New Roman" w:eastAsia="Times New Roman" w:hAnsi="Times New Roman" w:cs="Times New Roman"/>
+          <w:sz w:val="28"/>
+          <w:szCs w:val="28"/>
+          <w:lang w:eastAsia="ru-RU"/>
+        </w:rPr>
+      </w:pPr>
+      <w:r>
+        <w:rPr>
+          <w:rFonts w:ascii="Times New Roman" w:eastAsia="Times New Roman" w:hAnsi="Times New Roman" w:cs="Times New Roman"/>
+          <w:sz w:val="28"/>
+          <w:szCs w:val="28"/>
+          <w:lang w:eastAsia="ru-RU"/>
+        </w:rPr>
+        <w:t>Правило: Если нет СД</w:t>
+      </w:r>
+      <w:proofErr w:type="gramStart"/>
+      <w:r>
+        <w:rPr>
+          <w:rFonts w:ascii="Times New Roman" w:eastAsia="Times New Roman" w:hAnsi="Times New Roman" w:cs="Times New Roman"/>
+          <w:sz w:val="28"/>
+          <w:szCs w:val="28"/>
+          <w:lang w:eastAsia="ru-RU"/>
+        </w:rPr>
         <w:t>1</w:t>
       </w:r>
       <w:proofErr w:type="gramEnd"/>
@@ -5688,6 +6803,68 @@
           <w:szCs w:val="28"/>
           <w:lang w:eastAsia="ru-RU"/>
         </w:rPr>
+        <w:t xml:space="preserve"> и нет СД2, то нет СД</w:t>
+      </w:r>
+    </w:p>
+    <w:p>
+      <w:pPr>
+        <w:spacing w:after="0" w:line="360" w:lineRule="auto"/>
+        <w:ind w:left="708"/>
+        <w:rPr>
+          <w:rFonts w:ascii="Times New Roman" w:eastAsia="Times New Roman" w:hAnsi="Times New Roman" w:cs="Times New Roman"/>
+          <w:sz w:val="28"/>
+          <w:szCs w:val="28"/>
+          <w:lang w:eastAsia="ru-RU"/>
+        </w:rPr>
+      </w:pPr>
+      <w:r>
+        <w:rPr>
+          <w:rFonts w:ascii="Times New Roman" w:eastAsia="Times New Roman" w:hAnsi="Times New Roman" w:cs="Times New Roman"/>
+          <w:sz w:val="28"/>
+          <w:szCs w:val="28"/>
+          <w:lang w:eastAsia="ru-RU"/>
+        </w:rPr>
+        <w:t>Входные параметры:</w:t>
+      </w:r>
+    </w:p>
+    <w:p>
+      <w:pPr>
+        <w:spacing w:after="0" w:line="360" w:lineRule="auto"/>
+        <w:ind w:left="708"/>
+        <w:rPr>
+          <w:rFonts w:ascii="Times New Roman" w:eastAsia="Times New Roman" w:hAnsi="Times New Roman" w:cs="Times New Roman"/>
+          <w:sz w:val="28"/>
+          <w:szCs w:val="28"/>
+          <w:lang w:eastAsia="ru-RU"/>
+        </w:rPr>
+      </w:pPr>
+      <w:r>
+        <w:rPr>
+          <w:rFonts w:ascii="Times New Roman" w:eastAsia="Times New Roman" w:hAnsi="Times New Roman" w:cs="Times New Roman"/>
+          <w:sz w:val="28"/>
+          <w:szCs w:val="28"/>
+          <w:lang w:eastAsia="ru-RU"/>
+        </w:rPr>
+        <w:t>СД</w:t>
+      </w:r>
+      <w:proofErr w:type="gramStart"/>
+      <w:r>
+        <w:rPr>
+          <w:rFonts w:ascii="Times New Roman" w:eastAsia="Times New Roman" w:hAnsi="Times New Roman" w:cs="Times New Roman"/>
+          <w:sz w:val="28"/>
+          <w:szCs w:val="28"/>
+          <w:lang w:eastAsia="ru-RU"/>
+        </w:rPr>
+        <w:t>1</w:t>
+      </w:r>
+      <w:proofErr w:type="gramEnd"/>
+      <w:r>
+        <w:rPr>
+          <w:rFonts w:ascii="Times New Roman" w:eastAsia="Times New Roman" w:hAnsi="Times New Roman" w:cs="Times New Roman"/>
+          <w:sz w:val="28"/>
+          <w:szCs w:val="28"/>
+          <w:lang w:eastAsia="ru-RU"/>
+        </w:rPr>
         <w:t>=0;</w:t>
       </w:r>
     </w:p>
@@ -5702,1165 +6879,14 @@
           <w:lang w:eastAsia="ru-RU"/>
         </w:rPr>
       </w:pPr>
-    </w:p>
-    <w:p>
-      <w:pPr>
-        <w:spacing w:after="0" w:line="360" w:lineRule="auto"/>
-        <w:ind w:left="708"/>
-        <w:rPr>
-          <w:rFonts w:ascii="Times New Roman" w:eastAsia="Times New Roman" w:hAnsi="Times New Roman" w:cs="Times New Roman"/>
-          <w:sz w:val="28"/>
-          <w:szCs w:val="28"/>
-          <w:lang w:eastAsia="ru-RU"/>
-        </w:rPr>
-      </w:pPr>
-    </w:p>
-    <w:p>
-      <w:pPr>
-        <w:spacing w:after="0" w:line="360" w:lineRule="auto"/>
-        <w:ind w:left="708"/>
-        <w:rPr>
-          <w:rFonts w:ascii="Times New Roman" w:eastAsia="Times New Roman" w:hAnsi="Times New Roman" w:cs="Times New Roman"/>
-          <w:sz w:val="28"/>
-          <w:szCs w:val="28"/>
-          <w:lang w:eastAsia="ru-RU"/>
-        </w:rPr>
-      </w:pPr>
-      <w:r>
-        <w:rPr>
-          <w:rFonts w:ascii="Times New Roman" w:eastAsia="Times New Roman" w:hAnsi="Times New Roman" w:cs="Times New Roman"/>
-          <w:sz w:val="28"/>
-          <w:szCs w:val="28"/>
-          <w:lang w:eastAsia="ru-RU"/>
-        </w:rPr>
-        <w:t>Шаг № 3</w:t>
-      </w:r>
-    </w:p>
-    <w:p>
-      <w:pPr>
-        <w:spacing w:after="0" w:line="360" w:lineRule="auto"/>
-        <w:ind w:left="708"/>
-        <w:rPr>
-          <w:rFonts w:ascii="Times New Roman" w:eastAsia="Times New Roman" w:hAnsi="Times New Roman" w:cs="Times New Roman"/>
-          <w:sz w:val="28"/>
-          <w:szCs w:val="28"/>
-          <w:lang w:eastAsia="ru-RU"/>
-        </w:rPr>
-      </w:pPr>
-      <w:r>
-        <w:rPr>
-          <w:rFonts w:ascii="Times New Roman" w:eastAsia="Times New Roman" w:hAnsi="Times New Roman" w:cs="Times New Roman"/>
-          <w:sz w:val="28"/>
-          <w:szCs w:val="28"/>
-          <w:lang w:eastAsia="ru-RU"/>
-        </w:rPr>
-        <w:t>Правило: Если критерии установления СД и клиническая картина СД</w:t>
-      </w:r>
-      <w:proofErr w:type="gramStart"/>
-      <w:r>
-        <w:rPr>
-          <w:rFonts w:ascii="Times New Roman" w:eastAsia="Times New Roman" w:hAnsi="Times New Roman" w:cs="Times New Roman"/>
-          <w:sz w:val="28"/>
-          <w:szCs w:val="28"/>
-          <w:lang w:eastAsia="ru-RU"/>
-        </w:rPr>
-        <w:t>1</w:t>
-      </w:r>
-      <w:proofErr w:type="gramEnd"/>
-      <w:r>
-        <w:rPr>
-          <w:rFonts w:ascii="Times New Roman" w:eastAsia="Times New Roman" w:hAnsi="Times New Roman" w:cs="Times New Roman"/>
-          <w:sz w:val="28"/>
-          <w:szCs w:val="28"/>
-          <w:lang w:eastAsia="ru-RU"/>
-        </w:rPr>
-        <w:t>, то СД1</w:t>
-      </w:r>
-    </w:p>
-    <w:p>
-      <w:pPr>
-        <w:spacing w:after="0" w:line="360" w:lineRule="auto"/>
-        <w:ind w:left="708"/>
-        <w:rPr>
-          <w:rFonts w:ascii="Times New Roman" w:eastAsia="Times New Roman" w:hAnsi="Times New Roman" w:cs="Times New Roman"/>
-          <w:sz w:val="28"/>
-          <w:szCs w:val="28"/>
-          <w:lang w:eastAsia="ru-RU"/>
-        </w:rPr>
-      </w:pPr>
-      <w:r>
-        <w:rPr>
-          <w:rFonts w:ascii="Times New Roman" w:eastAsia="Times New Roman" w:hAnsi="Times New Roman" w:cs="Times New Roman"/>
-          <w:sz w:val="28"/>
-          <w:szCs w:val="28"/>
-          <w:lang w:eastAsia="ru-RU"/>
-        </w:rPr>
-        <w:t>Входные параметры:</w:t>
-      </w:r>
-    </w:p>
-    <w:p>
-      <w:pPr>
-        <w:spacing w:after="0" w:line="360" w:lineRule="auto"/>
-        <w:ind w:left="708"/>
-        <w:rPr>
-          <w:rFonts w:ascii="Times New Roman" w:eastAsia="Times New Roman" w:hAnsi="Times New Roman" w:cs="Times New Roman"/>
-          <w:sz w:val="28"/>
-          <w:szCs w:val="28"/>
-          <w:lang w:eastAsia="ru-RU"/>
-        </w:rPr>
-      </w:pPr>
-      <w:r>
-        <w:rPr>
-          <w:rFonts w:ascii="Times New Roman" w:eastAsia="Times New Roman" w:hAnsi="Times New Roman" w:cs="Times New Roman"/>
-          <w:sz w:val="28"/>
-          <w:szCs w:val="28"/>
-          <w:lang w:eastAsia="ru-RU"/>
-        </w:rPr>
-        <w:t>Критерии установления СД=0;</w:t>
-      </w:r>
-    </w:p>
-    <w:p>
-      <w:pPr>
-        <w:spacing w:after="0" w:line="360" w:lineRule="auto"/>
-        <w:ind w:left="708"/>
-        <w:rPr>
-          <w:rFonts w:ascii="Times New Roman" w:eastAsia="Times New Roman" w:hAnsi="Times New Roman" w:cs="Times New Roman"/>
-          <w:sz w:val="28"/>
-          <w:szCs w:val="28"/>
-          <w:lang w:eastAsia="ru-RU"/>
-        </w:rPr>
-      </w:pPr>
-      <w:r>
-        <w:rPr>
-          <w:rFonts w:ascii="Times New Roman" w:eastAsia="Times New Roman" w:hAnsi="Times New Roman" w:cs="Times New Roman"/>
-          <w:sz w:val="28"/>
-          <w:szCs w:val="28"/>
-          <w:lang w:eastAsia="ru-RU"/>
-        </w:rPr>
-        <w:t>Клиническая картина СД</w:t>
-      </w:r>
-      <w:proofErr w:type="gramStart"/>
-      <w:r>
-        <w:rPr>
-          <w:rFonts w:ascii="Times New Roman" w:eastAsia="Times New Roman" w:hAnsi="Times New Roman" w:cs="Times New Roman"/>
-          <w:sz w:val="28"/>
-          <w:szCs w:val="28"/>
-          <w:lang w:eastAsia="ru-RU"/>
-        </w:rPr>
-        <w:t>1</w:t>
-      </w:r>
-      <w:proofErr w:type="gramEnd"/>
-      <w:r>
-        <w:rPr>
-          <w:rFonts w:ascii="Times New Roman" w:eastAsia="Times New Roman" w:hAnsi="Times New Roman" w:cs="Times New Roman"/>
-          <w:sz w:val="28"/>
-          <w:szCs w:val="28"/>
-          <w:lang w:eastAsia="ru-RU"/>
-        </w:rPr>
-        <w:t>=0;</w:t>
-      </w:r>
-    </w:p>
-    <w:p>
-      <w:pPr>
-        <w:spacing w:after="0" w:line="360" w:lineRule="auto"/>
-        <w:ind w:left="708"/>
-        <w:rPr>
-          <w:rFonts w:ascii="Times New Roman" w:eastAsia="Times New Roman" w:hAnsi="Times New Roman" w:cs="Times New Roman"/>
-          <w:sz w:val="28"/>
-          <w:szCs w:val="28"/>
-          <w:lang w:eastAsia="ru-RU"/>
-        </w:rPr>
-      </w:pPr>
-      <w:r>
-        <w:rPr>
-          <w:rFonts w:ascii="Times New Roman" w:eastAsia="Times New Roman" w:hAnsi="Times New Roman" w:cs="Times New Roman"/>
-          <w:sz w:val="28"/>
-          <w:szCs w:val="28"/>
-          <w:lang w:eastAsia="ru-RU"/>
-        </w:rPr>
-        <w:t>Результат: СД</w:t>
-      </w:r>
-      <w:proofErr w:type="gramStart"/>
-      <w:r>
-        <w:rPr>
-          <w:rFonts w:ascii="Times New Roman" w:eastAsia="Times New Roman" w:hAnsi="Times New Roman" w:cs="Times New Roman"/>
-          <w:sz w:val="28"/>
-          <w:szCs w:val="28"/>
-          <w:lang w:eastAsia="ru-RU"/>
-        </w:rPr>
-        <w:t>1</w:t>
-      </w:r>
-      <w:proofErr w:type="gramEnd"/>
-      <w:r>
-        <w:rPr>
-          <w:rFonts w:ascii="Times New Roman" w:eastAsia="Times New Roman" w:hAnsi="Times New Roman" w:cs="Times New Roman"/>
-          <w:sz w:val="28"/>
-          <w:szCs w:val="28"/>
-          <w:lang w:eastAsia="ru-RU"/>
-        </w:rPr>
-        <w:t>=0;</w:t>
-      </w:r>
-    </w:p>
-    <w:p>
-      <w:pPr>
-        <w:spacing w:after="0" w:line="360" w:lineRule="auto"/>
-        <w:ind w:left="708"/>
-        <w:rPr>
-          <w:rFonts w:ascii="Times New Roman" w:eastAsia="Times New Roman" w:hAnsi="Times New Roman" w:cs="Times New Roman"/>
-          <w:sz w:val="28"/>
-          <w:szCs w:val="28"/>
-          <w:lang w:eastAsia="ru-RU"/>
-        </w:rPr>
-      </w:pPr>
-    </w:p>
-    <w:p>
-      <w:pPr>
-        <w:spacing w:after="0" w:line="360" w:lineRule="auto"/>
-        <w:ind w:left="708"/>
-        <w:rPr>
-          <w:rFonts w:ascii="Times New Roman" w:eastAsia="Times New Roman" w:hAnsi="Times New Roman" w:cs="Times New Roman"/>
-          <w:sz w:val="28"/>
-          <w:szCs w:val="28"/>
-          <w:lang w:eastAsia="ru-RU"/>
-        </w:rPr>
-      </w:pPr>
-    </w:p>
-    <w:p>
-      <w:pPr>
-        <w:spacing w:after="0" w:line="360" w:lineRule="auto"/>
-        <w:ind w:left="708"/>
-        <w:rPr>
-          <w:rFonts w:ascii="Times New Roman" w:eastAsia="Times New Roman" w:hAnsi="Times New Roman" w:cs="Times New Roman"/>
-          <w:sz w:val="28"/>
-          <w:szCs w:val="28"/>
-          <w:lang w:eastAsia="ru-RU"/>
-        </w:rPr>
-      </w:pPr>
-      <w:r>
-        <w:rPr>
-          <w:rFonts w:ascii="Times New Roman" w:eastAsia="Times New Roman" w:hAnsi="Times New Roman" w:cs="Times New Roman"/>
-          <w:sz w:val="28"/>
-          <w:szCs w:val="28"/>
-          <w:lang w:eastAsia="ru-RU"/>
-        </w:rPr>
-        <w:t>Шаг № 4</w:t>
-      </w:r>
-    </w:p>
-    <w:p>
-      <w:pPr>
-        <w:spacing w:after="0" w:line="360" w:lineRule="auto"/>
-        <w:ind w:left="708"/>
-        <w:rPr>
-          <w:rFonts w:ascii="Times New Roman" w:eastAsia="Times New Roman" w:hAnsi="Times New Roman" w:cs="Times New Roman"/>
-          <w:sz w:val="28"/>
-          <w:szCs w:val="28"/>
-          <w:lang w:eastAsia="ru-RU"/>
-        </w:rPr>
-      </w:pPr>
-      <w:r>
-        <w:rPr>
-          <w:rFonts w:ascii="Times New Roman" w:eastAsia="Times New Roman" w:hAnsi="Times New Roman" w:cs="Times New Roman"/>
-          <w:sz w:val="28"/>
-          <w:szCs w:val="28"/>
-          <w:lang w:eastAsia="ru-RU"/>
-        </w:rPr>
-        <w:t>Правило: Если пол женский и возраст от 9 до 16 или пол мужской и возраст от 11 до 19, то середина пубертатного возраста</w:t>
-      </w:r>
-    </w:p>
-    <w:p>
-      <w:pPr>
-        <w:spacing w:after="0" w:line="360" w:lineRule="auto"/>
-        <w:ind w:left="708"/>
-        <w:rPr>
-          <w:rFonts w:ascii="Times New Roman" w:eastAsia="Times New Roman" w:hAnsi="Times New Roman" w:cs="Times New Roman"/>
-          <w:sz w:val="28"/>
-          <w:szCs w:val="28"/>
-          <w:lang w:eastAsia="ru-RU"/>
-        </w:rPr>
-      </w:pPr>
-      <w:r>
-        <w:rPr>
-          <w:rFonts w:ascii="Times New Roman" w:eastAsia="Times New Roman" w:hAnsi="Times New Roman" w:cs="Times New Roman"/>
-          <w:sz w:val="28"/>
-          <w:szCs w:val="28"/>
-          <w:lang w:eastAsia="ru-RU"/>
-        </w:rPr>
-        <w:t>Входные параметры:</w:t>
-      </w:r>
-    </w:p>
-    <w:p>
-      <w:pPr>
-        <w:spacing w:after="0" w:line="360" w:lineRule="auto"/>
-        <w:ind w:left="708"/>
-        <w:rPr>
-          <w:rFonts w:ascii="Times New Roman" w:eastAsia="Times New Roman" w:hAnsi="Times New Roman" w:cs="Times New Roman"/>
-          <w:sz w:val="28"/>
-          <w:szCs w:val="28"/>
-          <w:lang w:eastAsia="ru-RU"/>
-        </w:rPr>
-      </w:pPr>
-      <w:proofErr w:type="spellStart"/>
-      <w:r>
-        <w:rPr>
-          <w:rFonts w:ascii="Times New Roman" w:eastAsia="Times New Roman" w:hAnsi="Times New Roman" w:cs="Times New Roman"/>
-          <w:sz w:val="28"/>
-          <w:szCs w:val="28"/>
-          <w:lang w:eastAsia="ru-RU"/>
-        </w:rPr>
-        <w:t>Пол=мужской</w:t>
-      </w:r>
-      <w:proofErr w:type="spellEnd"/>
-      <w:r>
-        <w:rPr>
-          <w:rFonts w:ascii="Times New Roman" w:eastAsia="Times New Roman" w:hAnsi="Times New Roman" w:cs="Times New Roman"/>
-          <w:sz w:val="28"/>
-          <w:szCs w:val="28"/>
-          <w:lang w:eastAsia="ru-RU"/>
-        </w:rPr>
-        <w:t>;</w:t>
-      </w:r>
-    </w:p>
-    <w:p>
-      <w:pPr>
-        <w:spacing w:after="0" w:line="360" w:lineRule="auto"/>
-        <w:ind w:left="708"/>
-        <w:rPr>
-          <w:rFonts w:ascii="Times New Roman" w:eastAsia="Times New Roman" w:hAnsi="Times New Roman" w:cs="Times New Roman"/>
-          <w:sz w:val="28"/>
-          <w:szCs w:val="28"/>
-          <w:lang w:eastAsia="ru-RU"/>
-        </w:rPr>
-      </w:pPr>
-      <w:r>
-        <w:rPr>
-          <w:rFonts w:ascii="Times New Roman" w:eastAsia="Times New Roman" w:hAnsi="Times New Roman" w:cs="Times New Roman"/>
-          <w:sz w:val="28"/>
-          <w:szCs w:val="28"/>
-          <w:lang w:eastAsia="ru-RU"/>
-        </w:rPr>
-        <w:t>Возраст=23;</w:t>
-      </w:r>
-    </w:p>
-    <w:p>
-      <w:pPr>
-        <w:spacing w:after="0" w:line="360" w:lineRule="auto"/>
-        <w:ind w:left="708"/>
-        <w:rPr>
-          <w:rFonts w:ascii="Times New Roman" w:eastAsia="Times New Roman" w:hAnsi="Times New Roman" w:cs="Times New Roman"/>
-          <w:sz w:val="28"/>
-          <w:szCs w:val="28"/>
-          <w:lang w:eastAsia="ru-RU"/>
-        </w:rPr>
-      </w:pPr>
-      <w:r>
-        <w:rPr>
-          <w:rFonts w:ascii="Times New Roman" w:eastAsia="Times New Roman" w:hAnsi="Times New Roman" w:cs="Times New Roman"/>
-          <w:sz w:val="28"/>
-          <w:szCs w:val="28"/>
-          <w:lang w:eastAsia="ru-RU"/>
-        </w:rPr>
-        <w:t>Результат: Середина пубертатного периода=0;</w:t>
-      </w:r>
-    </w:p>
-    <w:p>
-      <w:pPr>
-        <w:spacing w:after="0" w:line="360" w:lineRule="auto"/>
-        <w:ind w:left="708"/>
-        <w:rPr>
-          <w:rFonts w:ascii="Times New Roman" w:eastAsia="Times New Roman" w:hAnsi="Times New Roman" w:cs="Times New Roman"/>
-          <w:sz w:val="28"/>
-          <w:szCs w:val="28"/>
-          <w:lang w:eastAsia="ru-RU"/>
-        </w:rPr>
-      </w:pPr>
-    </w:p>
-    <w:p>
-      <w:pPr>
-        <w:spacing w:after="0" w:line="360" w:lineRule="auto"/>
-        <w:ind w:left="708"/>
-        <w:rPr>
-          <w:rFonts w:ascii="Times New Roman" w:eastAsia="Times New Roman" w:hAnsi="Times New Roman" w:cs="Times New Roman"/>
-          <w:sz w:val="28"/>
-          <w:szCs w:val="28"/>
-          <w:lang w:eastAsia="ru-RU"/>
-        </w:rPr>
-      </w:pPr>
-    </w:p>
-    <w:p>
-      <w:pPr>
-        <w:spacing w:after="0" w:line="360" w:lineRule="auto"/>
-        <w:ind w:left="708"/>
-        <w:rPr>
-          <w:rFonts w:ascii="Times New Roman" w:eastAsia="Times New Roman" w:hAnsi="Times New Roman" w:cs="Times New Roman"/>
-          <w:sz w:val="28"/>
-          <w:szCs w:val="28"/>
-          <w:lang w:eastAsia="ru-RU"/>
-        </w:rPr>
-      </w:pPr>
-      <w:r>
-        <w:rPr>
-          <w:rFonts w:ascii="Times New Roman" w:eastAsia="Times New Roman" w:hAnsi="Times New Roman" w:cs="Times New Roman"/>
-          <w:sz w:val="28"/>
-          <w:szCs w:val="28"/>
-          <w:lang w:eastAsia="ru-RU"/>
-        </w:rPr>
-        <w:t>Шаг № 5</w:t>
-      </w:r>
-    </w:p>
-    <w:p>
-      <w:pPr>
-        <w:spacing w:after="0" w:line="360" w:lineRule="auto"/>
-        <w:ind w:left="708"/>
-        <w:rPr>
-          <w:rFonts w:ascii="Times New Roman" w:eastAsia="Times New Roman" w:hAnsi="Times New Roman" w:cs="Times New Roman"/>
-          <w:sz w:val="28"/>
-          <w:szCs w:val="28"/>
-          <w:lang w:eastAsia="ru-RU"/>
-        </w:rPr>
-      </w:pPr>
-      <w:r>
-        <w:rPr>
-          <w:rFonts w:ascii="Times New Roman" w:eastAsia="Times New Roman" w:hAnsi="Times New Roman" w:cs="Times New Roman"/>
-          <w:sz w:val="28"/>
-          <w:szCs w:val="28"/>
-          <w:lang w:eastAsia="ru-RU"/>
-        </w:rPr>
-        <w:t>Правило: Если рост не соответствует росту, то наличие избытка массы тела</w:t>
-      </w:r>
-    </w:p>
-    <w:p>
-      <w:pPr>
-        <w:spacing w:after="0" w:line="360" w:lineRule="auto"/>
-        <w:ind w:left="708"/>
-        <w:rPr>
-          <w:rFonts w:ascii="Times New Roman" w:eastAsia="Times New Roman" w:hAnsi="Times New Roman" w:cs="Times New Roman"/>
-          <w:sz w:val="28"/>
-          <w:szCs w:val="28"/>
-          <w:lang w:eastAsia="ru-RU"/>
-        </w:rPr>
-      </w:pPr>
-      <w:r>
-        <w:rPr>
-          <w:rFonts w:ascii="Times New Roman" w:eastAsia="Times New Roman" w:hAnsi="Times New Roman" w:cs="Times New Roman"/>
-          <w:sz w:val="28"/>
-          <w:szCs w:val="28"/>
-          <w:lang w:eastAsia="ru-RU"/>
-        </w:rPr>
-        <w:t>Входные параметры:</w:t>
-      </w:r>
-    </w:p>
-    <w:p>
-      <w:pPr>
-        <w:spacing w:after="0" w:line="360" w:lineRule="auto"/>
-        <w:ind w:left="708"/>
-        <w:rPr>
-          <w:rFonts w:ascii="Times New Roman" w:eastAsia="Times New Roman" w:hAnsi="Times New Roman" w:cs="Times New Roman"/>
-          <w:sz w:val="28"/>
-          <w:szCs w:val="28"/>
-          <w:lang w:eastAsia="ru-RU"/>
-        </w:rPr>
-      </w:pPr>
-      <w:r>
-        <w:rPr>
-          <w:rFonts w:ascii="Times New Roman" w:eastAsia="Times New Roman" w:hAnsi="Times New Roman" w:cs="Times New Roman"/>
-          <w:sz w:val="28"/>
-          <w:szCs w:val="28"/>
-          <w:lang w:eastAsia="ru-RU"/>
-        </w:rPr>
-        <w:t>Рост=1.7;</w:t>
-      </w:r>
-    </w:p>
-    <w:p>
-      <w:pPr>
-        <w:spacing w:after="0" w:line="360" w:lineRule="auto"/>
-        <w:ind w:left="708"/>
-        <w:rPr>
-          <w:rFonts w:ascii="Times New Roman" w:eastAsia="Times New Roman" w:hAnsi="Times New Roman" w:cs="Times New Roman"/>
-          <w:sz w:val="28"/>
-          <w:szCs w:val="28"/>
-          <w:lang w:eastAsia="ru-RU"/>
-        </w:rPr>
-      </w:pPr>
-      <w:r>
-        <w:rPr>
-          <w:rFonts w:ascii="Times New Roman" w:eastAsia="Times New Roman" w:hAnsi="Times New Roman" w:cs="Times New Roman"/>
-          <w:sz w:val="28"/>
-          <w:szCs w:val="28"/>
-          <w:lang w:eastAsia="ru-RU"/>
-        </w:rPr>
-        <w:t>Вес=60;</w:t>
-      </w:r>
-    </w:p>
-    <w:p>
-      <w:pPr>
-        <w:spacing w:after="0" w:line="360" w:lineRule="auto"/>
-        <w:ind w:left="708"/>
-        <w:rPr>
-          <w:rFonts w:ascii="Times New Roman" w:eastAsia="Times New Roman" w:hAnsi="Times New Roman" w:cs="Times New Roman"/>
-          <w:sz w:val="28"/>
-          <w:szCs w:val="28"/>
-          <w:lang w:eastAsia="ru-RU"/>
-        </w:rPr>
-      </w:pPr>
-      <w:r>
-        <w:rPr>
-          <w:rFonts w:ascii="Times New Roman" w:eastAsia="Times New Roman" w:hAnsi="Times New Roman" w:cs="Times New Roman"/>
-          <w:sz w:val="28"/>
-          <w:szCs w:val="28"/>
-          <w:lang w:eastAsia="ru-RU"/>
-        </w:rPr>
-        <w:t>Возраст=23;</w:t>
-      </w:r>
-    </w:p>
-    <w:p>
-      <w:pPr>
-        <w:spacing w:after="0" w:line="360" w:lineRule="auto"/>
-        <w:ind w:left="708"/>
-        <w:rPr>
-          <w:rFonts w:ascii="Times New Roman" w:eastAsia="Times New Roman" w:hAnsi="Times New Roman" w:cs="Times New Roman"/>
-          <w:sz w:val="28"/>
-          <w:szCs w:val="28"/>
-          <w:lang w:eastAsia="ru-RU"/>
-        </w:rPr>
-      </w:pPr>
-      <w:r>
-        <w:rPr>
-          <w:rFonts w:ascii="Times New Roman" w:eastAsia="Times New Roman" w:hAnsi="Times New Roman" w:cs="Times New Roman"/>
-          <w:sz w:val="28"/>
-          <w:szCs w:val="28"/>
-          <w:lang w:eastAsia="ru-RU"/>
-        </w:rPr>
-        <w:t>Результат: Избыток массы тела=0;</w:t>
-      </w:r>
-    </w:p>
-    <w:p>
-      <w:pPr>
-        <w:spacing w:after="0" w:line="360" w:lineRule="auto"/>
-        <w:ind w:left="708"/>
-        <w:rPr>
-          <w:rFonts w:ascii="Times New Roman" w:eastAsia="Times New Roman" w:hAnsi="Times New Roman" w:cs="Times New Roman"/>
-          <w:sz w:val="28"/>
-          <w:szCs w:val="28"/>
-          <w:lang w:eastAsia="ru-RU"/>
-        </w:rPr>
-      </w:pPr>
-    </w:p>
-    <w:p>
-      <w:pPr>
-        <w:spacing w:after="0" w:line="360" w:lineRule="auto"/>
-        <w:ind w:left="708"/>
-        <w:rPr>
-          <w:rFonts w:ascii="Times New Roman" w:eastAsia="Times New Roman" w:hAnsi="Times New Roman" w:cs="Times New Roman"/>
-          <w:sz w:val="28"/>
-          <w:szCs w:val="28"/>
-          <w:lang w:eastAsia="ru-RU"/>
-        </w:rPr>
-      </w:pPr>
-    </w:p>
-    <w:p>
-      <w:pPr>
-        <w:spacing w:after="0" w:line="360" w:lineRule="auto"/>
-        <w:ind w:left="708"/>
-        <w:rPr>
-          <w:rFonts w:ascii="Times New Roman" w:eastAsia="Times New Roman" w:hAnsi="Times New Roman" w:cs="Times New Roman"/>
-          <w:sz w:val="28"/>
-          <w:szCs w:val="28"/>
-          <w:lang w:eastAsia="ru-RU"/>
-        </w:rPr>
-      </w:pPr>
-      <w:r>
-        <w:rPr>
-          <w:rFonts w:ascii="Times New Roman" w:eastAsia="Times New Roman" w:hAnsi="Times New Roman" w:cs="Times New Roman"/>
-          <w:sz w:val="28"/>
-          <w:szCs w:val="28"/>
-          <w:lang w:eastAsia="ru-RU"/>
-        </w:rPr>
-        <w:t>Шаг № 6</w:t>
-      </w:r>
-    </w:p>
-    <w:p>
-      <w:pPr>
-        <w:spacing w:after="0" w:line="360" w:lineRule="auto"/>
-        <w:ind w:left="708"/>
-        <w:rPr>
-          <w:rFonts w:ascii="Times New Roman" w:eastAsia="Times New Roman" w:hAnsi="Times New Roman" w:cs="Times New Roman"/>
-          <w:sz w:val="28"/>
-          <w:szCs w:val="28"/>
-          <w:lang w:eastAsia="ru-RU"/>
-        </w:rPr>
-      </w:pPr>
-      <w:r>
-        <w:rPr>
-          <w:rFonts w:ascii="Times New Roman" w:eastAsia="Times New Roman" w:hAnsi="Times New Roman" w:cs="Times New Roman"/>
-          <w:sz w:val="28"/>
-          <w:szCs w:val="28"/>
-          <w:lang w:eastAsia="ru-RU"/>
-        </w:rPr>
-        <w:t>Правило: Если имеется избыток массы тела и/или родственники с СД</w:t>
-      </w:r>
-      <w:proofErr w:type="gramStart"/>
-      <w:r>
-        <w:rPr>
-          <w:rFonts w:ascii="Times New Roman" w:eastAsia="Times New Roman" w:hAnsi="Times New Roman" w:cs="Times New Roman"/>
-          <w:sz w:val="28"/>
-          <w:szCs w:val="28"/>
-          <w:lang w:eastAsia="ru-RU"/>
-        </w:rPr>
-        <w:t>2</w:t>
-      </w:r>
-      <w:proofErr w:type="gramEnd"/>
-      <w:r>
-        <w:rPr>
-          <w:rFonts w:ascii="Times New Roman" w:eastAsia="Times New Roman" w:hAnsi="Times New Roman" w:cs="Times New Roman"/>
-          <w:sz w:val="28"/>
-          <w:szCs w:val="28"/>
-          <w:lang w:eastAsia="ru-RU"/>
-        </w:rPr>
-        <w:t xml:space="preserve"> и/или середина пубертатного возраста и/или возраст &gt; 40 (любые два), то имеется клиническая картина СД2</w:t>
-      </w:r>
-    </w:p>
-    <w:p>
-      <w:pPr>
-        <w:spacing w:after="0" w:line="360" w:lineRule="auto"/>
-        <w:ind w:left="708"/>
-        <w:rPr>
-          <w:rFonts w:ascii="Times New Roman" w:eastAsia="Times New Roman" w:hAnsi="Times New Roman" w:cs="Times New Roman"/>
-          <w:sz w:val="28"/>
-          <w:szCs w:val="28"/>
-          <w:lang w:eastAsia="ru-RU"/>
-        </w:rPr>
-      </w:pPr>
-      <w:r>
-        <w:rPr>
-          <w:rFonts w:ascii="Times New Roman" w:eastAsia="Times New Roman" w:hAnsi="Times New Roman" w:cs="Times New Roman"/>
-          <w:sz w:val="28"/>
-          <w:szCs w:val="28"/>
-          <w:lang w:eastAsia="ru-RU"/>
-        </w:rPr>
-        <w:t>Входные параметры:</w:t>
-      </w:r>
-    </w:p>
-    <w:p>
-      <w:pPr>
-        <w:spacing w:after="0" w:line="360" w:lineRule="auto"/>
-        <w:ind w:left="708"/>
-        <w:rPr>
-          <w:rFonts w:ascii="Times New Roman" w:eastAsia="Times New Roman" w:hAnsi="Times New Roman" w:cs="Times New Roman"/>
-          <w:sz w:val="28"/>
-          <w:szCs w:val="28"/>
-          <w:lang w:eastAsia="ru-RU"/>
-        </w:rPr>
-      </w:pPr>
-      <w:r>
-        <w:rPr>
-          <w:rFonts w:ascii="Times New Roman" w:eastAsia="Times New Roman" w:hAnsi="Times New Roman" w:cs="Times New Roman"/>
-          <w:sz w:val="28"/>
-          <w:szCs w:val="28"/>
-          <w:lang w:eastAsia="ru-RU"/>
-        </w:rPr>
-        <w:t>Середина пубертатного периода=0;</w:t>
-      </w:r>
-    </w:p>
-    <w:p>
-      <w:pPr>
-        <w:spacing w:after="0" w:line="360" w:lineRule="auto"/>
-        <w:ind w:left="708"/>
-        <w:rPr>
-          <w:rFonts w:ascii="Times New Roman" w:eastAsia="Times New Roman" w:hAnsi="Times New Roman" w:cs="Times New Roman"/>
-          <w:sz w:val="28"/>
-          <w:szCs w:val="28"/>
-          <w:lang w:eastAsia="ru-RU"/>
-        </w:rPr>
-      </w:pPr>
-      <w:r>
-        <w:rPr>
-          <w:rFonts w:ascii="Times New Roman" w:eastAsia="Times New Roman" w:hAnsi="Times New Roman" w:cs="Times New Roman"/>
-          <w:sz w:val="28"/>
-          <w:szCs w:val="28"/>
-          <w:lang w:eastAsia="ru-RU"/>
-        </w:rPr>
-        <w:t>Избыток массы тела=0;</w:t>
-      </w:r>
-    </w:p>
-    <w:p>
-      <w:pPr>
-        <w:spacing w:after="0" w:line="360" w:lineRule="auto"/>
-        <w:ind w:left="708"/>
-        <w:rPr>
-          <w:rFonts w:ascii="Times New Roman" w:eastAsia="Times New Roman" w:hAnsi="Times New Roman" w:cs="Times New Roman"/>
-          <w:sz w:val="28"/>
-          <w:szCs w:val="28"/>
-          <w:lang w:eastAsia="ru-RU"/>
-        </w:rPr>
-      </w:pPr>
-      <w:r>
-        <w:rPr>
-          <w:rFonts w:ascii="Times New Roman" w:eastAsia="Times New Roman" w:hAnsi="Times New Roman" w:cs="Times New Roman"/>
-          <w:sz w:val="28"/>
-          <w:szCs w:val="28"/>
-          <w:lang w:eastAsia="ru-RU"/>
-        </w:rPr>
-        <w:t>Возраст=23;</w:t>
-      </w:r>
-    </w:p>
-    <w:p>
-      <w:pPr>
-        <w:spacing w:after="0" w:line="360" w:lineRule="auto"/>
-        <w:ind w:left="708"/>
-        <w:rPr>
-          <w:rFonts w:ascii="Times New Roman" w:eastAsia="Times New Roman" w:hAnsi="Times New Roman" w:cs="Times New Roman"/>
-          <w:sz w:val="28"/>
-          <w:szCs w:val="28"/>
-          <w:lang w:eastAsia="ru-RU"/>
-        </w:rPr>
-      </w:pPr>
-      <w:r>
-        <w:rPr>
-          <w:rFonts w:ascii="Times New Roman" w:eastAsia="Times New Roman" w:hAnsi="Times New Roman" w:cs="Times New Roman"/>
-          <w:sz w:val="28"/>
-          <w:szCs w:val="28"/>
-          <w:lang w:eastAsia="ru-RU"/>
-        </w:rPr>
-        <w:t>Родственники СД</w:t>
-      </w:r>
-      <w:proofErr w:type="gramStart"/>
-      <w:r>
-        <w:rPr>
-          <w:rFonts w:ascii="Times New Roman" w:eastAsia="Times New Roman" w:hAnsi="Times New Roman" w:cs="Times New Roman"/>
-          <w:sz w:val="28"/>
-          <w:szCs w:val="28"/>
-          <w:lang w:eastAsia="ru-RU"/>
-        </w:rPr>
-        <w:t>2</w:t>
-      </w:r>
-      <w:proofErr w:type="gramEnd"/>
-      <w:r>
-        <w:rPr>
-          <w:rFonts w:ascii="Times New Roman" w:eastAsia="Times New Roman" w:hAnsi="Times New Roman" w:cs="Times New Roman"/>
-          <w:sz w:val="28"/>
-          <w:szCs w:val="28"/>
-          <w:lang w:eastAsia="ru-RU"/>
-        </w:rPr>
-        <w:t>=0;</w:t>
-      </w:r>
-    </w:p>
-    <w:p>
-      <w:pPr>
-        <w:spacing w:after="0" w:line="360" w:lineRule="auto"/>
-        <w:ind w:left="708"/>
-        <w:rPr>
-          <w:rFonts w:ascii="Times New Roman" w:eastAsia="Times New Roman" w:hAnsi="Times New Roman" w:cs="Times New Roman"/>
-          <w:sz w:val="28"/>
-          <w:szCs w:val="28"/>
-          <w:lang w:eastAsia="ru-RU"/>
-        </w:rPr>
-      </w:pPr>
-      <w:r>
-        <w:rPr>
-          <w:rFonts w:ascii="Times New Roman" w:eastAsia="Times New Roman" w:hAnsi="Times New Roman" w:cs="Times New Roman"/>
-          <w:sz w:val="28"/>
-          <w:szCs w:val="28"/>
-          <w:lang w:eastAsia="ru-RU"/>
-        </w:rPr>
-        <w:t>Результат: Клиническая картина СД</w:t>
-      </w:r>
-      <w:proofErr w:type="gramStart"/>
-      <w:r>
-        <w:rPr>
-          <w:rFonts w:ascii="Times New Roman" w:eastAsia="Times New Roman" w:hAnsi="Times New Roman" w:cs="Times New Roman"/>
-          <w:sz w:val="28"/>
-          <w:szCs w:val="28"/>
-          <w:lang w:eastAsia="ru-RU"/>
-        </w:rPr>
-        <w:t>2</w:t>
-      </w:r>
-      <w:proofErr w:type="gramEnd"/>
-      <w:r>
-        <w:rPr>
-          <w:rFonts w:ascii="Times New Roman" w:eastAsia="Times New Roman" w:hAnsi="Times New Roman" w:cs="Times New Roman"/>
-          <w:sz w:val="28"/>
-          <w:szCs w:val="28"/>
-          <w:lang w:eastAsia="ru-RU"/>
-        </w:rPr>
-        <w:t>=0;</w:t>
-      </w:r>
-    </w:p>
-    <w:p>
-      <w:pPr>
-        <w:spacing w:after="0" w:line="360" w:lineRule="auto"/>
-        <w:ind w:left="708"/>
-        <w:rPr>
-          <w:rFonts w:ascii="Times New Roman" w:eastAsia="Times New Roman" w:hAnsi="Times New Roman" w:cs="Times New Roman"/>
-          <w:sz w:val="28"/>
-          <w:szCs w:val="28"/>
-          <w:lang w:eastAsia="ru-RU"/>
-        </w:rPr>
-      </w:pPr>
-    </w:p>
-    <w:p>
-      <w:pPr>
-        <w:spacing w:after="0" w:line="360" w:lineRule="auto"/>
-        <w:ind w:left="708"/>
-        <w:rPr>
-          <w:rFonts w:ascii="Times New Roman" w:eastAsia="Times New Roman" w:hAnsi="Times New Roman" w:cs="Times New Roman"/>
-          <w:sz w:val="28"/>
-          <w:szCs w:val="28"/>
-          <w:lang w:eastAsia="ru-RU"/>
-        </w:rPr>
-      </w:pPr>
-    </w:p>
-    <w:p>
-      <w:pPr>
-        <w:spacing w:after="0" w:line="360" w:lineRule="auto"/>
-        <w:ind w:left="708"/>
-        <w:rPr>
-          <w:rFonts w:ascii="Times New Roman" w:eastAsia="Times New Roman" w:hAnsi="Times New Roman" w:cs="Times New Roman"/>
-          <w:sz w:val="28"/>
-          <w:szCs w:val="28"/>
-          <w:lang w:eastAsia="ru-RU"/>
-        </w:rPr>
-      </w:pPr>
-      <w:r>
-        <w:rPr>
-          <w:rFonts w:ascii="Times New Roman" w:eastAsia="Times New Roman" w:hAnsi="Times New Roman" w:cs="Times New Roman"/>
-          <w:sz w:val="28"/>
-          <w:szCs w:val="28"/>
-          <w:lang w:eastAsia="ru-RU"/>
-        </w:rPr>
-        <w:t>Шаг № 7</w:t>
-      </w:r>
-    </w:p>
-    <w:p>
-      <w:pPr>
-        <w:spacing w:after="0" w:line="360" w:lineRule="auto"/>
-        <w:ind w:left="708"/>
-        <w:rPr>
-          <w:rFonts w:ascii="Times New Roman" w:eastAsia="Times New Roman" w:hAnsi="Times New Roman" w:cs="Times New Roman"/>
-          <w:sz w:val="28"/>
-          <w:szCs w:val="28"/>
-          <w:lang w:eastAsia="ru-RU"/>
-        </w:rPr>
-      </w:pPr>
-      <w:r>
-        <w:rPr>
-          <w:rFonts w:ascii="Times New Roman" w:eastAsia="Times New Roman" w:hAnsi="Times New Roman" w:cs="Times New Roman"/>
-          <w:sz w:val="28"/>
-          <w:szCs w:val="28"/>
-          <w:lang w:eastAsia="ru-RU"/>
-        </w:rPr>
-        <w:t>Правило: Если критерии установления СД и клиническая картина СД</w:t>
-      </w:r>
-      <w:proofErr w:type="gramStart"/>
-      <w:r>
-        <w:rPr>
-          <w:rFonts w:ascii="Times New Roman" w:eastAsia="Times New Roman" w:hAnsi="Times New Roman" w:cs="Times New Roman"/>
-          <w:sz w:val="28"/>
-          <w:szCs w:val="28"/>
-          <w:lang w:eastAsia="ru-RU"/>
-        </w:rPr>
-        <w:t>2</w:t>
-      </w:r>
-      <w:proofErr w:type="gramEnd"/>
-      <w:r>
-        <w:rPr>
-          <w:rFonts w:ascii="Times New Roman" w:eastAsia="Times New Roman" w:hAnsi="Times New Roman" w:cs="Times New Roman"/>
-          <w:sz w:val="28"/>
-          <w:szCs w:val="28"/>
-          <w:lang w:eastAsia="ru-RU"/>
-        </w:rPr>
-        <w:t>, то СД2</w:t>
-      </w:r>
-    </w:p>
-    <w:p>
-      <w:pPr>
-        <w:spacing w:after="0" w:line="360" w:lineRule="auto"/>
-        <w:ind w:left="708"/>
-        <w:rPr>
-          <w:rFonts w:ascii="Times New Roman" w:eastAsia="Times New Roman" w:hAnsi="Times New Roman" w:cs="Times New Roman"/>
-          <w:sz w:val="28"/>
-          <w:szCs w:val="28"/>
-          <w:lang w:eastAsia="ru-RU"/>
-        </w:rPr>
-      </w:pPr>
-      <w:r>
-        <w:rPr>
-          <w:rFonts w:ascii="Times New Roman" w:eastAsia="Times New Roman" w:hAnsi="Times New Roman" w:cs="Times New Roman"/>
-          <w:sz w:val="28"/>
-          <w:szCs w:val="28"/>
-          <w:lang w:eastAsia="ru-RU"/>
-        </w:rPr>
-        <w:t>Входные параметры:</w:t>
-      </w:r>
-    </w:p>
-    <w:p>
-      <w:pPr>
-        <w:spacing w:after="0" w:line="360" w:lineRule="auto"/>
-        <w:ind w:left="708"/>
-        <w:rPr>
-          <w:rFonts w:ascii="Times New Roman" w:eastAsia="Times New Roman" w:hAnsi="Times New Roman" w:cs="Times New Roman"/>
-          <w:sz w:val="28"/>
-          <w:szCs w:val="28"/>
-          <w:lang w:eastAsia="ru-RU"/>
-        </w:rPr>
-      </w:pPr>
-      <w:r>
-        <w:rPr>
-          <w:rFonts w:ascii="Times New Roman" w:eastAsia="Times New Roman" w:hAnsi="Times New Roman" w:cs="Times New Roman"/>
-          <w:sz w:val="28"/>
-          <w:szCs w:val="28"/>
-          <w:lang w:eastAsia="ru-RU"/>
-        </w:rPr>
-        <w:t>Критерии установления СД=0;</w:t>
-      </w:r>
-    </w:p>
-    <w:p>
-      <w:pPr>
-        <w:spacing w:after="0" w:line="360" w:lineRule="auto"/>
-        <w:ind w:left="708"/>
-        <w:rPr>
-          <w:rFonts w:ascii="Times New Roman" w:eastAsia="Times New Roman" w:hAnsi="Times New Roman" w:cs="Times New Roman"/>
-          <w:sz w:val="28"/>
-          <w:szCs w:val="28"/>
-          <w:lang w:eastAsia="ru-RU"/>
-        </w:rPr>
-      </w:pPr>
-      <w:r>
-        <w:rPr>
-          <w:rFonts w:ascii="Times New Roman" w:eastAsia="Times New Roman" w:hAnsi="Times New Roman" w:cs="Times New Roman"/>
-          <w:sz w:val="28"/>
-          <w:szCs w:val="28"/>
-          <w:lang w:eastAsia="ru-RU"/>
-        </w:rPr>
-        <w:t>Клиническая картина СД</w:t>
-      </w:r>
-      <w:proofErr w:type="gramStart"/>
-      <w:r>
-        <w:rPr>
-          <w:rFonts w:ascii="Times New Roman" w:eastAsia="Times New Roman" w:hAnsi="Times New Roman" w:cs="Times New Roman"/>
-          <w:sz w:val="28"/>
-          <w:szCs w:val="28"/>
-          <w:lang w:eastAsia="ru-RU"/>
-        </w:rPr>
-        <w:t>2</w:t>
-      </w:r>
-      <w:proofErr w:type="gramEnd"/>
-      <w:r>
-        <w:rPr>
-          <w:rFonts w:ascii="Times New Roman" w:eastAsia="Times New Roman" w:hAnsi="Times New Roman" w:cs="Times New Roman"/>
-          <w:sz w:val="28"/>
-          <w:szCs w:val="28"/>
-          <w:lang w:eastAsia="ru-RU"/>
-        </w:rPr>
-        <w:t>=0;</w:t>
-      </w:r>
-    </w:p>
-    <w:p>
-      <w:pPr>
-        <w:spacing w:after="0" w:line="360" w:lineRule="auto"/>
-        <w:ind w:left="708"/>
-        <w:rPr>
-          <w:rFonts w:ascii="Times New Roman" w:eastAsia="Times New Roman" w:hAnsi="Times New Roman" w:cs="Times New Roman"/>
-          <w:sz w:val="28"/>
-          <w:szCs w:val="28"/>
-          <w:lang w:eastAsia="ru-RU"/>
-        </w:rPr>
-      </w:pPr>
-      <w:r>
-        <w:rPr>
-          <w:rFonts w:ascii="Times New Roman" w:eastAsia="Times New Roman" w:hAnsi="Times New Roman" w:cs="Times New Roman"/>
-          <w:sz w:val="28"/>
-          <w:szCs w:val="28"/>
-          <w:lang w:eastAsia="ru-RU"/>
-        </w:rPr>
-        <w:t>Результат: СД</w:t>
-      </w:r>
-      <w:proofErr w:type="gramStart"/>
-      <w:r>
-        <w:rPr>
-          <w:rFonts w:ascii="Times New Roman" w:eastAsia="Times New Roman" w:hAnsi="Times New Roman" w:cs="Times New Roman"/>
-          <w:sz w:val="28"/>
-          <w:szCs w:val="28"/>
-          <w:lang w:eastAsia="ru-RU"/>
-        </w:rPr>
-        <w:t>2</w:t>
-      </w:r>
-      <w:proofErr w:type="gramEnd"/>
-      <w:r>
-        <w:rPr>
-          <w:rFonts w:ascii="Times New Roman" w:eastAsia="Times New Roman" w:hAnsi="Times New Roman" w:cs="Times New Roman"/>
-          <w:sz w:val="28"/>
-          <w:szCs w:val="28"/>
-          <w:lang w:eastAsia="ru-RU"/>
-        </w:rPr>
-        <w:t>=0;</w:t>
-      </w:r>
-    </w:p>
-    <w:p>
-      <w:pPr>
-        <w:spacing w:after="0" w:line="360" w:lineRule="auto"/>
-        <w:ind w:left="708"/>
-        <w:rPr>
-          <w:rFonts w:ascii="Times New Roman" w:eastAsia="Times New Roman" w:hAnsi="Times New Roman" w:cs="Times New Roman"/>
-          <w:sz w:val="28"/>
-          <w:szCs w:val="28"/>
-          <w:lang w:eastAsia="ru-RU"/>
-        </w:rPr>
-      </w:pPr>
-    </w:p>
-    <w:p>
-      <w:pPr>
-        <w:spacing w:after="0" w:line="360" w:lineRule="auto"/>
-        <w:ind w:left="708"/>
-        <w:rPr>
-          <w:rFonts w:ascii="Times New Roman" w:eastAsia="Times New Roman" w:hAnsi="Times New Roman" w:cs="Times New Roman"/>
-          <w:sz w:val="28"/>
-          <w:szCs w:val="28"/>
-          <w:lang w:eastAsia="ru-RU"/>
-        </w:rPr>
-      </w:pPr>
-    </w:p>
-    <w:p>
-      <w:pPr>
-        <w:spacing w:after="0" w:line="360" w:lineRule="auto"/>
-        <w:ind w:left="708"/>
-        <w:rPr>
-          <w:rFonts w:ascii="Times New Roman" w:eastAsia="Times New Roman" w:hAnsi="Times New Roman" w:cs="Times New Roman"/>
-          <w:sz w:val="28"/>
-          <w:szCs w:val="28"/>
-          <w:lang w:eastAsia="ru-RU"/>
-        </w:rPr>
-      </w:pPr>
-      <w:r>
-        <w:rPr>
-          <w:rFonts w:ascii="Times New Roman" w:eastAsia="Times New Roman" w:hAnsi="Times New Roman" w:cs="Times New Roman"/>
-          <w:sz w:val="28"/>
-          <w:szCs w:val="28"/>
-          <w:lang w:eastAsia="ru-RU"/>
-        </w:rPr>
-        <w:t>Шаг № 8</w:t>
-      </w:r>
-    </w:p>
-    <w:p>
-      <w:pPr>
-        <w:spacing w:after="0" w:line="360" w:lineRule="auto"/>
-        <w:ind w:left="708"/>
-        <w:rPr>
-          <w:rFonts w:ascii="Times New Roman" w:eastAsia="Times New Roman" w:hAnsi="Times New Roman" w:cs="Times New Roman"/>
-          <w:sz w:val="28"/>
-          <w:szCs w:val="28"/>
-          <w:lang w:eastAsia="ru-RU"/>
-        </w:rPr>
-      </w:pPr>
-      <w:r>
-        <w:rPr>
-          <w:rFonts w:ascii="Times New Roman" w:eastAsia="Times New Roman" w:hAnsi="Times New Roman" w:cs="Times New Roman"/>
-          <w:sz w:val="28"/>
-          <w:szCs w:val="28"/>
-          <w:lang w:eastAsia="ru-RU"/>
-        </w:rPr>
-        <w:t>Правило: Если нет СД</w:t>
-      </w:r>
-      <w:proofErr w:type="gramStart"/>
-      <w:r>
-        <w:rPr>
-          <w:rFonts w:ascii="Times New Roman" w:eastAsia="Times New Roman" w:hAnsi="Times New Roman" w:cs="Times New Roman"/>
-          <w:sz w:val="28"/>
-          <w:szCs w:val="28"/>
-          <w:lang w:eastAsia="ru-RU"/>
-        </w:rPr>
-        <w:t>1</w:t>
-      </w:r>
-      <w:proofErr w:type="gramEnd"/>
-      <w:r>
-        <w:rPr>
-          <w:rFonts w:ascii="Times New Roman" w:eastAsia="Times New Roman" w:hAnsi="Times New Roman" w:cs="Times New Roman"/>
-          <w:sz w:val="28"/>
-          <w:szCs w:val="28"/>
-          <w:lang w:eastAsia="ru-RU"/>
-        </w:rPr>
-        <w:t xml:space="preserve"> и нет СД2, то нет СД</w:t>
-      </w:r>
-    </w:p>
-    <w:p>
-      <w:pPr>
-        <w:spacing w:after="0" w:line="360" w:lineRule="auto"/>
-        <w:ind w:left="708"/>
-        <w:rPr>
-          <w:rFonts w:ascii="Times New Roman" w:eastAsia="Times New Roman" w:hAnsi="Times New Roman" w:cs="Times New Roman"/>
-          <w:sz w:val="28"/>
-          <w:szCs w:val="28"/>
-          <w:lang w:eastAsia="ru-RU"/>
-        </w:rPr>
-      </w:pPr>
-      <w:r>
-        <w:rPr>
-          <w:rFonts w:ascii="Times New Roman" w:eastAsia="Times New Roman" w:hAnsi="Times New Roman" w:cs="Times New Roman"/>
-          <w:sz w:val="28"/>
-          <w:szCs w:val="28"/>
-          <w:lang w:eastAsia="ru-RU"/>
-        </w:rPr>
-        <w:t>Входные параметры:</w:t>
-      </w:r>
-    </w:p>
-    <w:p>
-      <w:pPr>
-        <w:spacing w:after="0" w:line="360" w:lineRule="auto"/>
-        <w:ind w:left="708"/>
-        <w:rPr>
-          <w:rFonts w:ascii="Times New Roman" w:eastAsia="Times New Roman" w:hAnsi="Times New Roman" w:cs="Times New Roman"/>
-          <w:sz w:val="28"/>
-          <w:szCs w:val="28"/>
-          <w:lang w:eastAsia="ru-RU"/>
-        </w:rPr>
-      </w:pPr>
-      <w:r>
-        <w:rPr>
-          <w:rFonts w:ascii="Times New Roman" w:eastAsia="Times New Roman" w:hAnsi="Times New Roman" w:cs="Times New Roman"/>
-          <w:sz w:val="28"/>
-          <w:szCs w:val="28"/>
-          <w:lang w:eastAsia="ru-RU"/>
-        </w:rPr>
-        <w:t>СД</w:t>
-      </w:r>
-      <w:proofErr w:type="gramStart"/>
-      <w:r>
-        <w:rPr>
-          <w:rFonts w:ascii="Times New Roman" w:eastAsia="Times New Roman" w:hAnsi="Times New Roman" w:cs="Times New Roman"/>
-          <w:sz w:val="28"/>
-          <w:szCs w:val="28"/>
-          <w:lang w:eastAsia="ru-RU"/>
-        </w:rPr>
-        <w:t>1</w:t>
-      </w:r>
-      <w:proofErr w:type="gramEnd"/>
-      <w:r>
-        <w:rPr>
-          <w:rFonts w:ascii="Times New Roman" w:eastAsia="Times New Roman" w:hAnsi="Times New Roman" w:cs="Times New Roman"/>
-          <w:sz w:val="28"/>
-          <w:szCs w:val="28"/>
-          <w:lang w:eastAsia="ru-RU"/>
-        </w:rPr>
-        <w:t>=0;</w:t>
-      </w:r>
-    </w:p>
-    <w:p>
-      <w:pPr>
-        <w:spacing w:after="0" w:line="360" w:lineRule="auto"/>
-        <w:ind w:left="708"/>
-        <w:rPr>
-          <w:rFonts w:ascii="Times New Roman" w:eastAsia="Times New Roman" w:hAnsi="Times New Roman" w:cs="Times New Roman"/>
-          <w:sz w:val="28"/>
-          <w:szCs w:val="28"/>
-          <w:lang w:eastAsia="ru-RU"/>
-        </w:rPr>
-      </w:pPr>
-      <w:r>
-        <w:rPr>
-          <w:rFonts w:ascii="Times New Roman" w:eastAsia="Times New Roman" w:hAnsi="Times New Roman" w:cs="Times New Roman"/>
-          <w:sz w:val="28"/>
-          <w:szCs w:val="28"/>
-          <w:lang w:eastAsia="ru-RU"/>
-        </w:rPr>
+      <w:r>
+        <w:rPr>
+          <w:rFonts w:ascii="Times New Roman" w:eastAsia="Times New Roman" w:hAnsi="Times New Roman" w:cs="Times New Roman"/>
+          <w:sz w:val="28"/>
+          <w:szCs w:val="28"/>
+          <w:lang w:eastAsia="ru-RU"/>
+        </w:rPr>
+        <w:lastRenderedPageBreak/>
         <w:t>СД</w:t>
       </w:r>
       <w:proofErr w:type="gramStart"/>
@@ -7361,6 +7387,7 @@
           <w:sz w:val="28"/>
           <w:szCs w:val="28"/>
         </w:rPr>
+        <w:lastRenderedPageBreak/>
         <w:t>Анализ крови:</w:t>
       </w:r>
     </w:p>
@@ -7417,7 +7444,6 @@
           <w:sz w:val="28"/>
           <w:szCs w:val="28"/>
         </w:rPr>
-        <w:lastRenderedPageBreak/>
         <w:t>Концентрация глюкозы ОГТТ моль/</w:t>
       </w:r>
       <w:proofErr w:type="gramStart"/>
@@ -7833,6 +7859,7 @@
           <w:sz w:val="28"/>
           <w:szCs w:val="28"/>
         </w:rPr>
+        <w:lastRenderedPageBreak/>
         <w:t>Возраст = 25;</w:t>
       </w:r>
     </w:p>
@@ -7871,105 +7898,526 @@
           <w:sz w:val="28"/>
           <w:szCs w:val="28"/>
         </w:rPr>
+        <w:t>Рост = 1,8;</w:t>
+      </w:r>
+    </w:p>
+    <w:p>
+      <w:pPr>
+        <w:spacing w:line="360" w:lineRule="auto"/>
+        <w:rPr>
+          <w:rFonts w:ascii="Times New Roman" w:hAnsi="Times New Roman" w:cs="Times New Roman"/>
+          <w:sz w:val="28"/>
+          <w:szCs w:val="28"/>
+        </w:rPr>
+      </w:pPr>
+      <w:r>
+        <w:rPr>
+          <w:rFonts w:ascii="Times New Roman" w:hAnsi="Times New Roman" w:cs="Times New Roman"/>
+          <w:sz w:val="28"/>
+          <w:szCs w:val="28"/>
+        </w:rPr>
+        <w:t>Результат:</w:t>
+      </w:r>
+    </w:p>
+    <w:p>
+      <w:pPr>
+        <w:spacing w:line="360" w:lineRule="auto"/>
+        <w:ind w:left="708"/>
+        <w:rPr>
+          <w:rFonts w:ascii="Times New Roman" w:hAnsi="Times New Roman" w:cs="Times New Roman"/>
+          <w:sz w:val="28"/>
+          <w:szCs w:val="28"/>
+        </w:rPr>
+      </w:pPr>
+      <w:r>
+        <w:rPr>
+          <w:rFonts w:ascii="Times New Roman" w:hAnsi="Times New Roman" w:cs="Times New Roman"/>
+          <w:sz w:val="28"/>
+          <w:szCs w:val="28"/>
+        </w:rPr>
+        <w:t>Сахарный диабет 2-го типа</w:t>
+      </w:r>
+    </w:p>
+    <w:p>
+      <w:pPr>
+        <w:spacing w:line="360" w:lineRule="auto"/>
+        <w:rPr>
+          <w:rFonts w:ascii="Times New Roman" w:hAnsi="Times New Roman" w:cs="Times New Roman"/>
+          <w:sz w:val="28"/>
+          <w:szCs w:val="28"/>
+        </w:rPr>
+      </w:pPr>
+      <w:r>
+        <w:rPr>
+          <w:rFonts w:ascii="Times New Roman" w:hAnsi="Times New Roman" w:cs="Times New Roman"/>
+          <w:sz w:val="28"/>
+          <w:szCs w:val="28"/>
+        </w:rPr>
+        <w:t>Решение:</w:t>
+      </w:r>
+    </w:p>
+    <w:p>
+      <w:pPr>
+        <w:spacing w:after="0" w:line="360" w:lineRule="auto"/>
+        <w:ind w:left="708"/>
+        <w:rPr>
+          <w:rFonts w:ascii="Times New Roman" w:eastAsia="Times New Roman" w:hAnsi="Times New Roman" w:cs="Times New Roman"/>
+          <w:sz w:val="28"/>
+          <w:szCs w:val="28"/>
+          <w:lang w:eastAsia="ru-RU"/>
+        </w:rPr>
+      </w:pPr>
+      <w:r>
+        <w:rPr>
+          <w:rFonts w:ascii="Times New Roman" w:eastAsia="Times New Roman" w:hAnsi="Times New Roman" w:cs="Times New Roman"/>
+          <w:sz w:val="28"/>
+          <w:szCs w:val="28"/>
+          <w:lang w:eastAsia="ru-RU"/>
+        </w:rPr>
+        <w:t>Шаг № 0</w:t>
+      </w:r>
+    </w:p>
+    <w:p>
+      <w:pPr>
+        <w:spacing w:after="0" w:line="360" w:lineRule="auto"/>
+        <w:ind w:left="708"/>
+        <w:rPr>
+          <w:rFonts w:ascii="Times New Roman" w:eastAsia="Times New Roman" w:hAnsi="Times New Roman" w:cs="Times New Roman"/>
+          <w:sz w:val="28"/>
+          <w:szCs w:val="28"/>
+          <w:lang w:eastAsia="ru-RU"/>
+        </w:rPr>
+      </w:pPr>
+      <w:r>
+        <w:rPr>
+          <w:rFonts w:ascii="Times New Roman" w:eastAsia="Times New Roman" w:hAnsi="Times New Roman" w:cs="Times New Roman"/>
+          <w:sz w:val="28"/>
+          <w:szCs w:val="28"/>
+          <w:lang w:eastAsia="ru-RU"/>
+        </w:rPr>
+        <w:t>Правило: Если есть родственники с СД</w:t>
+      </w:r>
+      <w:proofErr w:type="gramStart"/>
+      <w:r>
+        <w:rPr>
+          <w:rFonts w:ascii="Times New Roman" w:eastAsia="Times New Roman" w:hAnsi="Times New Roman" w:cs="Times New Roman"/>
+          <w:sz w:val="28"/>
+          <w:szCs w:val="28"/>
+          <w:lang w:eastAsia="ru-RU"/>
+        </w:rPr>
+        <w:t>1</w:t>
+      </w:r>
+      <w:proofErr w:type="gramEnd"/>
+      <w:r>
+        <w:rPr>
+          <w:rFonts w:ascii="Times New Roman" w:eastAsia="Times New Roman" w:hAnsi="Times New Roman" w:cs="Times New Roman"/>
+          <w:sz w:val="28"/>
+          <w:szCs w:val="28"/>
+          <w:lang w:eastAsia="ru-RU"/>
+        </w:rPr>
+        <w:t xml:space="preserve"> и/или если была перенесена вирусная инфекция и/или стресс и/или перенесена перегрузка легкоусвояемыми углеводами (любые два), то имеется клиническая картина СД1</w:t>
+      </w:r>
+    </w:p>
+    <w:p>
+      <w:pPr>
+        <w:spacing w:after="0" w:line="360" w:lineRule="auto"/>
+        <w:ind w:left="708"/>
+        <w:rPr>
+          <w:rFonts w:ascii="Times New Roman" w:eastAsia="Times New Roman" w:hAnsi="Times New Roman" w:cs="Times New Roman"/>
+          <w:sz w:val="28"/>
+          <w:szCs w:val="28"/>
+          <w:lang w:eastAsia="ru-RU"/>
+        </w:rPr>
+      </w:pPr>
+      <w:r>
+        <w:rPr>
+          <w:rFonts w:ascii="Times New Roman" w:eastAsia="Times New Roman" w:hAnsi="Times New Roman" w:cs="Times New Roman"/>
+          <w:sz w:val="28"/>
+          <w:szCs w:val="28"/>
+          <w:lang w:eastAsia="ru-RU"/>
+        </w:rPr>
+        <w:t>Входные параметры:</w:t>
+      </w:r>
+    </w:p>
+    <w:p>
+      <w:pPr>
+        <w:spacing w:after="0" w:line="360" w:lineRule="auto"/>
+        <w:ind w:left="708"/>
+        <w:rPr>
+          <w:rFonts w:ascii="Times New Roman" w:eastAsia="Times New Roman" w:hAnsi="Times New Roman" w:cs="Times New Roman"/>
+          <w:sz w:val="28"/>
+          <w:szCs w:val="28"/>
+          <w:lang w:eastAsia="ru-RU"/>
+        </w:rPr>
+      </w:pPr>
+      <w:r>
+        <w:rPr>
+          <w:rFonts w:ascii="Times New Roman" w:eastAsia="Times New Roman" w:hAnsi="Times New Roman" w:cs="Times New Roman"/>
+          <w:sz w:val="28"/>
+          <w:szCs w:val="28"/>
+          <w:lang w:eastAsia="ru-RU"/>
+        </w:rPr>
+        <w:t>Стресс=0;</w:t>
+      </w:r>
+    </w:p>
+    <w:p>
+      <w:pPr>
+        <w:spacing w:after="0" w:line="360" w:lineRule="auto"/>
+        <w:ind w:left="708"/>
+        <w:rPr>
+          <w:rFonts w:ascii="Times New Roman" w:eastAsia="Times New Roman" w:hAnsi="Times New Roman" w:cs="Times New Roman"/>
+          <w:sz w:val="28"/>
+          <w:szCs w:val="28"/>
+          <w:lang w:eastAsia="ru-RU"/>
+        </w:rPr>
+      </w:pPr>
+      <w:r>
+        <w:rPr>
+          <w:rFonts w:ascii="Times New Roman" w:eastAsia="Times New Roman" w:hAnsi="Times New Roman" w:cs="Times New Roman"/>
+          <w:sz w:val="28"/>
+          <w:szCs w:val="28"/>
+          <w:lang w:eastAsia="ru-RU"/>
+        </w:rPr>
+        <w:t>Родственники СД</w:t>
+      </w:r>
+      <w:proofErr w:type="gramStart"/>
+      <w:r>
+        <w:rPr>
+          <w:rFonts w:ascii="Times New Roman" w:eastAsia="Times New Roman" w:hAnsi="Times New Roman" w:cs="Times New Roman"/>
+          <w:sz w:val="28"/>
+          <w:szCs w:val="28"/>
+          <w:lang w:eastAsia="ru-RU"/>
+        </w:rPr>
+        <w:t>1</w:t>
+      </w:r>
+      <w:proofErr w:type="gramEnd"/>
+      <w:r>
+        <w:rPr>
+          <w:rFonts w:ascii="Times New Roman" w:eastAsia="Times New Roman" w:hAnsi="Times New Roman" w:cs="Times New Roman"/>
+          <w:sz w:val="28"/>
+          <w:szCs w:val="28"/>
+          <w:lang w:eastAsia="ru-RU"/>
+        </w:rPr>
+        <w:t>=0;</w:t>
+      </w:r>
+    </w:p>
+    <w:p>
+      <w:pPr>
+        <w:spacing w:after="0" w:line="360" w:lineRule="auto"/>
+        <w:ind w:left="708"/>
+        <w:rPr>
+          <w:rFonts w:ascii="Times New Roman" w:eastAsia="Times New Roman" w:hAnsi="Times New Roman" w:cs="Times New Roman"/>
+          <w:sz w:val="28"/>
+          <w:szCs w:val="28"/>
+          <w:lang w:eastAsia="ru-RU"/>
+        </w:rPr>
+      </w:pPr>
+      <w:r>
+        <w:rPr>
+          <w:rFonts w:ascii="Times New Roman" w:eastAsia="Times New Roman" w:hAnsi="Times New Roman" w:cs="Times New Roman"/>
+          <w:sz w:val="28"/>
+          <w:szCs w:val="28"/>
+          <w:lang w:eastAsia="ru-RU"/>
+        </w:rPr>
+        <w:t>Перегрузка углеводами=1;</w:t>
+      </w:r>
+    </w:p>
+    <w:p>
+      <w:pPr>
+        <w:spacing w:after="0" w:line="360" w:lineRule="auto"/>
+        <w:ind w:left="708"/>
+        <w:rPr>
+          <w:rFonts w:ascii="Times New Roman" w:eastAsia="Times New Roman" w:hAnsi="Times New Roman" w:cs="Times New Roman"/>
+          <w:sz w:val="28"/>
+          <w:szCs w:val="28"/>
+          <w:lang w:eastAsia="ru-RU"/>
+        </w:rPr>
+      </w:pPr>
+      <w:r>
+        <w:rPr>
+          <w:rFonts w:ascii="Times New Roman" w:eastAsia="Times New Roman" w:hAnsi="Times New Roman" w:cs="Times New Roman"/>
+          <w:sz w:val="28"/>
+          <w:szCs w:val="28"/>
+          <w:lang w:eastAsia="ru-RU"/>
+        </w:rPr>
+        <w:t>Вирусная инфекция=0;</w:t>
+      </w:r>
+    </w:p>
+    <w:p>
+      <w:pPr>
+        <w:spacing w:after="0" w:line="360" w:lineRule="auto"/>
+        <w:ind w:left="708"/>
+        <w:rPr>
+          <w:rFonts w:ascii="Times New Roman" w:eastAsia="Times New Roman" w:hAnsi="Times New Roman" w:cs="Times New Roman"/>
+          <w:sz w:val="28"/>
+          <w:szCs w:val="28"/>
+          <w:lang w:eastAsia="ru-RU"/>
+        </w:rPr>
+      </w:pPr>
+      <w:r>
+        <w:rPr>
+          <w:rFonts w:ascii="Times New Roman" w:eastAsia="Times New Roman" w:hAnsi="Times New Roman" w:cs="Times New Roman"/>
+          <w:sz w:val="28"/>
+          <w:szCs w:val="28"/>
+          <w:lang w:eastAsia="ru-RU"/>
+        </w:rPr>
+        <w:t>Результат: Клиническая картина СД</w:t>
+      </w:r>
+      <w:proofErr w:type="gramStart"/>
+      <w:r>
+        <w:rPr>
+          <w:rFonts w:ascii="Times New Roman" w:eastAsia="Times New Roman" w:hAnsi="Times New Roman" w:cs="Times New Roman"/>
+          <w:sz w:val="28"/>
+          <w:szCs w:val="28"/>
+          <w:lang w:eastAsia="ru-RU"/>
+        </w:rPr>
+        <w:t>1</w:t>
+      </w:r>
+      <w:proofErr w:type="gramEnd"/>
+      <w:r>
+        <w:rPr>
+          <w:rFonts w:ascii="Times New Roman" w:eastAsia="Times New Roman" w:hAnsi="Times New Roman" w:cs="Times New Roman"/>
+          <w:sz w:val="28"/>
+          <w:szCs w:val="28"/>
+          <w:lang w:eastAsia="ru-RU"/>
+        </w:rPr>
+        <w:t>=0;</w:t>
+      </w:r>
+    </w:p>
+    <w:p>
+      <w:pPr>
+        <w:spacing w:after="0" w:line="360" w:lineRule="auto"/>
+        <w:ind w:left="708"/>
+        <w:rPr>
+          <w:rFonts w:ascii="Times New Roman" w:eastAsia="Times New Roman" w:hAnsi="Times New Roman" w:cs="Times New Roman"/>
+          <w:sz w:val="28"/>
+          <w:szCs w:val="28"/>
+          <w:lang w:eastAsia="ru-RU"/>
+        </w:rPr>
+      </w:pPr>
+    </w:p>
+    <w:p>
+      <w:pPr>
+        <w:spacing w:after="0" w:line="360" w:lineRule="auto"/>
+        <w:ind w:left="708"/>
+        <w:rPr>
+          <w:rFonts w:ascii="Times New Roman" w:eastAsia="Times New Roman" w:hAnsi="Times New Roman" w:cs="Times New Roman"/>
+          <w:sz w:val="28"/>
+          <w:szCs w:val="28"/>
+          <w:lang w:eastAsia="ru-RU"/>
+        </w:rPr>
+      </w:pPr>
+    </w:p>
+    <w:p>
+      <w:pPr>
+        <w:spacing w:after="0" w:line="360" w:lineRule="auto"/>
+        <w:ind w:left="708"/>
+        <w:rPr>
+          <w:rFonts w:ascii="Times New Roman" w:eastAsia="Times New Roman" w:hAnsi="Times New Roman" w:cs="Times New Roman"/>
+          <w:sz w:val="28"/>
+          <w:szCs w:val="28"/>
+          <w:lang w:eastAsia="ru-RU"/>
+        </w:rPr>
+      </w:pPr>
+      <w:r>
+        <w:rPr>
+          <w:rFonts w:ascii="Times New Roman" w:eastAsia="Times New Roman" w:hAnsi="Times New Roman" w:cs="Times New Roman"/>
+          <w:sz w:val="28"/>
+          <w:szCs w:val="28"/>
+          <w:lang w:eastAsia="ru-RU"/>
+        </w:rPr>
+        <w:t>Шаг № 1</w:t>
+      </w:r>
+    </w:p>
+    <w:p>
+      <w:pPr>
+        <w:spacing w:after="0" w:line="360" w:lineRule="auto"/>
+        <w:ind w:left="708"/>
+        <w:rPr>
+          <w:rFonts w:ascii="Times New Roman" w:eastAsia="Times New Roman" w:hAnsi="Times New Roman" w:cs="Times New Roman"/>
+          <w:sz w:val="28"/>
+          <w:szCs w:val="28"/>
+          <w:lang w:eastAsia="ru-RU"/>
+        </w:rPr>
+      </w:pPr>
+      <w:r>
+        <w:rPr>
+          <w:rFonts w:ascii="Times New Roman" w:eastAsia="Times New Roman" w:hAnsi="Times New Roman" w:cs="Times New Roman"/>
+          <w:sz w:val="28"/>
+          <w:szCs w:val="28"/>
+          <w:lang w:eastAsia="ru-RU"/>
+        </w:rPr>
+        <w:t xml:space="preserve">Правило: Если уровень глюкозы &gt;= 11,1 </w:t>
+      </w:r>
+      <w:proofErr w:type="spellStart"/>
+      <w:r>
+        <w:rPr>
+          <w:rFonts w:ascii="Times New Roman" w:eastAsia="Times New Roman" w:hAnsi="Times New Roman" w:cs="Times New Roman"/>
+          <w:sz w:val="28"/>
+          <w:szCs w:val="28"/>
+          <w:lang w:eastAsia="ru-RU"/>
+        </w:rPr>
+        <w:t>ммоль</w:t>
+      </w:r>
+      <w:proofErr w:type="spellEnd"/>
+      <w:r>
+        <w:rPr>
+          <w:rFonts w:ascii="Times New Roman" w:eastAsia="Times New Roman" w:hAnsi="Times New Roman" w:cs="Times New Roman"/>
+          <w:sz w:val="28"/>
+          <w:szCs w:val="28"/>
+          <w:lang w:eastAsia="ru-RU"/>
+        </w:rPr>
+        <w:t>/л при проведении ОГТТ, то критерии установления СД</w:t>
+      </w:r>
+    </w:p>
+    <w:p>
+      <w:pPr>
+        <w:spacing w:after="0" w:line="360" w:lineRule="auto"/>
+        <w:ind w:left="708"/>
+        <w:rPr>
+          <w:rFonts w:ascii="Times New Roman" w:eastAsia="Times New Roman" w:hAnsi="Times New Roman" w:cs="Times New Roman"/>
+          <w:sz w:val="28"/>
+          <w:szCs w:val="28"/>
+          <w:lang w:eastAsia="ru-RU"/>
+        </w:rPr>
+      </w:pPr>
+      <w:r>
+        <w:rPr>
+          <w:rFonts w:ascii="Times New Roman" w:eastAsia="Times New Roman" w:hAnsi="Times New Roman" w:cs="Times New Roman"/>
+          <w:sz w:val="28"/>
+          <w:szCs w:val="28"/>
+          <w:lang w:eastAsia="ru-RU"/>
+        </w:rPr>
+        <w:t>Входные параметры:</w:t>
+      </w:r>
+    </w:p>
+    <w:p>
+      <w:pPr>
+        <w:spacing w:after="0" w:line="360" w:lineRule="auto"/>
+        <w:ind w:left="708"/>
+        <w:rPr>
+          <w:rFonts w:ascii="Times New Roman" w:eastAsia="Times New Roman" w:hAnsi="Times New Roman" w:cs="Times New Roman"/>
+          <w:sz w:val="28"/>
+          <w:szCs w:val="28"/>
+          <w:lang w:eastAsia="ru-RU"/>
+        </w:rPr>
+      </w:pPr>
+      <w:r>
+        <w:rPr>
+          <w:rFonts w:ascii="Times New Roman" w:eastAsia="Times New Roman" w:hAnsi="Times New Roman" w:cs="Times New Roman"/>
+          <w:sz w:val="28"/>
+          <w:szCs w:val="28"/>
+          <w:lang w:eastAsia="ru-RU"/>
+        </w:rPr>
+        <w:t xml:space="preserve">Концентрация глюкозы ОГТТ </w:t>
+      </w:r>
+      <w:proofErr w:type="spellStart"/>
+      <w:r>
+        <w:rPr>
+          <w:rFonts w:ascii="Times New Roman" w:eastAsia="Times New Roman" w:hAnsi="Times New Roman" w:cs="Times New Roman"/>
+          <w:sz w:val="28"/>
+          <w:szCs w:val="28"/>
+          <w:lang w:eastAsia="ru-RU"/>
+        </w:rPr>
+        <w:t>молль</w:t>
+      </w:r>
+      <w:proofErr w:type="spellEnd"/>
+      <w:r>
+        <w:rPr>
+          <w:rFonts w:ascii="Times New Roman" w:eastAsia="Times New Roman" w:hAnsi="Times New Roman" w:cs="Times New Roman"/>
+          <w:sz w:val="28"/>
+          <w:szCs w:val="28"/>
+          <w:lang w:eastAsia="ru-RU"/>
+        </w:rPr>
+        <w:t xml:space="preserve"> л=12;</w:t>
+      </w:r>
+    </w:p>
+    <w:p>
+      <w:pPr>
+        <w:spacing w:after="0" w:line="360" w:lineRule="auto"/>
+        <w:ind w:left="708"/>
+        <w:rPr>
+          <w:rFonts w:ascii="Times New Roman" w:eastAsia="Times New Roman" w:hAnsi="Times New Roman" w:cs="Times New Roman"/>
+          <w:sz w:val="28"/>
+          <w:szCs w:val="28"/>
+          <w:lang w:eastAsia="ru-RU"/>
+        </w:rPr>
+      </w:pPr>
+      <w:r>
+        <w:rPr>
+          <w:rFonts w:ascii="Times New Roman" w:eastAsia="Times New Roman" w:hAnsi="Times New Roman" w:cs="Times New Roman"/>
+          <w:sz w:val="28"/>
+          <w:szCs w:val="28"/>
+          <w:lang w:eastAsia="ru-RU"/>
+        </w:rPr>
+        <w:t>Результат: Критерии установления СД=1;</w:t>
+      </w:r>
+    </w:p>
+    <w:p>
+      <w:pPr>
+        <w:spacing w:after="0" w:line="360" w:lineRule="auto"/>
+        <w:ind w:left="708"/>
+        <w:rPr>
+          <w:rFonts w:ascii="Times New Roman" w:eastAsia="Times New Roman" w:hAnsi="Times New Roman" w:cs="Times New Roman"/>
+          <w:sz w:val="28"/>
+          <w:szCs w:val="28"/>
+          <w:lang w:eastAsia="ru-RU"/>
+        </w:rPr>
+      </w:pPr>
+    </w:p>
+    <w:p>
+      <w:pPr>
+        <w:spacing w:after="0" w:line="360" w:lineRule="auto"/>
+        <w:ind w:left="708"/>
+        <w:rPr>
+          <w:rFonts w:ascii="Times New Roman" w:eastAsia="Times New Roman" w:hAnsi="Times New Roman" w:cs="Times New Roman"/>
+          <w:sz w:val="28"/>
+          <w:szCs w:val="28"/>
+          <w:lang w:eastAsia="ru-RU"/>
+        </w:rPr>
+      </w:pPr>
+    </w:p>
+    <w:p>
+      <w:pPr>
+        <w:spacing w:after="0" w:line="360" w:lineRule="auto"/>
+        <w:ind w:left="708"/>
+        <w:rPr>
+          <w:rFonts w:ascii="Times New Roman" w:eastAsia="Times New Roman" w:hAnsi="Times New Roman" w:cs="Times New Roman"/>
+          <w:sz w:val="28"/>
+          <w:szCs w:val="28"/>
+          <w:lang w:eastAsia="ru-RU"/>
+        </w:rPr>
+      </w:pPr>
+      <w:r>
+        <w:rPr>
+          <w:rFonts w:ascii="Times New Roman" w:eastAsia="Times New Roman" w:hAnsi="Times New Roman" w:cs="Times New Roman"/>
+          <w:sz w:val="28"/>
+          <w:szCs w:val="28"/>
+          <w:lang w:eastAsia="ru-RU"/>
+        </w:rPr>
         <w:lastRenderedPageBreak/>
-        <w:t>Рост = 1,8;</w:t>
-      </w:r>
-    </w:p>
-    <w:p>
-      <w:pPr>
-        <w:spacing w:line="360" w:lineRule="auto"/>
-        <w:rPr>
-          <w:rFonts w:ascii="Times New Roman" w:hAnsi="Times New Roman" w:cs="Times New Roman"/>
-          <w:sz w:val="28"/>
-          <w:szCs w:val="28"/>
-        </w:rPr>
-      </w:pPr>
-      <w:r>
-        <w:rPr>
-          <w:rFonts w:ascii="Times New Roman" w:hAnsi="Times New Roman" w:cs="Times New Roman"/>
-          <w:sz w:val="28"/>
-          <w:szCs w:val="28"/>
-        </w:rPr>
-        <w:t>Результат:</w:t>
-      </w:r>
-    </w:p>
-    <w:p>
-      <w:pPr>
-        <w:spacing w:line="360" w:lineRule="auto"/>
-        <w:ind w:left="708"/>
-        <w:rPr>
-          <w:rFonts w:ascii="Times New Roman" w:hAnsi="Times New Roman" w:cs="Times New Roman"/>
-          <w:sz w:val="28"/>
-          <w:szCs w:val="28"/>
-        </w:rPr>
-      </w:pPr>
-      <w:r>
-        <w:rPr>
-          <w:rFonts w:ascii="Times New Roman" w:hAnsi="Times New Roman" w:cs="Times New Roman"/>
-          <w:sz w:val="28"/>
-          <w:szCs w:val="28"/>
-        </w:rPr>
-        <w:t>Сахарный диабет 2-го типа</w:t>
-      </w:r>
-    </w:p>
-    <w:p>
-      <w:pPr>
-        <w:spacing w:line="360" w:lineRule="auto"/>
-        <w:rPr>
-          <w:rFonts w:ascii="Times New Roman" w:hAnsi="Times New Roman" w:cs="Times New Roman"/>
-          <w:sz w:val="28"/>
-          <w:szCs w:val="28"/>
-        </w:rPr>
-      </w:pPr>
-      <w:r>
-        <w:rPr>
-          <w:rFonts w:ascii="Times New Roman" w:hAnsi="Times New Roman" w:cs="Times New Roman"/>
-          <w:sz w:val="28"/>
-          <w:szCs w:val="28"/>
-        </w:rPr>
-        <w:t>Решение:</w:t>
-      </w:r>
-    </w:p>
-    <w:p>
-      <w:pPr>
-        <w:spacing w:after="0" w:line="360" w:lineRule="auto"/>
-        <w:ind w:left="708"/>
-        <w:rPr>
-          <w:rFonts w:ascii="Times New Roman" w:eastAsia="Times New Roman" w:hAnsi="Times New Roman" w:cs="Times New Roman"/>
-          <w:sz w:val="28"/>
-          <w:szCs w:val="28"/>
-          <w:lang w:eastAsia="ru-RU"/>
-        </w:rPr>
-      </w:pPr>
-      <w:r>
-        <w:rPr>
-          <w:rFonts w:ascii="Times New Roman" w:eastAsia="Times New Roman" w:hAnsi="Times New Roman" w:cs="Times New Roman"/>
-          <w:sz w:val="28"/>
-          <w:szCs w:val="28"/>
-          <w:lang w:eastAsia="ru-RU"/>
-        </w:rPr>
-        <w:t>Шаг № 0</w:t>
-      </w:r>
-    </w:p>
-    <w:p>
-      <w:pPr>
-        <w:spacing w:after="0" w:line="360" w:lineRule="auto"/>
-        <w:ind w:left="708"/>
-        <w:rPr>
-          <w:rFonts w:ascii="Times New Roman" w:eastAsia="Times New Roman" w:hAnsi="Times New Roman" w:cs="Times New Roman"/>
-          <w:sz w:val="28"/>
-          <w:szCs w:val="28"/>
-          <w:lang w:eastAsia="ru-RU"/>
-        </w:rPr>
-      </w:pPr>
-      <w:r>
-        <w:rPr>
-          <w:rFonts w:ascii="Times New Roman" w:eastAsia="Times New Roman" w:hAnsi="Times New Roman" w:cs="Times New Roman"/>
-          <w:sz w:val="28"/>
-          <w:szCs w:val="28"/>
-          <w:lang w:eastAsia="ru-RU"/>
-        </w:rPr>
-        <w:t>Правило: Если есть родственники с СД</w:t>
+        <w:t>Шаг № 2</w:t>
+      </w:r>
+    </w:p>
+    <w:p>
+      <w:pPr>
+        <w:spacing w:after="0" w:line="360" w:lineRule="auto"/>
+        <w:ind w:left="708"/>
+        <w:rPr>
+          <w:rFonts w:ascii="Times New Roman" w:eastAsia="Times New Roman" w:hAnsi="Times New Roman" w:cs="Times New Roman"/>
+          <w:sz w:val="28"/>
+          <w:szCs w:val="28"/>
+          <w:lang w:eastAsia="ru-RU"/>
+        </w:rPr>
+      </w:pPr>
+      <w:r>
+        <w:rPr>
+          <w:rFonts w:ascii="Times New Roman" w:eastAsia="Times New Roman" w:hAnsi="Times New Roman" w:cs="Times New Roman"/>
+          <w:sz w:val="28"/>
+          <w:szCs w:val="28"/>
+          <w:lang w:eastAsia="ru-RU"/>
+        </w:rPr>
+        <w:t>Правило: Если критерии установления СД и клиническая картина СД</w:t>
       </w:r>
       <w:proofErr w:type="gramStart"/>
       <w:r>
@@ -7989,7 +8437,7 @@
           <w:szCs w:val="28"/>
           <w:lang w:eastAsia="ru-RU"/>
         </w:rPr>
-        <w:t xml:space="preserve"> и/или если была перенесена вирусная инфекция и/или стресс и/или перенесена перегрузка легкоусвояемыми углеводами (любые два), то имеется клиническая картина СД1</w:t>
+        <w:t>, то СД1</w:t>
       </w:r>
     </w:p>
     <w:p>
@@ -8031,7 +8479,592 @@
           <w:szCs w:val="28"/>
           <w:lang w:eastAsia="ru-RU"/>
         </w:rPr>
-        <w:t>Стресс=0;</w:t>
+        <w:t>Критерии установления СД=1;</w:t>
+      </w:r>
+    </w:p>
+    <w:p>
+      <w:pPr>
+        <w:spacing w:after="0" w:line="360" w:lineRule="auto"/>
+        <w:ind w:left="708"/>
+        <w:rPr>
+          <w:rFonts w:ascii="Times New Roman" w:eastAsia="Times New Roman" w:hAnsi="Times New Roman" w:cs="Times New Roman"/>
+          <w:sz w:val="28"/>
+          <w:szCs w:val="28"/>
+          <w:lang w:eastAsia="ru-RU"/>
+        </w:rPr>
+      </w:pPr>
+      <w:r>
+        <w:rPr>
+          <w:rFonts w:ascii="Times New Roman" w:eastAsia="Times New Roman" w:hAnsi="Times New Roman" w:cs="Times New Roman"/>
+          <w:sz w:val="28"/>
+          <w:szCs w:val="28"/>
+          <w:lang w:eastAsia="ru-RU"/>
+        </w:rPr>
+        <w:t>Клиническая картина СД</w:t>
+      </w:r>
+      <w:proofErr w:type="gramStart"/>
+      <w:r>
+        <w:rPr>
+          <w:rFonts w:ascii="Times New Roman" w:eastAsia="Times New Roman" w:hAnsi="Times New Roman" w:cs="Times New Roman"/>
+          <w:sz w:val="28"/>
+          <w:szCs w:val="28"/>
+          <w:lang w:eastAsia="ru-RU"/>
+        </w:rPr>
+        <w:t>1</w:t>
+      </w:r>
+      <w:proofErr w:type="gramEnd"/>
+      <w:r>
+        <w:rPr>
+          <w:rFonts w:ascii="Times New Roman" w:eastAsia="Times New Roman" w:hAnsi="Times New Roman" w:cs="Times New Roman"/>
+          <w:sz w:val="28"/>
+          <w:szCs w:val="28"/>
+          <w:lang w:eastAsia="ru-RU"/>
+        </w:rPr>
+        <w:t>=0;</w:t>
+      </w:r>
+    </w:p>
+    <w:p>
+      <w:pPr>
+        <w:spacing w:after="0" w:line="360" w:lineRule="auto"/>
+        <w:ind w:left="708"/>
+        <w:rPr>
+          <w:rFonts w:ascii="Times New Roman" w:eastAsia="Times New Roman" w:hAnsi="Times New Roman" w:cs="Times New Roman"/>
+          <w:sz w:val="28"/>
+          <w:szCs w:val="28"/>
+          <w:lang w:eastAsia="ru-RU"/>
+        </w:rPr>
+      </w:pPr>
+      <w:r>
+        <w:rPr>
+          <w:rFonts w:ascii="Times New Roman" w:eastAsia="Times New Roman" w:hAnsi="Times New Roman" w:cs="Times New Roman"/>
+          <w:sz w:val="28"/>
+          <w:szCs w:val="28"/>
+          <w:lang w:eastAsia="ru-RU"/>
+        </w:rPr>
+        <w:t>Результат: СД</w:t>
+      </w:r>
+      <w:proofErr w:type="gramStart"/>
+      <w:r>
+        <w:rPr>
+          <w:rFonts w:ascii="Times New Roman" w:eastAsia="Times New Roman" w:hAnsi="Times New Roman" w:cs="Times New Roman"/>
+          <w:sz w:val="28"/>
+          <w:szCs w:val="28"/>
+          <w:lang w:eastAsia="ru-RU"/>
+        </w:rPr>
+        <w:t>1</w:t>
+      </w:r>
+      <w:proofErr w:type="gramEnd"/>
+      <w:r>
+        <w:rPr>
+          <w:rFonts w:ascii="Times New Roman" w:eastAsia="Times New Roman" w:hAnsi="Times New Roman" w:cs="Times New Roman"/>
+          <w:sz w:val="28"/>
+          <w:szCs w:val="28"/>
+          <w:lang w:eastAsia="ru-RU"/>
+        </w:rPr>
+        <w:t>=0;</w:t>
+      </w:r>
+    </w:p>
+    <w:p>
+      <w:pPr>
+        <w:spacing w:after="0" w:line="360" w:lineRule="auto"/>
+        <w:ind w:left="708"/>
+        <w:rPr>
+          <w:rFonts w:ascii="Times New Roman" w:eastAsia="Times New Roman" w:hAnsi="Times New Roman" w:cs="Times New Roman"/>
+          <w:sz w:val="28"/>
+          <w:szCs w:val="28"/>
+          <w:lang w:eastAsia="ru-RU"/>
+        </w:rPr>
+      </w:pPr>
+    </w:p>
+    <w:p>
+      <w:pPr>
+        <w:spacing w:after="0" w:line="360" w:lineRule="auto"/>
+        <w:ind w:left="708"/>
+        <w:rPr>
+          <w:rFonts w:ascii="Times New Roman" w:eastAsia="Times New Roman" w:hAnsi="Times New Roman" w:cs="Times New Roman"/>
+          <w:sz w:val="28"/>
+          <w:szCs w:val="28"/>
+          <w:lang w:eastAsia="ru-RU"/>
+        </w:rPr>
+      </w:pPr>
+    </w:p>
+    <w:p>
+      <w:pPr>
+        <w:spacing w:after="0" w:line="360" w:lineRule="auto"/>
+        <w:ind w:left="708"/>
+        <w:rPr>
+          <w:rFonts w:ascii="Times New Roman" w:eastAsia="Times New Roman" w:hAnsi="Times New Roman" w:cs="Times New Roman"/>
+          <w:sz w:val="28"/>
+          <w:szCs w:val="28"/>
+          <w:lang w:eastAsia="ru-RU"/>
+        </w:rPr>
+      </w:pPr>
+      <w:r>
+        <w:rPr>
+          <w:rFonts w:ascii="Times New Roman" w:eastAsia="Times New Roman" w:hAnsi="Times New Roman" w:cs="Times New Roman"/>
+          <w:sz w:val="28"/>
+          <w:szCs w:val="28"/>
+          <w:lang w:eastAsia="ru-RU"/>
+        </w:rPr>
+        <w:t>Шаг № 3</w:t>
+      </w:r>
+    </w:p>
+    <w:p>
+      <w:pPr>
+        <w:spacing w:after="0" w:line="360" w:lineRule="auto"/>
+        <w:ind w:left="708"/>
+        <w:rPr>
+          <w:rFonts w:ascii="Times New Roman" w:eastAsia="Times New Roman" w:hAnsi="Times New Roman" w:cs="Times New Roman"/>
+          <w:sz w:val="28"/>
+          <w:szCs w:val="28"/>
+          <w:lang w:eastAsia="ru-RU"/>
+        </w:rPr>
+      </w:pPr>
+      <w:r>
+        <w:rPr>
+          <w:rFonts w:ascii="Times New Roman" w:eastAsia="Times New Roman" w:hAnsi="Times New Roman" w:cs="Times New Roman"/>
+          <w:sz w:val="28"/>
+          <w:szCs w:val="28"/>
+          <w:lang w:eastAsia="ru-RU"/>
+        </w:rPr>
+        <w:t>Правило: Если пол женский и возраст от 9 до 16 или пол мужской и возраст от 11 до 19, то середина пубертатного возраста</w:t>
+      </w:r>
+    </w:p>
+    <w:p>
+      <w:pPr>
+        <w:spacing w:after="0" w:line="360" w:lineRule="auto"/>
+        <w:ind w:left="708"/>
+        <w:rPr>
+          <w:rFonts w:ascii="Times New Roman" w:eastAsia="Times New Roman" w:hAnsi="Times New Roman" w:cs="Times New Roman"/>
+          <w:sz w:val="28"/>
+          <w:szCs w:val="28"/>
+          <w:lang w:eastAsia="ru-RU"/>
+        </w:rPr>
+      </w:pPr>
+      <w:r>
+        <w:rPr>
+          <w:rFonts w:ascii="Times New Roman" w:eastAsia="Times New Roman" w:hAnsi="Times New Roman" w:cs="Times New Roman"/>
+          <w:sz w:val="28"/>
+          <w:szCs w:val="28"/>
+          <w:lang w:eastAsia="ru-RU"/>
+        </w:rPr>
+        <w:t>Входные параметры:</w:t>
+      </w:r>
+    </w:p>
+    <w:p>
+      <w:pPr>
+        <w:spacing w:after="0" w:line="360" w:lineRule="auto"/>
+        <w:ind w:left="708"/>
+        <w:rPr>
+          <w:rFonts w:ascii="Times New Roman" w:eastAsia="Times New Roman" w:hAnsi="Times New Roman" w:cs="Times New Roman"/>
+          <w:sz w:val="28"/>
+          <w:szCs w:val="28"/>
+          <w:lang w:eastAsia="ru-RU"/>
+        </w:rPr>
+      </w:pPr>
+      <w:proofErr w:type="spellStart"/>
+      <w:r>
+        <w:rPr>
+          <w:rFonts w:ascii="Times New Roman" w:eastAsia="Times New Roman" w:hAnsi="Times New Roman" w:cs="Times New Roman"/>
+          <w:sz w:val="28"/>
+          <w:szCs w:val="28"/>
+          <w:lang w:eastAsia="ru-RU"/>
+        </w:rPr>
+        <w:t>Пол=мужской</w:t>
+      </w:r>
+      <w:proofErr w:type="spellEnd"/>
+      <w:r>
+        <w:rPr>
+          <w:rFonts w:ascii="Times New Roman" w:eastAsia="Times New Roman" w:hAnsi="Times New Roman" w:cs="Times New Roman"/>
+          <w:sz w:val="28"/>
+          <w:szCs w:val="28"/>
+          <w:lang w:eastAsia="ru-RU"/>
+        </w:rPr>
+        <w:t>;</w:t>
+      </w:r>
+    </w:p>
+    <w:p>
+      <w:pPr>
+        <w:spacing w:after="0" w:line="360" w:lineRule="auto"/>
+        <w:ind w:left="708"/>
+        <w:rPr>
+          <w:rFonts w:ascii="Times New Roman" w:eastAsia="Times New Roman" w:hAnsi="Times New Roman" w:cs="Times New Roman"/>
+          <w:sz w:val="28"/>
+          <w:szCs w:val="28"/>
+          <w:lang w:eastAsia="ru-RU"/>
+        </w:rPr>
+      </w:pPr>
+      <w:r>
+        <w:rPr>
+          <w:rFonts w:ascii="Times New Roman" w:eastAsia="Times New Roman" w:hAnsi="Times New Roman" w:cs="Times New Roman"/>
+          <w:sz w:val="28"/>
+          <w:szCs w:val="28"/>
+          <w:lang w:eastAsia="ru-RU"/>
+        </w:rPr>
+        <w:t>Возраст=25;</w:t>
+      </w:r>
+    </w:p>
+    <w:p>
+      <w:pPr>
+        <w:spacing w:after="0" w:line="360" w:lineRule="auto"/>
+        <w:ind w:left="708"/>
+        <w:rPr>
+          <w:rFonts w:ascii="Times New Roman" w:eastAsia="Times New Roman" w:hAnsi="Times New Roman" w:cs="Times New Roman"/>
+          <w:sz w:val="28"/>
+          <w:szCs w:val="28"/>
+          <w:lang w:eastAsia="ru-RU"/>
+        </w:rPr>
+      </w:pPr>
+      <w:r>
+        <w:rPr>
+          <w:rFonts w:ascii="Times New Roman" w:eastAsia="Times New Roman" w:hAnsi="Times New Roman" w:cs="Times New Roman"/>
+          <w:sz w:val="28"/>
+          <w:szCs w:val="28"/>
+          <w:lang w:eastAsia="ru-RU"/>
+        </w:rPr>
+        <w:t>Результат: Середина пубертатного периода=0;</w:t>
+      </w:r>
+    </w:p>
+    <w:p>
+      <w:pPr>
+        <w:spacing w:after="0" w:line="360" w:lineRule="auto"/>
+        <w:ind w:left="708"/>
+        <w:rPr>
+          <w:rFonts w:ascii="Times New Roman" w:eastAsia="Times New Roman" w:hAnsi="Times New Roman" w:cs="Times New Roman"/>
+          <w:sz w:val="28"/>
+          <w:szCs w:val="28"/>
+          <w:lang w:eastAsia="ru-RU"/>
+        </w:rPr>
+      </w:pPr>
+    </w:p>
+    <w:p>
+      <w:pPr>
+        <w:spacing w:after="0" w:line="360" w:lineRule="auto"/>
+        <w:ind w:left="708"/>
+        <w:rPr>
+          <w:rFonts w:ascii="Times New Roman" w:eastAsia="Times New Roman" w:hAnsi="Times New Roman" w:cs="Times New Roman"/>
+          <w:sz w:val="28"/>
+          <w:szCs w:val="28"/>
+          <w:lang w:eastAsia="ru-RU"/>
+        </w:rPr>
+      </w:pPr>
+    </w:p>
+    <w:p>
+      <w:pPr>
+        <w:spacing w:after="0" w:line="360" w:lineRule="auto"/>
+        <w:ind w:left="708"/>
+        <w:rPr>
+          <w:rFonts w:ascii="Times New Roman" w:eastAsia="Times New Roman" w:hAnsi="Times New Roman" w:cs="Times New Roman"/>
+          <w:sz w:val="28"/>
+          <w:szCs w:val="28"/>
+          <w:lang w:eastAsia="ru-RU"/>
+        </w:rPr>
+      </w:pPr>
+      <w:r>
+        <w:rPr>
+          <w:rFonts w:ascii="Times New Roman" w:eastAsia="Times New Roman" w:hAnsi="Times New Roman" w:cs="Times New Roman"/>
+          <w:sz w:val="28"/>
+          <w:szCs w:val="28"/>
+          <w:lang w:eastAsia="ru-RU"/>
+        </w:rPr>
+        <w:t>Шаг № 4</w:t>
+      </w:r>
+    </w:p>
+    <w:p>
+      <w:pPr>
+        <w:spacing w:after="0" w:line="360" w:lineRule="auto"/>
+        <w:ind w:left="708"/>
+        <w:rPr>
+          <w:rFonts w:ascii="Times New Roman" w:eastAsia="Times New Roman" w:hAnsi="Times New Roman" w:cs="Times New Roman"/>
+          <w:sz w:val="28"/>
+          <w:szCs w:val="28"/>
+          <w:lang w:eastAsia="ru-RU"/>
+        </w:rPr>
+      </w:pPr>
+      <w:r>
+        <w:rPr>
+          <w:rFonts w:ascii="Times New Roman" w:eastAsia="Times New Roman" w:hAnsi="Times New Roman" w:cs="Times New Roman"/>
+          <w:sz w:val="28"/>
+          <w:szCs w:val="28"/>
+          <w:lang w:eastAsia="ru-RU"/>
+        </w:rPr>
+        <w:t>Правило: Если рост не соответствует росту, то наличие избытка массы тела</w:t>
+      </w:r>
+    </w:p>
+    <w:p>
+      <w:pPr>
+        <w:spacing w:after="0" w:line="360" w:lineRule="auto"/>
+        <w:ind w:left="708"/>
+        <w:rPr>
+          <w:rFonts w:ascii="Times New Roman" w:eastAsia="Times New Roman" w:hAnsi="Times New Roman" w:cs="Times New Roman"/>
+          <w:sz w:val="28"/>
+          <w:szCs w:val="28"/>
+          <w:lang w:eastAsia="ru-RU"/>
+        </w:rPr>
+      </w:pPr>
+      <w:r>
+        <w:rPr>
+          <w:rFonts w:ascii="Times New Roman" w:eastAsia="Times New Roman" w:hAnsi="Times New Roman" w:cs="Times New Roman"/>
+          <w:sz w:val="28"/>
+          <w:szCs w:val="28"/>
+          <w:lang w:eastAsia="ru-RU"/>
+        </w:rPr>
+        <w:t>Входные параметры:</w:t>
+      </w:r>
+    </w:p>
+    <w:p>
+      <w:pPr>
+        <w:spacing w:after="0" w:line="360" w:lineRule="auto"/>
+        <w:ind w:left="708"/>
+        <w:rPr>
+          <w:rFonts w:ascii="Times New Roman" w:eastAsia="Times New Roman" w:hAnsi="Times New Roman" w:cs="Times New Roman"/>
+          <w:sz w:val="28"/>
+          <w:szCs w:val="28"/>
+          <w:lang w:eastAsia="ru-RU"/>
+        </w:rPr>
+      </w:pPr>
+      <w:r>
+        <w:rPr>
+          <w:rFonts w:ascii="Times New Roman" w:eastAsia="Times New Roman" w:hAnsi="Times New Roman" w:cs="Times New Roman"/>
+          <w:sz w:val="28"/>
+          <w:szCs w:val="28"/>
+          <w:lang w:eastAsia="ru-RU"/>
+        </w:rPr>
+        <w:t>Рост=1.8;</w:t>
+      </w:r>
+    </w:p>
+    <w:p>
+      <w:pPr>
+        <w:spacing w:after="0" w:line="360" w:lineRule="auto"/>
+        <w:ind w:left="708"/>
+        <w:rPr>
+          <w:rFonts w:ascii="Times New Roman" w:eastAsia="Times New Roman" w:hAnsi="Times New Roman" w:cs="Times New Roman"/>
+          <w:sz w:val="28"/>
+          <w:szCs w:val="28"/>
+          <w:lang w:eastAsia="ru-RU"/>
+        </w:rPr>
+      </w:pPr>
+      <w:r>
+        <w:rPr>
+          <w:rFonts w:ascii="Times New Roman" w:eastAsia="Times New Roman" w:hAnsi="Times New Roman" w:cs="Times New Roman"/>
+          <w:sz w:val="28"/>
+          <w:szCs w:val="28"/>
+          <w:lang w:eastAsia="ru-RU"/>
+        </w:rPr>
+        <w:t>Вес=120;</w:t>
+      </w:r>
+    </w:p>
+    <w:p>
+      <w:pPr>
+        <w:spacing w:after="0" w:line="360" w:lineRule="auto"/>
+        <w:ind w:left="708"/>
+        <w:rPr>
+          <w:rFonts w:ascii="Times New Roman" w:eastAsia="Times New Roman" w:hAnsi="Times New Roman" w:cs="Times New Roman"/>
+          <w:sz w:val="28"/>
+          <w:szCs w:val="28"/>
+          <w:lang w:eastAsia="ru-RU"/>
+        </w:rPr>
+      </w:pPr>
+      <w:r>
+        <w:rPr>
+          <w:rFonts w:ascii="Times New Roman" w:eastAsia="Times New Roman" w:hAnsi="Times New Roman" w:cs="Times New Roman"/>
+          <w:sz w:val="28"/>
+          <w:szCs w:val="28"/>
+          <w:lang w:eastAsia="ru-RU"/>
+        </w:rPr>
+        <w:t>Возраст=25;</w:t>
+      </w:r>
+    </w:p>
+    <w:p>
+      <w:pPr>
+        <w:spacing w:after="0" w:line="360" w:lineRule="auto"/>
+        <w:ind w:left="708"/>
+        <w:rPr>
+          <w:rFonts w:ascii="Times New Roman" w:eastAsia="Times New Roman" w:hAnsi="Times New Roman" w:cs="Times New Roman"/>
+          <w:sz w:val="28"/>
+          <w:szCs w:val="28"/>
+          <w:lang w:eastAsia="ru-RU"/>
+        </w:rPr>
+      </w:pPr>
+      <w:r>
+        <w:rPr>
+          <w:rFonts w:ascii="Times New Roman" w:eastAsia="Times New Roman" w:hAnsi="Times New Roman" w:cs="Times New Roman"/>
+          <w:sz w:val="28"/>
+          <w:szCs w:val="28"/>
+          <w:lang w:eastAsia="ru-RU"/>
+        </w:rPr>
+        <w:t>Результат: Избыток массы тела=1;</w:t>
+      </w:r>
+    </w:p>
+    <w:p>
+      <w:pPr>
+        <w:spacing w:after="0" w:line="360" w:lineRule="auto"/>
+        <w:ind w:left="708"/>
+        <w:rPr>
+          <w:rFonts w:ascii="Times New Roman" w:eastAsia="Times New Roman" w:hAnsi="Times New Roman" w:cs="Times New Roman"/>
+          <w:sz w:val="28"/>
+          <w:szCs w:val="28"/>
+          <w:lang w:eastAsia="ru-RU"/>
+        </w:rPr>
+      </w:pPr>
+    </w:p>
+    <w:p>
+      <w:pPr>
+        <w:spacing w:after="0" w:line="360" w:lineRule="auto"/>
+        <w:ind w:left="708"/>
+        <w:rPr>
+          <w:rFonts w:ascii="Times New Roman" w:eastAsia="Times New Roman" w:hAnsi="Times New Roman" w:cs="Times New Roman"/>
+          <w:sz w:val="28"/>
+          <w:szCs w:val="28"/>
+          <w:lang w:eastAsia="ru-RU"/>
+        </w:rPr>
+      </w:pPr>
+    </w:p>
+    <w:p>
+      <w:pPr>
+        <w:spacing w:after="0" w:line="360" w:lineRule="auto"/>
+        <w:ind w:left="708"/>
+        <w:rPr>
+          <w:rFonts w:ascii="Times New Roman" w:eastAsia="Times New Roman" w:hAnsi="Times New Roman" w:cs="Times New Roman"/>
+          <w:sz w:val="28"/>
+          <w:szCs w:val="28"/>
+          <w:lang w:eastAsia="ru-RU"/>
+        </w:rPr>
+      </w:pPr>
+      <w:r>
+        <w:rPr>
+          <w:rFonts w:ascii="Times New Roman" w:eastAsia="Times New Roman" w:hAnsi="Times New Roman" w:cs="Times New Roman"/>
+          <w:sz w:val="28"/>
+          <w:szCs w:val="28"/>
+          <w:lang w:eastAsia="ru-RU"/>
+        </w:rPr>
+        <w:t>Шаг № 5</w:t>
+      </w:r>
+    </w:p>
+    <w:p>
+      <w:pPr>
+        <w:spacing w:after="0" w:line="360" w:lineRule="auto"/>
+        <w:ind w:left="708"/>
+        <w:rPr>
+          <w:rFonts w:ascii="Times New Roman" w:eastAsia="Times New Roman" w:hAnsi="Times New Roman" w:cs="Times New Roman"/>
+          <w:sz w:val="28"/>
+          <w:szCs w:val="28"/>
+          <w:lang w:eastAsia="ru-RU"/>
+        </w:rPr>
+      </w:pPr>
+      <w:r>
+        <w:rPr>
+          <w:rFonts w:ascii="Times New Roman" w:eastAsia="Times New Roman" w:hAnsi="Times New Roman" w:cs="Times New Roman"/>
+          <w:sz w:val="28"/>
+          <w:szCs w:val="28"/>
+          <w:lang w:eastAsia="ru-RU"/>
+        </w:rPr>
+        <w:lastRenderedPageBreak/>
+        <w:t>Правило: Если имеется избыток массы тела и/или родственники с СД</w:t>
+      </w:r>
+      <w:proofErr w:type="gramStart"/>
+      <w:r>
+        <w:rPr>
+          <w:rFonts w:ascii="Times New Roman" w:eastAsia="Times New Roman" w:hAnsi="Times New Roman" w:cs="Times New Roman"/>
+          <w:sz w:val="28"/>
+          <w:szCs w:val="28"/>
+          <w:lang w:eastAsia="ru-RU"/>
+        </w:rPr>
+        <w:t>2</w:t>
+      </w:r>
+      <w:proofErr w:type="gramEnd"/>
+      <w:r>
+        <w:rPr>
+          <w:rFonts w:ascii="Times New Roman" w:eastAsia="Times New Roman" w:hAnsi="Times New Roman" w:cs="Times New Roman"/>
+          <w:sz w:val="28"/>
+          <w:szCs w:val="28"/>
+          <w:lang w:eastAsia="ru-RU"/>
+        </w:rPr>
+        <w:t xml:space="preserve"> и/или середина пубертатного возраста и/или возраст &gt; 40 (любые два), то имеется клиническая картина СД2</w:t>
+      </w:r>
+    </w:p>
+    <w:p>
+      <w:pPr>
+        <w:spacing w:after="0" w:line="360" w:lineRule="auto"/>
+        <w:ind w:left="708"/>
+        <w:rPr>
+          <w:rFonts w:ascii="Times New Roman" w:eastAsia="Times New Roman" w:hAnsi="Times New Roman" w:cs="Times New Roman"/>
+          <w:sz w:val="28"/>
+          <w:szCs w:val="28"/>
+          <w:lang w:eastAsia="ru-RU"/>
+        </w:rPr>
+      </w:pPr>
+      <w:r>
+        <w:rPr>
+          <w:rFonts w:ascii="Times New Roman" w:eastAsia="Times New Roman" w:hAnsi="Times New Roman" w:cs="Times New Roman"/>
+          <w:sz w:val="28"/>
+          <w:szCs w:val="28"/>
+          <w:lang w:eastAsia="ru-RU"/>
+        </w:rPr>
+        <w:t>Входные параметры:</w:t>
+      </w:r>
+    </w:p>
+    <w:p>
+      <w:pPr>
+        <w:spacing w:after="0" w:line="360" w:lineRule="auto"/>
+        <w:ind w:left="708"/>
+        <w:rPr>
+          <w:rFonts w:ascii="Times New Roman" w:eastAsia="Times New Roman" w:hAnsi="Times New Roman" w:cs="Times New Roman"/>
+          <w:sz w:val="28"/>
+          <w:szCs w:val="28"/>
+          <w:lang w:eastAsia="ru-RU"/>
+        </w:rPr>
+      </w:pPr>
+      <w:r>
+        <w:rPr>
+          <w:rFonts w:ascii="Times New Roman" w:eastAsia="Times New Roman" w:hAnsi="Times New Roman" w:cs="Times New Roman"/>
+          <w:sz w:val="28"/>
+          <w:szCs w:val="28"/>
+          <w:lang w:eastAsia="ru-RU"/>
+        </w:rPr>
+        <w:t>Середина пубертатного периода=0;</w:t>
+      </w:r>
+    </w:p>
+    <w:p>
+      <w:pPr>
+        <w:spacing w:after="0" w:line="360" w:lineRule="auto"/>
+        <w:ind w:left="708"/>
+        <w:rPr>
+          <w:rFonts w:ascii="Times New Roman" w:eastAsia="Times New Roman" w:hAnsi="Times New Roman" w:cs="Times New Roman"/>
+          <w:sz w:val="28"/>
+          <w:szCs w:val="28"/>
+          <w:lang w:eastAsia="ru-RU"/>
+        </w:rPr>
+      </w:pPr>
+      <w:r>
+        <w:rPr>
+          <w:rFonts w:ascii="Times New Roman" w:eastAsia="Times New Roman" w:hAnsi="Times New Roman" w:cs="Times New Roman"/>
+          <w:sz w:val="28"/>
+          <w:szCs w:val="28"/>
+          <w:lang w:eastAsia="ru-RU"/>
+        </w:rPr>
+        <w:t>Избыток массы тела=1;</w:t>
+      </w:r>
+    </w:p>
+    <w:p>
+      <w:pPr>
+        <w:spacing w:after="0" w:line="360" w:lineRule="auto"/>
+        <w:ind w:left="708"/>
+        <w:rPr>
+          <w:rFonts w:ascii="Times New Roman" w:eastAsia="Times New Roman" w:hAnsi="Times New Roman" w:cs="Times New Roman"/>
+          <w:sz w:val="28"/>
+          <w:szCs w:val="28"/>
+          <w:lang w:eastAsia="ru-RU"/>
+        </w:rPr>
+      </w:pPr>
+      <w:r>
+        <w:rPr>
+          <w:rFonts w:ascii="Times New Roman" w:eastAsia="Times New Roman" w:hAnsi="Times New Roman" w:cs="Times New Roman"/>
+          <w:sz w:val="28"/>
+          <w:szCs w:val="28"/>
+          <w:lang w:eastAsia="ru-RU"/>
+        </w:rPr>
+        <w:t>Возраст=25;</w:t>
       </w:r>
     </w:p>
     <w:p>
@@ -8062,6 +9095,343 @@
           <w:szCs w:val="28"/>
           <w:lang w:eastAsia="ru-RU"/>
         </w:rPr>
+        <w:t>2</w:t>
+      </w:r>
+      <w:proofErr w:type="gramEnd"/>
+      <w:r>
+        <w:rPr>
+          <w:rFonts w:ascii="Times New Roman" w:eastAsia="Times New Roman" w:hAnsi="Times New Roman" w:cs="Times New Roman"/>
+          <w:sz w:val="28"/>
+          <w:szCs w:val="28"/>
+          <w:lang w:eastAsia="ru-RU"/>
+        </w:rPr>
+        <w:t>=1;</w:t>
+      </w:r>
+    </w:p>
+    <w:p>
+      <w:pPr>
+        <w:spacing w:after="0" w:line="360" w:lineRule="auto"/>
+        <w:ind w:left="708"/>
+        <w:rPr>
+          <w:rFonts w:ascii="Times New Roman" w:eastAsia="Times New Roman" w:hAnsi="Times New Roman" w:cs="Times New Roman"/>
+          <w:sz w:val="28"/>
+          <w:szCs w:val="28"/>
+          <w:lang w:eastAsia="ru-RU"/>
+        </w:rPr>
+      </w:pPr>
+      <w:r>
+        <w:rPr>
+          <w:rFonts w:ascii="Times New Roman" w:eastAsia="Times New Roman" w:hAnsi="Times New Roman" w:cs="Times New Roman"/>
+          <w:sz w:val="28"/>
+          <w:szCs w:val="28"/>
+          <w:lang w:eastAsia="ru-RU"/>
+        </w:rPr>
+        <w:t>Результат: Клиническая картина СД</w:t>
+      </w:r>
+      <w:proofErr w:type="gramStart"/>
+      <w:r>
+        <w:rPr>
+          <w:rFonts w:ascii="Times New Roman" w:eastAsia="Times New Roman" w:hAnsi="Times New Roman" w:cs="Times New Roman"/>
+          <w:sz w:val="28"/>
+          <w:szCs w:val="28"/>
+          <w:lang w:eastAsia="ru-RU"/>
+        </w:rPr>
+        <w:t>2</w:t>
+      </w:r>
+      <w:proofErr w:type="gramEnd"/>
+      <w:r>
+        <w:rPr>
+          <w:rFonts w:ascii="Times New Roman" w:eastAsia="Times New Roman" w:hAnsi="Times New Roman" w:cs="Times New Roman"/>
+          <w:sz w:val="28"/>
+          <w:szCs w:val="28"/>
+          <w:lang w:eastAsia="ru-RU"/>
+        </w:rPr>
+        <w:t>=1;</w:t>
+      </w:r>
+    </w:p>
+    <w:p>
+      <w:pPr>
+        <w:spacing w:after="0" w:line="360" w:lineRule="auto"/>
+        <w:ind w:left="708"/>
+        <w:rPr>
+          <w:rFonts w:ascii="Times New Roman" w:eastAsia="Times New Roman" w:hAnsi="Times New Roman" w:cs="Times New Roman"/>
+          <w:sz w:val="28"/>
+          <w:szCs w:val="28"/>
+          <w:lang w:eastAsia="ru-RU"/>
+        </w:rPr>
+      </w:pPr>
+    </w:p>
+    <w:p>
+      <w:pPr>
+        <w:spacing w:after="0" w:line="360" w:lineRule="auto"/>
+        <w:ind w:left="708"/>
+        <w:rPr>
+          <w:rFonts w:ascii="Times New Roman" w:eastAsia="Times New Roman" w:hAnsi="Times New Roman" w:cs="Times New Roman"/>
+          <w:sz w:val="28"/>
+          <w:szCs w:val="28"/>
+          <w:lang w:eastAsia="ru-RU"/>
+        </w:rPr>
+      </w:pPr>
+    </w:p>
+    <w:p>
+      <w:pPr>
+        <w:spacing w:after="0" w:line="360" w:lineRule="auto"/>
+        <w:ind w:left="708"/>
+        <w:rPr>
+          <w:rFonts w:ascii="Times New Roman" w:eastAsia="Times New Roman" w:hAnsi="Times New Roman" w:cs="Times New Roman"/>
+          <w:sz w:val="28"/>
+          <w:szCs w:val="28"/>
+          <w:lang w:eastAsia="ru-RU"/>
+        </w:rPr>
+      </w:pPr>
+      <w:r>
+        <w:rPr>
+          <w:rFonts w:ascii="Times New Roman" w:eastAsia="Times New Roman" w:hAnsi="Times New Roman" w:cs="Times New Roman"/>
+          <w:sz w:val="28"/>
+          <w:szCs w:val="28"/>
+          <w:lang w:eastAsia="ru-RU"/>
+        </w:rPr>
+        <w:t>Шаг № 6</w:t>
+      </w:r>
+    </w:p>
+    <w:p>
+      <w:pPr>
+        <w:spacing w:after="0" w:line="360" w:lineRule="auto"/>
+        <w:ind w:left="708"/>
+        <w:rPr>
+          <w:rFonts w:ascii="Times New Roman" w:eastAsia="Times New Roman" w:hAnsi="Times New Roman" w:cs="Times New Roman"/>
+          <w:sz w:val="28"/>
+          <w:szCs w:val="28"/>
+          <w:lang w:eastAsia="ru-RU"/>
+        </w:rPr>
+      </w:pPr>
+      <w:r>
+        <w:rPr>
+          <w:rFonts w:ascii="Times New Roman" w:eastAsia="Times New Roman" w:hAnsi="Times New Roman" w:cs="Times New Roman"/>
+          <w:sz w:val="28"/>
+          <w:szCs w:val="28"/>
+          <w:lang w:eastAsia="ru-RU"/>
+        </w:rPr>
+        <w:t>Правило: Если критерии установления СД и клиническая картина СД</w:t>
+      </w:r>
+      <w:proofErr w:type="gramStart"/>
+      <w:r>
+        <w:rPr>
+          <w:rFonts w:ascii="Times New Roman" w:eastAsia="Times New Roman" w:hAnsi="Times New Roman" w:cs="Times New Roman"/>
+          <w:sz w:val="28"/>
+          <w:szCs w:val="28"/>
+          <w:lang w:eastAsia="ru-RU"/>
+        </w:rPr>
+        <w:t>2</w:t>
+      </w:r>
+      <w:proofErr w:type="gramEnd"/>
+      <w:r>
+        <w:rPr>
+          <w:rFonts w:ascii="Times New Roman" w:eastAsia="Times New Roman" w:hAnsi="Times New Roman" w:cs="Times New Roman"/>
+          <w:sz w:val="28"/>
+          <w:szCs w:val="28"/>
+          <w:lang w:eastAsia="ru-RU"/>
+        </w:rPr>
+        <w:t>, то СД2</w:t>
+      </w:r>
+    </w:p>
+    <w:p>
+      <w:pPr>
+        <w:spacing w:after="0" w:line="360" w:lineRule="auto"/>
+        <w:ind w:left="708"/>
+        <w:rPr>
+          <w:rFonts w:ascii="Times New Roman" w:eastAsia="Times New Roman" w:hAnsi="Times New Roman" w:cs="Times New Roman"/>
+          <w:sz w:val="28"/>
+          <w:szCs w:val="28"/>
+          <w:lang w:eastAsia="ru-RU"/>
+        </w:rPr>
+      </w:pPr>
+      <w:r>
+        <w:rPr>
+          <w:rFonts w:ascii="Times New Roman" w:eastAsia="Times New Roman" w:hAnsi="Times New Roman" w:cs="Times New Roman"/>
+          <w:sz w:val="28"/>
+          <w:szCs w:val="28"/>
+          <w:lang w:eastAsia="ru-RU"/>
+        </w:rPr>
+        <w:t>Входные параметры:</w:t>
+      </w:r>
+    </w:p>
+    <w:p>
+      <w:pPr>
+        <w:spacing w:after="0" w:line="360" w:lineRule="auto"/>
+        <w:ind w:left="708"/>
+        <w:rPr>
+          <w:rFonts w:ascii="Times New Roman" w:eastAsia="Times New Roman" w:hAnsi="Times New Roman" w:cs="Times New Roman"/>
+          <w:sz w:val="28"/>
+          <w:szCs w:val="28"/>
+          <w:lang w:eastAsia="ru-RU"/>
+        </w:rPr>
+      </w:pPr>
+      <w:r>
+        <w:rPr>
+          <w:rFonts w:ascii="Times New Roman" w:eastAsia="Times New Roman" w:hAnsi="Times New Roman" w:cs="Times New Roman"/>
+          <w:sz w:val="28"/>
+          <w:szCs w:val="28"/>
+          <w:lang w:eastAsia="ru-RU"/>
+        </w:rPr>
+        <w:t>Критерии установления СД=1;</w:t>
+      </w:r>
+    </w:p>
+    <w:p>
+      <w:pPr>
+        <w:spacing w:after="0" w:line="360" w:lineRule="auto"/>
+        <w:ind w:left="708"/>
+        <w:rPr>
+          <w:rFonts w:ascii="Times New Roman" w:eastAsia="Times New Roman" w:hAnsi="Times New Roman" w:cs="Times New Roman"/>
+          <w:sz w:val="28"/>
+          <w:szCs w:val="28"/>
+          <w:lang w:eastAsia="ru-RU"/>
+        </w:rPr>
+      </w:pPr>
+      <w:r>
+        <w:rPr>
+          <w:rFonts w:ascii="Times New Roman" w:eastAsia="Times New Roman" w:hAnsi="Times New Roman" w:cs="Times New Roman"/>
+          <w:sz w:val="28"/>
+          <w:szCs w:val="28"/>
+          <w:lang w:eastAsia="ru-RU"/>
+        </w:rPr>
+        <w:t>Клиническая картина СД</w:t>
+      </w:r>
+      <w:proofErr w:type="gramStart"/>
+      <w:r>
+        <w:rPr>
+          <w:rFonts w:ascii="Times New Roman" w:eastAsia="Times New Roman" w:hAnsi="Times New Roman" w:cs="Times New Roman"/>
+          <w:sz w:val="28"/>
+          <w:szCs w:val="28"/>
+          <w:lang w:eastAsia="ru-RU"/>
+        </w:rPr>
+        <w:t>2</w:t>
+      </w:r>
+      <w:proofErr w:type="gramEnd"/>
+      <w:r>
+        <w:rPr>
+          <w:rFonts w:ascii="Times New Roman" w:eastAsia="Times New Roman" w:hAnsi="Times New Roman" w:cs="Times New Roman"/>
+          <w:sz w:val="28"/>
+          <w:szCs w:val="28"/>
+          <w:lang w:eastAsia="ru-RU"/>
+        </w:rPr>
+        <w:t>=1;</w:t>
+      </w:r>
+    </w:p>
+    <w:p>
+      <w:pPr>
+        <w:spacing w:after="0" w:line="360" w:lineRule="auto"/>
+        <w:ind w:left="708"/>
+        <w:rPr>
+          <w:rFonts w:ascii="Times New Roman" w:eastAsia="Times New Roman" w:hAnsi="Times New Roman" w:cs="Times New Roman"/>
+          <w:sz w:val="28"/>
+          <w:szCs w:val="28"/>
+          <w:lang w:eastAsia="ru-RU"/>
+        </w:rPr>
+      </w:pPr>
+      <w:r>
+        <w:rPr>
+          <w:rFonts w:ascii="Times New Roman" w:eastAsia="Times New Roman" w:hAnsi="Times New Roman" w:cs="Times New Roman"/>
+          <w:sz w:val="28"/>
+          <w:szCs w:val="28"/>
+          <w:lang w:eastAsia="ru-RU"/>
+        </w:rPr>
+        <w:t>Результат: СД</w:t>
+      </w:r>
+      <w:proofErr w:type="gramStart"/>
+      <w:r>
+        <w:rPr>
+          <w:rFonts w:ascii="Times New Roman" w:eastAsia="Times New Roman" w:hAnsi="Times New Roman" w:cs="Times New Roman"/>
+          <w:sz w:val="28"/>
+          <w:szCs w:val="28"/>
+          <w:lang w:eastAsia="ru-RU"/>
+        </w:rPr>
+        <w:t>2</w:t>
+      </w:r>
+      <w:proofErr w:type="gramEnd"/>
+      <w:r>
+        <w:rPr>
+          <w:rFonts w:ascii="Times New Roman" w:eastAsia="Times New Roman" w:hAnsi="Times New Roman" w:cs="Times New Roman"/>
+          <w:sz w:val="28"/>
+          <w:szCs w:val="28"/>
+          <w:lang w:eastAsia="ru-RU"/>
+        </w:rPr>
+        <w:t>=1;</w:t>
+      </w:r>
+    </w:p>
+    <w:p>
+      <w:pPr>
+        <w:spacing w:after="0" w:line="360" w:lineRule="auto"/>
+        <w:ind w:left="708"/>
+        <w:rPr>
+          <w:rFonts w:ascii="Times New Roman" w:eastAsia="Times New Roman" w:hAnsi="Times New Roman" w:cs="Times New Roman"/>
+          <w:sz w:val="28"/>
+          <w:szCs w:val="28"/>
+          <w:lang w:eastAsia="ru-RU"/>
+        </w:rPr>
+      </w:pPr>
+    </w:p>
+    <w:p>
+      <w:pPr>
+        <w:spacing w:after="0" w:line="360" w:lineRule="auto"/>
+        <w:ind w:left="708"/>
+        <w:rPr>
+          <w:rFonts w:ascii="Times New Roman" w:eastAsia="Times New Roman" w:hAnsi="Times New Roman" w:cs="Times New Roman"/>
+          <w:sz w:val="28"/>
+          <w:szCs w:val="28"/>
+          <w:lang w:eastAsia="ru-RU"/>
+        </w:rPr>
+      </w:pPr>
+    </w:p>
+    <w:p>
+      <w:pPr>
+        <w:spacing w:after="0" w:line="360" w:lineRule="auto"/>
+        <w:ind w:left="708"/>
+        <w:rPr>
+          <w:rFonts w:ascii="Times New Roman" w:eastAsia="Times New Roman" w:hAnsi="Times New Roman" w:cs="Times New Roman"/>
+          <w:sz w:val="28"/>
+          <w:szCs w:val="28"/>
+          <w:lang w:eastAsia="ru-RU"/>
+        </w:rPr>
+      </w:pPr>
+      <w:r>
+        <w:rPr>
+          <w:rFonts w:ascii="Times New Roman" w:eastAsia="Times New Roman" w:hAnsi="Times New Roman" w:cs="Times New Roman"/>
+          <w:sz w:val="28"/>
+          <w:szCs w:val="28"/>
+          <w:lang w:eastAsia="ru-RU"/>
+        </w:rPr>
+        <w:t>Шаг № 7</w:t>
+      </w:r>
+    </w:p>
+    <w:p>
+      <w:pPr>
+        <w:spacing w:after="0" w:line="360" w:lineRule="auto"/>
+        <w:ind w:left="708"/>
+        <w:rPr>
+          <w:rFonts w:ascii="Times New Roman" w:eastAsia="Times New Roman" w:hAnsi="Times New Roman" w:cs="Times New Roman"/>
+          <w:sz w:val="28"/>
+          <w:szCs w:val="28"/>
+          <w:lang w:eastAsia="ru-RU"/>
+        </w:rPr>
+      </w:pPr>
+      <w:r>
+        <w:rPr>
+          <w:rFonts w:ascii="Times New Roman" w:eastAsia="Times New Roman" w:hAnsi="Times New Roman" w:cs="Times New Roman"/>
+          <w:sz w:val="28"/>
+          <w:szCs w:val="28"/>
+          <w:lang w:eastAsia="ru-RU"/>
+        </w:rPr>
+        <w:t>Правило: Если нет СД</w:t>
+      </w:r>
+      <w:proofErr w:type="gramStart"/>
+      <w:r>
+        <w:rPr>
+          <w:rFonts w:ascii="Times New Roman" w:eastAsia="Times New Roman" w:hAnsi="Times New Roman" w:cs="Times New Roman"/>
+          <w:sz w:val="28"/>
+          <w:szCs w:val="28"/>
+          <w:lang w:eastAsia="ru-RU"/>
+        </w:rPr>
         <w:t>1</w:t>
       </w:r>
       <w:proofErr w:type="gramEnd"/>
@@ -8072,6 +9442,68 @@
           <w:szCs w:val="28"/>
           <w:lang w:eastAsia="ru-RU"/>
         </w:rPr>
+        <w:t xml:space="preserve"> и нет СД2, то нет СД</w:t>
+      </w:r>
+    </w:p>
+    <w:p>
+      <w:pPr>
+        <w:spacing w:after="0" w:line="360" w:lineRule="auto"/>
+        <w:ind w:left="708"/>
+        <w:rPr>
+          <w:rFonts w:ascii="Times New Roman" w:eastAsia="Times New Roman" w:hAnsi="Times New Roman" w:cs="Times New Roman"/>
+          <w:sz w:val="28"/>
+          <w:szCs w:val="28"/>
+          <w:lang w:eastAsia="ru-RU"/>
+        </w:rPr>
+      </w:pPr>
+      <w:r>
+        <w:rPr>
+          <w:rFonts w:ascii="Times New Roman" w:eastAsia="Times New Roman" w:hAnsi="Times New Roman" w:cs="Times New Roman"/>
+          <w:sz w:val="28"/>
+          <w:szCs w:val="28"/>
+          <w:lang w:eastAsia="ru-RU"/>
+        </w:rPr>
+        <w:t>Входные параметры:</w:t>
+      </w:r>
+    </w:p>
+    <w:p>
+      <w:pPr>
+        <w:spacing w:after="0" w:line="360" w:lineRule="auto"/>
+        <w:ind w:left="708"/>
+        <w:rPr>
+          <w:rFonts w:ascii="Times New Roman" w:eastAsia="Times New Roman" w:hAnsi="Times New Roman" w:cs="Times New Roman"/>
+          <w:sz w:val="28"/>
+          <w:szCs w:val="28"/>
+          <w:lang w:eastAsia="ru-RU"/>
+        </w:rPr>
+      </w:pPr>
+      <w:r>
+        <w:rPr>
+          <w:rFonts w:ascii="Times New Roman" w:eastAsia="Times New Roman" w:hAnsi="Times New Roman" w:cs="Times New Roman"/>
+          <w:sz w:val="28"/>
+          <w:szCs w:val="28"/>
+          <w:lang w:eastAsia="ru-RU"/>
+        </w:rPr>
+        <w:t>СД</w:t>
+      </w:r>
+      <w:proofErr w:type="gramStart"/>
+      <w:r>
+        <w:rPr>
+          <w:rFonts w:ascii="Times New Roman" w:eastAsia="Times New Roman" w:hAnsi="Times New Roman" w:cs="Times New Roman"/>
+          <w:sz w:val="28"/>
+          <w:szCs w:val="28"/>
+          <w:lang w:eastAsia="ru-RU"/>
+        </w:rPr>
+        <w:t>1</w:t>
+      </w:r>
+      <w:proofErr w:type="gramEnd"/>
+      <w:r>
+        <w:rPr>
+          <w:rFonts w:ascii="Times New Roman" w:eastAsia="Times New Roman" w:hAnsi="Times New Roman" w:cs="Times New Roman"/>
+          <w:sz w:val="28"/>
+          <w:szCs w:val="28"/>
+          <w:lang w:eastAsia="ru-RU"/>
+        </w:rPr>
         <w:t>=0;</w:t>
       </w:r>
     </w:p>
@@ -8093,49 +9525,7 @@
           <w:szCs w:val="28"/>
           <w:lang w:eastAsia="ru-RU"/>
         </w:rPr>
-        <w:t>Перегрузка углеводами=1;</w:t>
-      </w:r>
-    </w:p>
-    <w:p>
-      <w:pPr>
-        <w:spacing w:after="0" w:line="360" w:lineRule="auto"/>
-        <w:ind w:left="708"/>
-        <w:rPr>
-          <w:rFonts w:ascii="Times New Roman" w:eastAsia="Times New Roman" w:hAnsi="Times New Roman" w:cs="Times New Roman"/>
-          <w:sz w:val="28"/>
-          <w:szCs w:val="28"/>
-          <w:lang w:eastAsia="ru-RU"/>
-        </w:rPr>
-      </w:pPr>
-      <w:r>
-        <w:rPr>
-          <w:rFonts w:ascii="Times New Roman" w:eastAsia="Times New Roman" w:hAnsi="Times New Roman" w:cs="Times New Roman"/>
-          <w:sz w:val="28"/>
-          <w:szCs w:val="28"/>
-          <w:lang w:eastAsia="ru-RU"/>
-        </w:rPr>
-        <w:t>Вирусная инфекция=0;</w:t>
-      </w:r>
-    </w:p>
-    <w:p>
-      <w:pPr>
-        <w:spacing w:after="0" w:line="360" w:lineRule="auto"/>
-        <w:ind w:left="708"/>
-        <w:rPr>
-          <w:rFonts w:ascii="Times New Roman" w:eastAsia="Times New Roman" w:hAnsi="Times New Roman" w:cs="Times New Roman"/>
-          <w:sz w:val="28"/>
-          <w:szCs w:val="28"/>
-          <w:lang w:eastAsia="ru-RU"/>
-        </w:rPr>
-      </w:pPr>
-      <w:r>
-        <w:rPr>
-          <w:rFonts w:ascii="Times New Roman" w:eastAsia="Times New Roman" w:hAnsi="Times New Roman" w:cs="Times New Roman"/>
-          <w:sz w:val="28"/>
-          <w:szCs w:val="28"/>
-          <w:lang w:eastAsia="ru-RU"/>
-        </w:rPr>
-        <w:t>Результат: Клиническая картина СД</w:t>
+        <w:t>СД</w:t>
       </w:r>
       <w:proofErr w:type="gramStart"/>
       <w:r>
@@ -8145,7 +9535,7 @@
           <w:szCs w:val="28"/>
           <w:lang w:eastAsia="ru-RU"/>
         </w:rPr>
-        <w:t>1</w:t>
+        <w:t>2</w:t>
       </w:r>
       <w:proofErr w:type="gramEnd"/>
       <w:r>
@@ -8155,262 +9545,94 @@
           <w:szCs w:val="28"/>
           <w:lang w:eastAsia="ru-RU"/>
         </w:rPr>
-        <w:t>=0;</w:t>
-      </w:r>
-    </w:p>
-    <w:p>
-      <w:pPr>
-        <w:spacing w:after="0" w:line="360" w:lineRule="auto"/>
-        <w:ind w:left="708"/>
-        <w:rPr>
-          <w:rFonts w:ascii="Times New Roman" w:eastAsia="Times New Roman" w:hAnsi="Times New Roman" w:cs="Times New Roman"/>
-          <w:sz w:val="28"/>
-          <w:szCs w:val="28"/>
-          <w:lang w:eastAsia="ru-RU"/>
-        </w:rPr>
-      </w:pPr>
-    </w:p>
-    <w:p>
-      <w:pPr>
-        <w:spacing w:after="0" w:line="360" w:lineRule="auto"/>
-        <w:ind w:left="708"/>
-        <w:rPr>
-          <w:rFonts w:ascii="Times New Roman" w:eastAsia="Times New Roman" w:hAnsi="Times New Roman" w:cs="Times New Roman"/>
-          <w:sz w:val="28"/>
-          <w:szCs w:val="28"/>
-          <w:lang w:eastAsia="ru-RU"/>
-        </w:rPr>
-      </w:pPr>
-    </w:p>
-    <w:p>
-      <w:pPr>
-        <w:spacing w:after="0" w:line="360" w:lineRule="auto"/>
-        <w:ind w:left="708"/>
-        <w:rPr>
-          <w:rFonts w:ascii="Times New Roman" w:eastAsia="Times New Roman" w:hAnsi="Times New Roman" w:cs="Times New Roman"/>
-          <w:sz w:val="28"/>
-          <w:szCs w:val="28"/>
-          <w:lang w:eastAsia="ru-RU"/>
-        </w:rPr>
-      </w:pPr>
-      <w:r>
-        <w:rPr>
-          <w:rFonts w:ascii="Times New Roman" w:eastAsia="Times New Roman" w:hAnsi="Times New Roman" w:cs="Times New Roman"/>
-          <w:sz w:val="28"/>
-          <w:szCs w:val="28"/>
-          <w:lang w:eastAsia="ru-RU"/>
-        </w:rPr>
-        <w:t>Шаг № 1</w:t>
-      </w:r>
-    </w:p>
-    <w:p>
-      <w:pPr>
-        <w:spacing w:after="0" w:line="360" w:lineRule="auto"/>
-        <w:ind w:left="708"/>
-        <w:rPr>
-          <w:rFonts w:ascii="Times New Roman" w:eastAsia="Times New Roman" w:hAnsi="Times New Roman" w:cs="Times New Roman"/>
-          <w:sz w:val="28"/>
-          <w:szCs w:val="28"/>
-          <w:lang w:eastAsia="ru-RU"/>
-        </w:rPr>
-      </w:pPr>
-      <w:r>
-        <w:rPr>
-          <w:rFonts w:ascii="Times New Roman" w:eastAsia="Times New Roman" w:hAnsi="Times New Roman" w:cs="Times New Roman"/>
-          <w:sz w:val="28"/>
-          <w:szCs w:val="28"/>
-          <w:lang w:eastAsia="ru-RU"/>
-        </w:rPr>
-        <w:t xml:space="preserve">Правило: Если уровень глюкозы &gt;= 11,1 </w:t>
-      </w:r>
-      <w:proofErr w:type="spellStart"/>
-      <w:r>
-        <w:rPr>
-          <w:rFonts w:ascii="Times New Roman" w:eastAsia="Times New Roman" w:hAnsi="Times New Roman" w:cs="Times New Roman"/>
-          <w:sz w:val="28"/>
-          <w:szCs w:val="28"/>
-          <w:lang w:eastAsia="ru-RU"/>
-        </w:rPr>
-        <w:t>ммоль</w:t>
-      </w:r>
-      <w:proofErr w:type="spellEnd"/>
-      <w:r>
-        <w:rPr>
-          <w:rFonts w:ascii="Times New Roman" w:eastAsia="Times New Roman" w:hAnsi="Times New Roman" w:cs="Times New Roman"/>
-          <w:sz w:val="28"/>
-          <w:szCs w:val="28"/>
-          <w:lang w:eastAsia="ru-RU"/>
-        </w:rPr>
-        <w:t>/л при проведении ОГТТ, то критерии установления СД</w:t>
-      </w:r>
-    </w:p>
-    <w:p>
-      <w:pPr>
-        <w:spacing w:after="0" w:line="360" w:lineRule="auto"/>
-        <w:ind w:left="708"/>
-        <w:rPr>
-          <w:rFonts w:ascii="Times New Roman" w:eastAsia="Times New Roman" w:hAnsi="Times New Roman" w:cs="Times New Roman"/>
-          <w:sz w:val="28"/>
-          <w:szCs w:val="28"/>
-          <w:lang w:eastAsia="ru-RU"/>
-        </w:rPr>
-      </w:pPr>
-      <w:r>
-        <w:rPr>
-          <w:rFonts w:ascii="Times New Roman" w:eastAsia="Times New Roman" w:hAnsi="Times New Roman" w:cs="Times New Roman"/>
-          <w:sz w:val="28"/>
-          <w:szCs w:val="28"/>
-          <w:lang w:eastAsia="ru-RU"/>
-        </w:rPr>
-        <w:t>Входные параметры:</w:t>
-      </w:r>
-    </w:p>
-    <w:p>
-      <w:pPr>
-        <w:spacing w:after="0" w:line="360" w:lineRule="auto"/>
-        <w:ind w:left="708"/>
-        <w:rPr>
-          <w:rFonts w:ascii="Times New Roman" w:eastAsia="Times New Roman" w:hAnsi="Times New Roman" w:cs="Times New Roman"/>
-          <w:sz w:val="28"/>
-          <w:szCs w:val="28"/>
-          <w:lang w:eastAsia="ru-RU"/>
-        </w:rPr>
-      </w:pPr>
-      <w:r>
-        <w:rPr>
-          <w:rFonts w:ascii="Times New Roman" w:eastAsia="Times New Roman" w:hAnsi="Times New Roman" w:cs="Times New Roman"/>
-          <w:sz w:val="28"/>
-          <w:szCs w:val="28"/>
-          <w:lang w:eastAsia="ru-RU"/>
-        </w:rPr>
-        <w:t xml:space="preserve">Концентрация глюкозы ОГТТ </w:t>
-      </w:r>
-      <w:proofErr w:type="spellStart"/>
-      <w:r>
-        <w:rPr>
-          <w:rFonts w:ascii="Times New Roman" w:eastAsia="Times New Roman" w:hAnsi="Times New Roman" w:cs="Times New Roman"/>
-          <w:sz w:val="28"/>
-          <w:szCs w:val="28"/>
-          <w:lang w:eastAsia="ru-RU"/>
-        </w:rPr>
-        <w:t>молль</w:t>
-      </w:r>
-      <w:proofErr w:type="spellEnd"/>
-      <w:r>
-        <w:rPr>
-          <w:rFonts w:ascii="Times New Roman" w:eastAsia="Times New Roman" w:hAnsi="Times New Roman" w:cs="Times New Roman"/>
-          <w:sz w:val="28"/>
-          <w:szCs w:val="28"/>
-          <w:lang w:eastAsia="ru-RU"/>
-        </w:rPr>
-        <w:t xml:space="preserve"> л=12;</w:t>
-      </w:r>
-    </w:p>
-    <w:p>
-      <w:pPr>
-        <w:spacing w:after="0" w:line="360" w:lineRule="auto"/>
-        <w:ind w:left="708"/>
-        <w:rPr>
-          <w:rFonts w:ascii="Times New Roman" w:eastAsia="Times New Roman" w:hAnsi="Times New Roman" w:cs="Times New Roman"/>
-          <w:sz w:val="28"/>
-          <w:szCs w:val="28"/>
-          <w:lang w:eastAsia="ru-RU"/>
-        </w:rPr>
-      </w:pPr>
-      <w:r>
-        <w:rPr>
-          <w:rFonts w:ascii="Times New Roman" w:eastAsia="Times New Roman" w:hAnsi="Times New Roman" w:cs="Times New Roman"/>
-          <w:sz w:val="28"/>
-          <w:szCs w:val="28"/>
-          <w:lang w:eastAsia="ru-RU"/>
-        </w:rPr>
-        <w:t>Результат: Критерии установления СД=1;</w:t>
-      </w:r>
-    </w:p>
-    <w:p>
-      <w:pPr>
-        <w:spacing w:after="0" w:line="360" w:lineRule="auto"/>
-        <w:ind w:left="708"/>
-        <w:rPr>
-          <w:rFonts w:ascii="Times New Roman" w:eastAsia="Times New Roman" w:hAnsi="Times New Roman" w:cs="Times New Roman"/>
-          <w:sz w:val="28"/>
-          <w:szCs w:val="28"/>
-          <w:lang w:eastAsia="ru-RU"/>
-        </w:rPr>
-      </w:pPr>
-    </w:p>
-    <w:p>
-      <w:pPr>
-        <w:spacing w:after="0" w:line="360" w:lineRule="auto"/>
-        <w:ind w:left="708"/>
-        <w:rPr>
-          <w:rFonts w:ascii="Times New Roman" w:eastAsia="Times New Roman" w:hAnsi="Times New Roman" w:cs="Times New Roman"/>
-          <w:sz w:val="28"/>
-          <w:szCs w:val="28"/>
-          <w:lang w:eastAsia="ru-RU"/>
-        </w:rPr>
-      </w:pPr>
-    </w:p>
-    <w:p>
-      <w:pPr>
-        <w:spacing w:after="0" w:line="360" w:lineRule="auto"/>
-        <w:ind w:left="708"/>
-        <w:rPr>
-          <w:rFonts w:ascii="Times New Roman" w:eastAsia="Times New Roman" w:hAnsi="Times New Roman" w:cs="Times New Roman"/>
-          <w:sz w:val="28"/>
-          <w:szCs w:val="28"/>
-          <w:lang w:eastAsia="ru-RU"/>
-        </w:rPr>
-      </w:pPr>
-      <w:r>
-        <w:rPr>
-          <w:rFonts w:ascii="Times New Roman" w:eastAsia="Times New Roman" w:hAnsi="Times New Roman" w:cs="Times New Roman"/>
-          <w:sz w:val="28"/>
-          <w:szCs w:val="28"/>
-          <w:lang w:eastAsia="ru-RU"/>
-        </w:rPr>
-        <w:t>Шаг № 2</w:t>
-      </w:r>
-    </w:p>
-    <w:p>
-      <w:pPr>
-        <w:spacing w:after="0" w:line="360" w:lineRule="auto"/>
-        <w:ind w:left="708"/>
-        <w:rPr>
-          <w:rFonts w:ascii="Times New Roman" w:eastAsia="Times New Roman" w:hAnsi="Times New Roman" w:cs="Times New Roman"/>
-          <w:sz w:val="28"/>
-          <w:szCs w:val="28"/>
-          <w:lang w:eastAsia="ru-RU"/>
-        </w:rPr>
-      </w:pPr>
-      <w:r>
-        <w:rPr>
-          <w:rFonts w:ascii="Times New Roman" w:eastAsia="Times New Roman" w:hAnsi="Times New Roman" w:cs="Times New Roman"/>
-          <w:sz w:val="28"/>
-          <w:szCs w:val="28"/>
-          <w:lang w:eastAsia="ru-RU"/>
-        </w:rPr>
-        <w:t>Правило: Если критерии установления СД и клиническая картина СД</w:t>
-      </w:r>
-      <w:proofErr w:type="gramStart"/>
-      <w:r>
-        <w:rPr>
-          <w:rFonts w:ascii="Times New Roman" w:eastAsia="Times New Roman" w:hAnsi="Times New Roman" w:cs="Times New Roman"/>
-          <w:sz w:val="28"/>
-          <w:szCs w:val="28"/>
-          <w:lang w:eastAsia="ru-RU"/>
-        </w:rPr>
-        <w:t>1</w:t>
-      </w:r>
-      <w:proofErr w:type="gramEnd"/>
-      <w:r>
-        <w:rPr>
-          <w:rFonts w:ascii="Times New Roman" w:eastAsia="Times New Roman" w:hAnsi="Times New Roman" w:cs="Times New Roman"/>
-          <w:sz w:val="28"/>
-          <w:szCs w:val="28"/>
-          <w:lang w:eastAsia="ru-RU"/>
-        </w:rPr>
-        <w:t>, то СД1</w:t>
+        <w:t>=1;</w:t>
+      </w:r>
+    </w:p>
+    <w:p>
+      <w:pPr>
+        <w:spacing w:after="0" w:line="360" w:lineRule="auto"/>
+        <w:ind w:left="708"/>
+        <w:rPr>
+          <w:rFonts w:ascii="Times New Roman" w:eastAsia="Times New Roman" w:hAnsi="Times New Roman" w:cs="Times New Roman"/>
+          <w:sz w:val="28"/>
+          <w:szCs w:val="28"/>
+          <w:lang w:eastAsia="ru-RU"/>
+        </w:rPr>
+      </w:pPr>
+      <w:r>
+        <w:rPr>
+          <w:rFonts w:ascii="Times New Roman" w:eastAsia="Times New Roman" w:hAnsi="Times New Roman" w:cs="Times New Roman"/>
+          <w:sz w:val="28"/>
+          <w:szCs w:val="28"/>
+          <w:lang w:eastAsia="ru-RU"/>
+        </w:rPr>
+        <w:t>Результат: Нет СД=0;</w:t>
+      </w:r>
+    </w:p>
+    <w:p>
+      <w:pPr>
+        <w:spacing w:after="0" w:line="360" w:lineRule="auto"/>
+        <w:ind w:left="708"/>
+        <w:rPr>
+          <w:rFonts w:ascii="Times New Roman" w:eastAsia="Times New Roman" w:hAnsi="Times New Roman" w:cs="Times New Roman"/>
+          <w:sz w:val="28"/>
+          <w:szCs w:val="28"/>
+          <w:lang w:eastAsia="ru-RU"/>
+        </w:rPr>
+      </w:pPr>
+    </w:p>
+    <w:p>
+      <w:pPr>
+        <w:spacing w:after="0" w:line="360" w:lineRule="auto"/>
+        <w:ind w:left="708"/>
+        <w:rPr>
+          <w:rFonts w:ascii="Times New Roman" w:eastAsia="Times New Roman" w:hAnsi="Times New Roman" w:cs="Times New Roman"/>
+          <w:sz w:val="28"/>
+          <w:szCs w:val="28"/>
+          <w:lang w:eastAsia="ru-RU"/>
+        </w:rPr>
+      </w:pPr>
+    </w:p>
+    <w:p>
+      <w:pPr>
+        <w:spacing w:after="0" w:line="360" w:lineRule="auto"/>
+        <w:ind w:left="708"/>
+        <w:rPr>
+          <w:rFonts w:ascii="Times New Roman" w:eastAsia="Times New Roman" w:hAnsi="Times New Roman" w:cs="Times New Roman"/>
+          <w:sz w:val="28"/>
+          <w:szCs w:val="28"/>
+          <w:lang w:eastAsia="ru-RU"/>
+        </w:rPr>
+      </w:pPr>
+      <w:r>
+        <w:rPr>
+          <w:rFonts w:ascii="Times New Roman" w:eastAsia="Times New Roman" w:hAnsi="Times New Roman" w:cs="Times New Roman"/>
+          <w:sz w:val="28"/>
+          <w:szCs w:val="28"/>
+          <w:lang w:eastAsia="ru-RU"/>
+        </w:rPr>
+        <w:t>Шаг № 8</w:t>
+      </w:r>
+    </w:p>
+    <w:p>
+      <w:pPr>
+        <w:spacing w:after="0" w:line="360" w:lineRule="auto"/>
+        <w:ind w:left="708"/>
+        <w:rPr>
+          <w:rFonts w:ascii="Times New Roman" w:eastAsia="Times New Roman" w:hAnsi="Times New Roman" w:cs="Times New Roman"/>
+          <w:sz w:val="28"/>
+          <w:szCs w:val="28"/>
+          <w:lang w:eastAsia="ru-RU"/>
+        </w:rPr>
+      </w:pPr>
+      <w:r>
+        <w:rPr>
+          <w:rFonts w:ascii="Times New Roman" w:eastAsia="Times New Roman" w:hAnsi="Times New Roman" w:cs="Times New Roman"/>
+          <w:sz w:val="28"/>
+          <w:szCs w:val="28"/>
+          <w:lang w:eastAsia="ru-RU"/>
+        </w:rPr>
+        <w:t>Правило: Определение названия диагноза</w:t>
       </w:r>
     </w:p>
     <w:p>
@@ -8453,28 +9675,28 @@
           <w:szCs w:val="28"/>
           <w:lang w:eastAsia="ru-RU"/>
         </w:rPr>
-        <w:t>Критерии установления СД=1;</w:t>
-      </w:r>
-    </w:p>
-    <w:p>
-      <w:pPr>
-        <w:spacing w:after="0" w:line="360" w:lineRule="auto"/>
-        <w:ind w:left="708"/>
-        <w:rPr>
-          <w:rFonts w:ascii="Times New Roman" w:eastAsia="Times New Roman" w:hAnsi="Times New Roman" w:cs="Times New Roman"/>
-          <w:sz w:val="28"/>
-          <w:szCs w:val="28"/>
-          <w:lang w:eastAsia="ru-RU"/>
-        </w:rPr>
-      </w:pPr>
-      <w:r>
-        <w:rPr>
-          <w:rFonts w:ascii="Times New Roman" w:eastAsia="Times New Roman" w:hAnsi="Times New Roman" w:cs="Times New Roman"/>
-          <w:sz w:val="28"/>
-          <w:szCs w:val="28"/>
-          <w:lang w:eastAsia="ru-RU"/>
-        </w:rPr>
-        <w:t>Клиническая картина СД</w:t>
+        <w:t>Нет СД=0;</w:t>
+      </w:r>
+    </w:p>
+    <w:p>
+      <w:pPr>
+        <w:spacing w:after="0" w:line="360" w:lineRule="auto"/>
+        <w:ind w:left="708"/>
+        <w:rPr>
+          <w:rFonts w:ascii="Times New Roman" w:eastAsia="Times New Roman" w:hAnsi="Times New Roman" w:cs="Times New Roman"/>
+          <w:sz w:val="28"/>
+          <w:szCs w:val="28"/>
+          <w:lang w:eastAsia="ru-RU"/>
+        </w:rPr>
+      </w:pPr>
+      <w:r>
+        <w:rPr>
+          <w:rFonts w:ascii="Times New Roman" w:eastAsia="Times New Roman" w:hAnsi="Times New Roman" w:cs="Times New Roman"/>
+          <w:sz w:val="28"/>
+          <w:szCs w:val="28"/>
+          <w:lang w:eastAsia="ru-RU"/>
+        </w:rPr>
+        <w:t>СД</w:t>
       </w:r>
       <w:proofErr w:type="gramStart"/>
       <w:r>
@@ -8515,7 +9737,7 @@
           <w:szCs w:val="28"/>
           <w:lang w:eastAsia="ru-RU"/>
         </w:rPr>
-        <w:t>Результат: СД</w:t>
+        <w:t>СД</w:t>
       </w:r>
       <w:proofErr w:type="gramStart"/>
       <w:r>
@@ -8525,7 +9747,7 @@
           <w:szCs w:val="28"/>
           <w:lang w:eastAsia="ru-RU"/>
         </w:rPr>
-        <w:t>1</w:t>
+        <w:t>2</w:t>
       </w:r>
       <w:proofErr w:type="gramEnd"/>
       <w:r>
@@ -8535,550 +9757,6 @@
           <w:szCs w:val="28"/>
           <w:lang w:eastAsia="ru-RU"/>
         </w:rPr>
-        <w:t>=0;</w:t>
-      </w:r>
-    </w:p>
-    <w:p>
-      <w:pPr>
-        <w:spacing w:after="0" w:line="360" w:lineRule="auto"/>
-        <w:ind w:left="708"/>
-        <w:rPr>
-          <w:rFonts w:ascii="Times New Roman" w:eastAsia="Times New Roman" w:hAnsi="Times New Roman" w:cs="Times New Roman"/>
-          <w:sz w:val="28"/>
-          <w:szCs w:val="28"/>
-          <w:lang w:eastAsia="ru-RU"/>
-        </w:rPr>
-      </w:pPr>
-    </w:p>
-    <w:p>
-      <w:pPr>
-        <w:spacing w:after="0" w:line="360" w:lineRule="auto"/>
-        <w:ind w:left="708"/>
-        <w:rPr>
-          <w:rFonts w:ascii="Times New Roman" w:eastAsia="Times New Roman" w:hAnsi="Times New Roman" w:cs="Times New Roman"/>
-          <w:sz w:val="28"/>
-          <w:szCs w:val="28"/>
-          <w:lang w:eastAsia="ru-RU"/>
-        </w:rPr>
-      </w:pPr>
-    </w:p>
-    <w:p>
-      <w:pPr>
-        <w:spacing w:after="0" w:line="360" w:lineRule="auto"/>
-        <w:ind w:left="708"/>
-        <w:rPr>
-          <w:rFonts w:ascii="Times New Roman" w:eastAsia="Times New Roman" w:hAnsi="Times New Roman" w:cs="Times New Roman"/>
-          <w:sz w:val="28"/>
-          <w:szCs w:val="28"/>
-          <w:lang w:eastAsia="ru-RU"/>
-        </w:rPr>
-      </w:pPr>
-      <w:r>
-        <w:rPr>
-          <w:rFonts w:ascii="Times New Roman" w:eastAsia="Times New Roman" w:hAnsi="Times New Roman" w:cs="Times New Roman"/>
-          <w:sz w:val="28"/>
-          <w:szCs w:val="28"/>
-          <w:lang w:eastAsia="ru-RU"/>
-        </w:rPr>
-        <w:t>Шаг № 3</w:t>
-      </w:r>
-    </w:p>
-    <w:p>
-      <w:pPr>
-        <w:spacing w:after="0" w:line="360" w:lineRule="auto"/>
-        <w:ind w:left="708"/>
-        <w:rPr>
-          <w:rFonts w:ascii="Times New Roman" w:eastAsia="Times New Roman" w:hAnsi="Times New Roman" w:cs="Times New Roman"/>
-          <w:sz w:val="28"/>
-          <w:szCs w:val="28"/>
-          <w:lang w:eastAsia="ru-RU"/>
-        </w:rPr>
-      </w:pPr>
-      <w:r>
-        <w:rPr>
-          <w:rFonts w:ascii="Times New Roman" w:eastAsia="Times New Roman" w:hAnsi="Times New Roman" w:cs="Times New Roman"/>
-          <w:sz w:val="28"/>
-          <w:szCs w:val="28"/>
-          <w:lang w:eastAsia="ru-RU"/>
-        </w:rPr>
-        <w:t>Правило: Если пол женский и возраст от 9 до 16 или пол мужской и возраст от 11 до 19, то середина пубертатного возраста</w:t>
-      </w:r>
-    </w:p>
-    <w:p>
-      <w:pPr>
-        <w:spacing w:after="0" w:line="360" w:lineRule="auto"/>
-        <w:ind w:left="708"/>
-        <w:rPr>
-          <w:rFonts w:ascii="Times New Roman" w:eastAsia="Times New Roman" w:hAnsi="Times New Roman" w:cs="Times New Roman"/>
-          <w:sz w:val="28"/>
-          <w:szCs w:val="28"/>
-          <w:lang w:eastAsia="ru-RU"/>
-        </w:rPr>
-      </w:pPr>
-      <w:r>
-        <w:rPr>
-          <w:rFonts w:ascii="Times New Roman" w:eastAsia="Times New Roman" w:hAnsi="Times New Roman" w:cs="Times New Roman"/>
-          <w:sz w:val="28"/>
-          <w:szCs w:val="28"/>
-          <w:lang w:eastAsia="ru-RU"/>
-        </w:rPr>
-        <w:t>Входные параметры:</w:t>
-      </w:r>
-    </w:p>
-    <w:p>
-      <w:pPr>
-        <w:spacing w:after="0" w:line="360" w:lineRule="auto"/>
-        <w:ind w:left="708"/>
-        <w:rPr>
-          <w:rFonts w:ascii="Times New Roman" w:eastAsia="Times New Roman" w:hAnsi="Times New Roman" w:cs="Times New Roman"/>
-          <w:sz w:val="28"/>
-          <w:szCs w:val="28"/>
-          <w:lang w:eastAsia="ru-RU"/>
-        </w:rPr>
-      </w:pPr>
-      <w:proofErr w:type="spellStart"/>
-      <w:r>
-        <w:rPr>
-          <w:rFonts w:ascii="Times New Roman" w:eastAsia="Times New Roman" w:hAnsi="Times New Roman" w:cs="Times New Roman"/>
-          <w:sz w:val="28"/>
-          <w:szCs w:val="28"/>
-          <w:lang w:eastAsia="ru-RU"/>
-        </w:rPr>
-        <w:t>Пол=мужской</w:t>
-      </w:r>
-      <w:proofErr w:type="spellEnd"/>
-      <w:r>
-        <w:rPr>
-          <w:rFonts w:ascii="Times New Roman" w:eastAsia="Times New Roman" w:hAnsi="Times New Roman" w:cs="Times New Roman"/>
-          <w:sz w:val="28"/>
-          <w:szCs w:val="28"/>
-          <w:lang w:eastAsia="ru-RU"/>
-        </w:rPr>
-        <w:t>;</w:t>
-      </w:r>
-    </w:p>
-    <w:p>
-      <w:pPr>
-        <w:spacing w:after="0" w:line="360" w:lineRule="auto"/>
-        <w:ind w:left="708"/>
-        <w:rPr>
-          <w:rFonts w:ascii="Times New Roman" w:eastAsia="Times New Roman" w:hAnsi="Times New Roman" w:cs="Times New Roman"/>
-          <w:sz w:val="28"/>
-          <w:szCs w:val="28"/>
-          <w:lang w:eastAsia="ru-RU"/>
-        </w:rPr>
-      </w:pPr>
-      <w:r>
-        <w:rPr>
-          <w:rFonts w:ascii="Times New Roman" w:eastAsia="Times New Roman" w:hAnsi="Times New Roman" w:cs="Times New Roman"/>
-          <w:sz w:val="28"/>
-          <w:szCs w:val="28"/>
-          <w:lang w:eastAsia="ru-RU"/>
-        </w:rPr>
-        <w:t>Возраст=25;</w:t>
-      </w:r>
-    </w:p>
-    <w:p>
-      <w:pPr>
-        <w:spacing w:after="0" w:line="360" w:lineRule="auto"/>
-        <w:ind w:left="708"/>
-        <w:rPr>
-          <w:rFonts w:ascii="Times New Roman" w:eastAsia="Times New Roman" w:hAnsi="Times New Roman" w:cs="Times New Roman"/>
-          <w:sz w:val="28"/>
-          <w:szCs w:val="28"/>
-          <w:lang w:eastAsia="ru-RU"/>
-        </w:rPr>
-      </w:pPr>
-      <w:r>
-        <w:rPr>
-          <w:rFonts w:ascii="Times New Roman" w:eastAsia="Times New Roman" w:hAnsi="Times New Roman" w:cs="Times New Roman"/>
-          <w:sz w:val="28"/>
-          <w:szCs w:val="28"/>
-          <w:lang w:eastAsia="ru-RU"/>
-        </w:rPr>
-        <w:t>Результат: Середина пубертатного периода=0;</w:t>
-      </w:r>
-    </w:p>
-    <w:p>
-      <w:pPr>
-        <w:spacing w:after="0" w:line="360" w:lineRule="auto"/>
-        <w:ind w:left="708"/>
-        <w:rPr>
-          <w:rFonts w:ascii="Times New Roman" w:eastAsia="Times New Roman" w:hAnsi="Times New Roman" w:cs="Times New Roman"/>
-          <w:sz w:val="28"/>
-          <w:szCs w:val="28"/>
-          <w:lang w:eastAsia="ru-RU"/>
-        </w:rPr>
-      </w:pPr>
-    </w:p>
-    <w:p>
-      <w:pPr>
-        <w:spacing w:after="0" w:line="360" w:lineRule="auto"/>
-        <w:ind w:left="708"/>
-        <w:rPr>
-          <w:rFonts w:ascii="Times New Roman" w:eastAsia="Times New Roman" w:hAnsi="Times New Roman" w:cs="Times New Roman"/>
-          <w:sz w:val="28"/>
-          <w:szCs w:val="28"/>
-          <w:lang w:eastAsia="ru-RU"/>
-        </w:rPr>
-      </w:pPr>
-    </w:p>
-    <w:p>
-      <w:pPr>
-        <w:spacing w:after="0" w:line="360" w:lineRule="auto"/>
-        <w:ind w:left="708"/>
-        <w:rPr>
-          <w:rFonts w:ascii="Times New Roman" w:eastAsia="Times New Roman" w:hAnsi="Times New Roman" w:cs="Times New Roman"/>
-          <w:sz w:val="28"/>
-          <w:szCs w:val="28"/>
-          <w:lang w:eastAsia="ru-RU"/>
-        </w:rPr>
-      </w:pPr>
-      <w:r>
-        <w:rPr>
-          <w:rFonts w:ascii="Times New Roman" w:eastAsia="Times New Roman" w:hAnsi="Times New Roman" w:cs="Times New Roman"/>
-          <w:sz w:val="28"/>
-          <w:szCs w:val="28"/>
-          <w:lang w:eastAsia="ru-RU"/>
-        </w:rPr>
-        <w:t>Шаг № 4</w:t>
-      </w:r>
-    </w:p>
-    <w:p>
-      <w:pPr>
-        <w:spacing w:after="0" w:line="360" w:lineRule="auto"/>
-        <w:ind w:left="708"/>
-        <w:rPr>
-          <w:rFonts w:ascii="Times New Roman" w:eastAsia="Times New Roman" w:hAnsi="Times New Roman" w:cs="Times New Roman"/>
-          <w:sz w:val="28"/>
-          <w:szCs w:val="28"/>
-          <w:lang w:eastAsia="ru-RU"/>
-        </w:rPr>
-      </w:pPr>
-      <w:r>
-        <w:rPr>
-          <w:rFonts w:ascii="Times New Roman" w:eastAsia="Times New Roman" w:hAnsi="Times New Roman" w:cs="Times New Roman"/>
-          <w:sz w:val="28"/>
-          <w:szCs w:val="28"/>
-          <w:lang w:eastAsia="ru-RU"/>
-        </w:rPr>
-        <w:t>Правило: Если рост не соответствует росту, то наличие избытка массы тела</w:t>
-      </w:r>
-    </w:p>
-    <w:p>
-      <w:pPr>
-        <w:spacing w:after="0" w:line="360" w:lineRule="auto"/>
-        <w:ind w:left="708"/>
-        <w:rPr>
-          <w:rFonts w:ascii="Times New Roman" w:eastAsia="Times New Roman" w:hAnsi="Times New Roman" w:cs="Times New Roman"/>
-          <w:sz w:val="28"/>
-          <w:szCs w:val="28"/>
-          <w:lang w:eastAsia="ru-RU"/>
-        </w:rPr>
-      </w:pPr>
-      <w:r>
-        <w:rPr>
-          <w:rFonts w:ascii="Times New Roman" w:eastAsia="Times New Roman" w:hAnsi="Times New Roman" w:cs="Times New Roman"/>
-          <w:sz w:val="28"/>
-          <w:szCs w:val="28"/>
-          <w:lang w:eastAsia="ru-RU"/>
-        </w:rPr>
-        <w:t>Входные параметры:</w:t>
-      </w:r>
-    </w:p>
-    <w:p>
-      <w:pPr>
-        <w:spacing w:after="0" w:line="360" w:lineRule="auto"/>
-        <w:ind w:left="708"/>
-        <w:rPr>
-          <w:rFonts w:ascii="Times New Roman" w:eastAsia="Times New Roman" w:hAnsi="Times New Roman" w:cs="Times New Roman"/>
-          <w:sz w:val="28"/>
-          <w:szCs w:val="28"/>
-          <w:lang w:eastAsia="ru-RU"/>
-        </w:rPr>
-      </w:pPr>
-      <w:r>
-        <w:rPr>
-          <w:rFonts w:ascii="Times New Roman" w:eastAsia="Times New Roman" w:hAnsi="Times New Roman" w:cs="Times New Roman"/>
-          <w:sz w:val="28"/>
-          <w:szCs w:val="28"/>
-          <w:lang w:eastAsia="ru-RU"/>
-        </w:rPr>
-        <w:t>Рост=1.8;</w:t>
-      </w:r>
-    </w:p>
-    <w:p>
-      <w:pPr>
-        <w:spacing w:after="0" w:line="360" w:lineRule="auto"/>
-        <w:ind w:left="708"/>
-        <w:rPr>
-          <w:rFonts w:ascii="Times New Roman" w:eastAsia="Times New Roman" w:hAnsi="Times New Roman" w:cs="Times New Roman"/>
-          <w:sz w:val="28"/>
-          <w:szCs w:val="28"/>
-          <w:lang w:eastAsia="ru-RU"/>
-        </w:rPr>
-      </w:pPr>
-      <w:r>
-        <w:rPr>
-          <w:rFonts w:ascii="Times New Roman" w:eastAsia="Times New Roman" w:hAnsi="Times New Roman" w:cs="Times New Roman"/>
-          <w:sz w:val="28"/>
-          <w:szCs w:val="28"/>
-          <w:lang w:eastAsia="ru-RU"/>
-        </w:rPr>
-        <w:t>Вес=120;</w:t>
-      </w:r>
-    </w:p>
-    <w:p>
-      <w:pPr>
-        <w:spacing w:after="0" w:line="360" w:lineRule="auto"/>
-        <w:ind w:left="708"/>
-        <w:rPr>
-          <w:rFonts w:ascii="Times New Roman" w:eastAsia="Times New Roman" w:hAnsi="Times New Roman" w:cs="Times New Roman"/>
-          <w:sz w:val="28"/>
-          <w:szCs w:val="28"/>
-          <w:lang w:eastAsia="ru-RU"/>
-        </w:rPr>
-      </w:pPr>
-      <w:r>
-        <w:rPr>
-          <w:rFonts w:ascii="Times New Roman" w:eastAsia="Times New Roman" w:hAnsi="Times New Roman" w:cs="Times New Roman"/>
-          <w:sz w:val="28"/>
-          <w:szCs w:val="28"/>
-          <w:lang w:eastAsia="ru-RU"/>
-        </w:rPr>
-        <w:t>Возраст=25;</w:t>
-      </w:r>
-    </w:p>
-    <w:p>
-      <w:pPr>
-        <w:spacing w:after="0" w:line="360" w:lineRule="auto"/>
-        <w:ind w:left="708"/>
-        <w:rPr>
-          <w:rFonts w:ascii="Times New Roman" w:eastAsia="Times New Roman" w:hAnsi="Times New Roman" w:cs="Times New Roman"/>
-          <w:sz w:val="28"/>
-          <w:szCs w:val="28"/>
-          <w:lang w:eastAsia="ru-RU"/>
-        </w:rPr>
-      </w:pPr>
-      <w:r>
-        <w:rPr>
-          <w:rFonts w:ascii="Times New Roman" w:eastAsia="Times New Roman" w:hAnsi="Times New Roman" w:cs="Times New Roman"/>
-          <w:sz w:val="28"/>
-          <w:szCs w:val="28"/>
-          <w:lang w:eastAsia="ru-RU"/>
-        </w:rPr>
-        <w:t>Результат: Избыток массы тела=1;</w:t>
-      </w:r>
-    </w:p>
-    <w:p>
-      <w:pPr>
-        <w:spacing w:after="0" w:line="360" w:lineRule="auto"/>
-        <w:ind w:left="708"/>
-        <w:rPr>
-          <w:rFonts w:ascii="Times New Roman" w:eastAsia="Times New Roman" w:hAnsi="Times New Roman" w:cs="Times New Roman"/>
-          <w:sz w:val="28"/>
-          <w:szCs w:val="28"/>
-          <w:lang w:eastAsia="ru-RU"/>
-        </w:rPr>
-      </w:pPr>
-    </w:p>
-    <w:p>
-      <w:pPr>
-        <w:spacing w:after="0" w:line="360" w:lineRule="auto"/>
-        <w:ind w:left="708"/>
-        <w:rPr>
-          <w:rFonts w:ascii="Times New Roman" w:eastAsia="Times New Roman" w:hAnsi="Times New Roman" w:cs="Times New Roman"/>
-          <w:sz w:val="28"/>
-          <w:szCs w:val="28"/>
-          <w:lang w:eastAsia="ru-RU"/>
-        </w:rPr>
-      </w:pPr>
-    </w:p>
-    <w:p>
-      <w:pPr>
-        <w:spacing w:after="0" w:line="360" w:lineRule="auto"/>
-        <w:ind w:left="708"/>
-        <w:rPr>
-          <w:rFonts w:ascii="Times New Roman" w:eastAsia="Times New Roman" w:hAnsi="Times New Roman" w:cs="Times New Roman"/>
-          <w:sz w:val="28"/>
-          <w:szCs w:val="28"/>
-          <w:lang w:eastAsia="ru-RU"/>
-        </w:rPr>
-      </w:pPr>
-      <w:r>
-        <w:rPr>
-          <w:rFonts w:ascii="Times New Roman" w:eastAsia="Times New Roman" w:hAnsi="Times New Roman" w:cs="Times New Roman"/>
-          <w:sz w:val="28"/>
-          <w:szCs w:val="28"/>
-          <w:lang w:eastAsia="ru-RU"/>
-        </w:rPr>
-        <w:t>Шаг № 5</w:t>
-      </w:r>
-    </w:p>
-    <w:p>
-      <w:pPr>
-        <w:spacing w:after="0" w:line="360" w:lineRule="auto"/>
-        <w:ind w:left="708"/>
-        <w:rPr>
-          <w:rFonts w:ascii="Times New Roman" w:eastAsia="Times New Roman" w:hAnsi="Times New Roman" w:cs="Times New Roman"/>
-          <w:sz w:val="28"/>
-          <w:szCs w:val="28"/>
-          <w:lang w:eastAsia="ru-RU"/>
-        </w:rPr>
-      </w:pPr>
-      <w:r>
-        <w:rPr>
-          <w:rFonts w:ascii="Times New Roman" w:eastAsia="Times New Roman" w:hAnsi="Times New Roman" w:cs="Times New Roman"/>
-          <w:sz w:val="28"/>
-          <w:szCs w:val="28"/>
-          <w:lang w:eastAsia="ru-RU"/>
-        </w:rPr>
-        <w:t>Правило: Если имеется избыток массы тела и/или родственники с СД</w:t>
-      </w:r>
-      <w:proofErr w:type="gramStart"/>
-      <w:r>
-        <w:rPr>
-          <w:rFonts w:ascii="Times New Roman" w:eastAsia="Times New Roman" w:hAnsi="Times New Roman" w:cs="Times New Roman"/>
-          <w:sz w:val="28"/>
-          <w:szCs w:val="28"/>
-          <w:lang w:eastAsia="ru-RU"/>
-        </w:rPr>
-        <w:t>2</w:t>
-      </w:r>
-      <w:proofErr w:type="gramEnd"/>
-      <w:r>
-        <w:rPr>
-          <w:rFonts w:ascii="Times New Roman" w:eastAsia="Times New Roman" w:hAnsi="Times New Roman" w:cs="Times New Roman"/>
-          <w:sz w:val="28"/>
-          <w:szCs w:val="28"/>
-          <w:lang w:eastAsia="ru-RU"/>
-        </w:rPr>
-        <w:t xml:space="preserve"> и/или середина пубертатного возраста и/или возраст &gt; 40 (любые два), то имеется клиническая картина СД2</w:t>
-      </w:r>
-    </w:p>
-    <w:p>
-      <w:pPr>
-        <w:spacing w:after="0" w:line="360" w:lineRule="auto"/>
-        <w:ind w:left="708"/>
-        <w:rPr>
-          <w:rFonts w:ascii="Times New Roman" w:eastAsia="Times New Roman" w:hAnsi="Times New Roman" w:cs="Times New Roman"/>
-          <w:sz w:val="28"/>
-          <w:szCs w:val="28"/>
-          <w:lang w:eastAsia="ru-RU"/>
-        </w:rPr>
-      </w:pPr>
-      <w:r>
-        <w:rPr>
-          <w:rFonts w:ascii="Times New Roman" w:eastAsia="Times New Roman" w:hAnsi="Times New Roman" w:cs="Times New Roman"/>
-          <w:sz w:val="28"/>
-          <w:szCs w:val="28"/>
-          <w:lang w:eastAsia="ru-RU"/>
-        </w:rPr>
-        <w:t>Входные параметры:</w:t>
-      </w:r>
-    </w:p>
-    <w:p>
-      <w:pPr>
-        <w:spacing w:after="0" w:line="360" w:lineRule="auto"/>
-        <w:ind w:left="708"/>
-        <w:rPr>
-          <w:rFonts w:ascii="Times New Roman" w:eastAsia="Times New Roman" w:hAnsi="Times New Roman" w:cs="Times New Roman"/>
-          <w:sz w:val="28"/>
-          <w:szCs w:val="28"/>
-          <w:lang w:eastAsia="ru-RU"/>
-        </w:rPr>
-      </w:pPr>
-      <w:r>
-        <w:rPr>
-          <w:rFonts w:ascii="Times New Roman" w:eastAsia="Times New Roman" w:hAnsi="Times New Roman" w:cs="Times New Roman"/>
-          <w:sz w:val="28"/>
-          <w:szCs w:val="28"/>
-          <w:lang w:eastAsia="ru-RU"/>
-        </w:rPr>
-        <w:lastRenderedPageBreak/>
-        <w:t>Середина пубертатного периода=0;</w:t>
-      </w:r>
-    </w:p>
-    <w:p>
-      <w:pPr>
-        <w:spacing w:after="0" w:line="360" w:lineRule="auto"/>
-        <w:ind w:left="708"/>
-        <w:rPr>
-          <w:rFonts w:ascii="Times New Roman" w:eastAsia="Times New Roman" w:hAnsi="Times New Roman" w:cs="Times New Roman"/>
-          <w:sz w:val="28"/>
-          <w:szCs w:val="28"/>
-          <w:lang w:eastAsia="ru-RU"/>
-        </w:rPr>
-      </w:pPr>
-      <w:r>
-        <w:rPr>
-          <w:rFonts w:ascii="Times New Roman" w:eastAsia="Times New Roman" w:hAnsi="Times New Roman" w:cs="Times New Roman"/>
-          <w:sz w:val="28"/>
-          <w:szCs w:val="28"/>
-          <w:lang w:eastAsia="ru-RU"/>
-        </w:rPr>
-        <w:t>Избыток массы тела=1;</w:t>
-      </w:r>
-    </w:p>
-    <w:p>
-      <w:pPr>
-        <w:spacing w:after="0" w:line="360" w:lineRule="auto"/>
-        <w:ind w:left="708"/>
-        <w:rPr>
-          <w:rFonts w:ascii="Times New Roman" w:eastAsia="Times New Roman" w:hAnsi="Times New Roman" w:cs="Times New Roman"/>
-          <w:sz w:val="28"/>
-          <w:szCs w:val="28"/>
-          <w:lang w:eastAsia="ru-RU"/>
-        </w:rPr>
-      </w:pPr>
-      <w:r>
-        <w:rPr>
-          <w:rFonts w:ascii="Times New Roman" w:eastAsia="Times New Roman" w:hAnsi="Times New Roman" w:cs="Times New Roman"/>
-          <w:sz w:val="28"/>
-          <w:szCs w:val="28"/>
-          <w:lang w:eastAsia="ru-RU"/>
-        </w:rPr>
-        <w:t>Возраст=25;</w:t>
-      </w:r>
-    </w:p>
-    <w:p>
-      <w:pPr>
-        <w:spacing w:after="0" w:line="360" w:lineRule="auto"/>
-        <w:ind w:left="708"/>
-        <w:rPr>
-          <w:rFonts w:ascii="Times New Roman" w:eastAsia="Times New Roman" w:hAnsi="Times New Roman" w:cs="Times New Roman"/>
-          <w:sz w:val="28"/>
-          <w:szCs w:val="28"/>
-          <w:lang w:eastAsia="ru-RU"/>
-        </w:rPr>
-      </w:pPr>
-      <w:r>
-        <w:rPr>
-          <w:rFonts w:ascii="Times New Roman" w:eastAsia="Times New Roman" w:hAnsi="Times New Roman" w:cs="Times New Roman"/>
-          <w:sz w:val="28"/>
-          <w:szCs w:val="28"/>
-          <w:lang w:eastAsia="ru-RU"/>
-        </w:rPr>
-        <w:t>Родственники СД</w:t>
-      </w:r>
-      <w:proofErr w:type="gramStart"/>
-      <w:r>
-        <w:rPr>
-          <w:rFonts w:ascii="Times New Roman" w:eastAsia="Times New Roman" w:hAnsi="Times New Roman" w:cs="Times New Roman"/>
-          <w:sz w:val="28"/>
-          <w:szCs w:val="28"/>
-          <w:lang w:eastAsia="ru-RU"/>
-        </w:rPr>
-        <w:t>2</w:t>
-      </w:r>
-      <w:proofErr w:type="gramEnd"/>
-      <w:r>
-        <w:rPr>
-          <w:rFonts w:ascii="Times New Roman" w:eastAsia="Times New Roman" w:hAnsi="Times New Roman" w:cs="Times New Roman"/>
-          <w:sz w:val="28"/>
-          <w:szCs w:val="28"/>
-          <w:lang w:eastAsia="ru-RU"/>
-        </w:rPr>
         <w:t>=1;</w:t>
       </w:r>
     </w:p>
@@ -9100,658 +9778,6 @@
           <w:szCs w:val="28"/>
           <w:lang w:eastAsia="ru-RU"/>
         </w:rPr>
-        <w:t>Результат: Клиническая картина СД</w:t>
-      </w:r>
-      <w:proofErr w:type="gramStart"/>
-      <w:r>
-        <w:rPr>
-          <w:rFonts w:ascii="Times New Roman" w:eastAsia="Times New Roman" w:hAnsi="Times New Roman" w:cs="Times New Roman"/>
-          <w:sz w:val="28"/>
-          <w:szCs w:val="28"/>
-          <w:lang w:eastAsia="ru-RU"/>
-        </w:rPr>
-        <w:t>2</w:t>
-      </w:r>
-      <w:proofErr w:type="gramEnd"/>
-      <w:r>
-        <w:rPr>
-          <w:rFonts w:ascii="Times New Roman" w:eastAsia="Times New Roman" w:hAnsi="Times New Roman" w:cs="Times New Roman"/>
-          <w:sz w:val="28"/>
-          <w:szCs w:val="28"/>
-          <w:lang w:eastAsia="ru-RU"/>
-        </w:rPr>
-        <w:t>=1;</w:t>
-      </w:r>
-    </w:p>
-    <w:p>
-      <w:pPr>
-        <w:spacing w:after="0" w:line="360" w:lineRule="auto"/>
-        <w:ind w:left="708"/>
-        <w:rPr>
-          <w:rFonts w:ascii="Times New Roman" w:eastAsia="Times New Roman" w:hAnsi="Times New Roman" w:cs="Times New Roman"/>
-          <w:sz w:val="28"/>
-          <w:szCs w:val="28"/>
-          <w:lang w:eastAsia="ru-RU"/>
-        </w:rPr>
-      </w:pPr>
-    </w:p>
-    <w:p>
-      <w:pPr>
-        <w:spacing w:after="0" w:line="360" w:lineRule="auto"/>
-        <w:ind w:left="708"/>
-        <w:rPr>
-          <w:rFonts w:ascii="Times New Roman" w:eastAsia="Times New Roman" w:hAnsi="Times New Roman" w:cs="Times New Roman"/>
-          <w:sz w:val="28"/>
-          <w:szCs w:val="28"/>
-          <w:lang w:eastAsia="ru-RU"/>
-        </w:rPr>
-      </w:pPr>
-    </w:p>
-    <w:p>
-      <w:pPr>
-        <w:spacing w:after="0" w:line="360" w:lineRule="auto"/>
-        <w:ind w:left="708"/>
-        <w:rPr>
-          <w:rFonts w:ascii="Times New Roman" w:eastAsia="Times New Roman" w:hAnsi="Times New Roman" w:cs="Times New Roman"/>
-          <w:sz w:val="28"/>
-          <w:szCs w:val="28"/>
-          <w:lang w:eastAsia="ru-RU"/>
-        </w:rPr>
-      </w:pPr>
-      <w:r>
-        <w:rPr>
-          <w:rFonts w:ascii="Times New Roman" w:eastAsia="Times New Roman" w:hAnsi="Times New Roman" w:cs="Times New Roman"/>
-          <w:sz w:val="28"/>
-          <w:szCs w:val="28"/>
-          <w:lang w:eastAsia="ru-RU"/>
-        </w:rPr>
-        <w:t>Шаг № 6</w:t>
-      </w:r>
-    </w:p>
-    <w:p>
-      <w:pPr>
-        <w:spacing w:after="0" w:line="360" w:lineRule="auto"/>
-        <w:ind w:left="708"/>
-        <w:rPr>
-          <w:rFonts w:ascii="Times New Roman" w:eastAsia="Times New Roman" w:hAnsi="Times New Roman" w:cs="Times New Roman"/>
-          <w:sz w:val="28"/>
-          <w:szCs w:val="28"/>
-          <w:lang w:eastAsia="ru-RU"/>
-        </w:rPr>
-      </w:pPr>
-      <w:r>
-        <w:rPr>
-          <w:rFonts w:ascii="Times New Roman" w:eastAsia="Times New Roman" w:hAnsi="Times New Roman" w:cs="Times New Roman"/>
-          <w:sz w:val="28"/>
-          <w:szCs w:val="28"/>
-          <w:lang w:eastAsia="ru-RU"/>
-        </w:rPr>
-        <w:t>Правило: Если критерии установления СД и клиническая картина СД</w:t>
-      </w:r>
-      <w:proofErr w:type="gramStart"/>
-      <w:r>
-        <w:rPr>
-          <w:rFonts w:ascii="Times New Roman" w:eastAsia="Times New Roman" w:hAnsi="Times New Roman" w:cs="Times New Roman"/>
-          <w:sz w:val="28"/>
-          <w:szCs w:val="28"/>
-          <w:lang w:eastAsia="ru-RU"/>
-        </w:rPr>
-        <w:t>2</w:t>
-      </w:r>
-      <w:proofErr w:type="gramEnd"/>
-      <w:r>
-        <w:rPr>
-          <w:rFonts w:ascii="Times New Roman" w:eastAsia="Times New Roman" w:hAnsi="Times New Roman" w:cs="Times New Roman"/>
-          <w:sz w:val="28"/>
-          <w:szCs w:val="28"/>
-          <w:lang w:eastAsia="ru-RU"/>
-        </w:rPr>
-        <w:t>, то СД2</w:t>
-      </w:r>
-    </w:p>
-    <w:p>
-      <w:pPr>
-        <w:spacing w:after="0" w:line="360" w:lineRule="auto"/>
-        <w:ind w:left="708"/>
-        <w:rPr>
-          <w:rFonts w:ascii="Times New Roman" w:eastAsia="Times New Roman" w:hAnsi="Times New Roman" w:cs="Times New Roman"/>
-          <w:sz w:val="28"/>
-          <w:szCs w:val="28"/>
-          <w:lang w:eastAsia="ru-RU"/>
-        </w:rPr>
-      </w:pPr>
-      <w:r>
-        <w:rPr>
-          <w:rFonts w:ascii="Times New Roman" w:eastAsia="Times New Roman" w:hAnsi="Times New Roman" w:cs="Times New Roman"/>
-          <w:sz w:val="28"/>
-          <w:szCs w:val="28"/>
-          <w:lang w:eastAsia="ru-RU"/>
-        </w:rPr>
-        <w:t>Входные параметры:</w:t>
-      </w:r>
-    </w:p>
-    <w:p>
-      <w:pPr>
-        <w:spacing w:after="0" w:line="360" w:lineRule="auto"/>
-        <w:ind w:left="708"/>
-        <w:rPr>
-          <w:rFonts w:ascii="Times New Roman" w:eastAsia="Times New Roman" w:hAnsi="Times New Roman" w:cs="Times New Roman"/>
-          <w:sz w:val="28"/>
-          <w:szCs w:val="28"/>
-          <w:lang w:eastAsia="ru-RU"/>
-        </w:rPr>
-      </w:pPr>
-      <w:r>
-        <w:rPr>
-          <w:rFonts w:ascii="Times New Roman" w:eastAsia="Times New Roman" w:hAnsi="Times New Roman" w:cs="Times New Roman"/>
-          <w:sz w:val="28"/>
-          <w:szCs w:val="28"/>
-          <w:lang w:eastAsia="ru-RU"/>
-        </w:rPr>
-        <w:t>Критерии установления СД=1;</w:t>
-      </w:r>
-    </w:p>
-    <w:p>
-      <w:pPr>
-        <w:spacing w:after="0" w:line="360" w:lineRule="auto"/>
-        <w:ind w:left="708"/>
-        <w:rPr>
-          <w:rFonts w:ascii="Times New Roman" w:eastAsia="Times New Roman" w:hAnsi="Times New Roman" w:cs="Times New Roman"/>
-          <w:sz w:val="28"/>
-          <w:szCs w:val="28"/>
-          <w:lang w:eastAsia="ru-RU"/>
-        </w:rPr>
-      </w:pPr>
-      <w:r>
-        <w:rPr>
-          <w:rFonts w:ascii="Times New Roman" w:eastAsia="Times New Roman" w:hAnsi="Times New Roman" w:cs="Times New Roman"/>
-          <w:sz w:val="28"/>
-          <w:szCs w:val="28"/>
-          <w:lang w:eastAsia="ru-RU"/>
-        </w:rPr>
-        <w:t>Клиническая картина СД</w:t>
-      </w:r>
-      <w:proofErr w:type="gramStart"/>
-      <w:r>
-        <w:rPr>
-          <w:rFonts w:ascii="Times New Roman" w:eastAsia="Times New Roman" w:hAnsi="Times New Roman" w:cs="Times New Roman"/>
-          <w:sz w:val="28"/>
-          <w:szCs w:val="28"/>
-          <w:lang w:eastAsia="ru-RU"/>
-        </w:rPr>
-        <w:t>2</w:t>
-      </w:r>
-      <w:proofErr w:type="gramEnd"/>
-      <w:r>
-        <w:rPr>
-          <w:rFonts w:ascii="Times New Roman" w:eastAsia="Times New Roman" w:hAnsi="Times New Roman" w:cs="Times New Roman"/>
-          <w:sz w:val="28"/>
-          <w:szCs w:val="28"/>
-          <w:lang w:eastAsia="ru-RU"/>
-        </w:rPr>
-        <w:t>=1;</w:t>
-      </w:r>
-    </w:p>
-    <w:p>
-      <w:pPr>
-        <w:spacing w:after="0" w:line="360" w:lineRule="auto"/>
-        <w:ind w:left="708"/>
-        <w:rPr>
-          <w:rFonts w:ascii="Times New Roman" w:eastAsia="Times New Roman" w:hAnsi="Times New Roman" w:cs="Times New Roman"/>
-          <w:sz w:val="28"/>
-          <w:szCs w:val="28"/>
-          <w:lang w:eastAsia="ru-RU"/>
-        </w:rPr>
-      </w:pPr>
-      <w:r>
-        <w:rPr>
-          <w:rFonts w:ascii="Times New Roman" w:eastAsia="Times New Roman" w:hAnsi="Times New Roman" w:cs="Times New Roman"/>
-          <w:sz w:val="28"/>
-          <w:szCs w:val="28"/>
-          <w:lang w:eastAsia="ru-RU"/>
-        </w:rPr>
-        <w:t>Результат: СД</w:t>
-      </w:r>
-      <w:proofErr w:type="gramStart"/>
-      <w:r>
-        <w:rPr>
-          <w:rFonts w:ascii="Times New Roman" w:eastAsia="Times New Roman" w:hAnsi="Times New Roman" w:cs="Times New Roman"/>
-          <w:sz w:val="28"/>
-          <w:szCs w:val="28"/>
-          <w:lang w:eastAsia="ru-RU"/>
-        </w:rPr>
-        <w:t>2</w:t>
-      </w:r>
-      <w:proofErr w:type="gramEnd"/>
-      <w:r>
-        <w:rPr>
-          <w:rFonts w:ascii="Times New Roman" w:eastAsia="Times New Roman" w:hAnsi="Times New Roman" w:cs="Times New Roman"/>
-          <w:sz w:val="28"/>
-          <w:szCs w:val="28"/>
-          <w:lang w:eastAsia="ru-RU"/>
-        </w:rPr>
-        <w:t>=1;</w:t>
-      </w:r>
-    </w:p>
-    <w:p>
-      <w:pPr>
-        <w:spacing w:after="0" w:line="360" w:lineRule="auto"/>
-        <w:ind w:left="708"/>
-        <w:rPr>
-          <w:rFonts w:ascii="Times New Roman" w:eastAsia="Times New Roman" w:hAnsi="Times New Roman" w:cs="Times New Roman"/>
-          <w:sz w:val="28"/>
-          <w:szCs w:val="28"/>
-          <w:lang w:eastAsia="ru-RU"/>
-        </w:rPr>
-      </w:pPr>
-    </w:p>
-    <w:p>
-      <w:pPr>
-        <w:spacing w:after="0" w:line="360" w:lineRule="auto"/>
-        <w:ind w:left="708"/>
-        <w:rPr>
-          <w:rFonts w:ascii="Times New Roman" w:eastAsia="Times New Roman" w:hAnsi="Times New Roman" w:cs="Times New Roman"/>
-          <w:sz w:val="28"/>
-          <w:szCs w:val="28"/>
-          <w:lang w:eastAsia="ru-RU"/>
-        </w:rPr>
-      </w:pPr>
-    </w:p>
-    <w:p>
-      <w:pPr>
-        <w:spacing w:after="0" w:line="360" w:lineRule="auto"/>
-        <w:ind w:left="708"/>
-        <w:rPr>
-          <w:rFonts w:ascii="Times New Roman" w:eastAsia="Times New Roman" w:hAnsi="Times New Roman" w:cs="Times New Roman"/>
-          <w:sz w:val="28"/>
-          <w:szCs w:val="28"/>
-          <w:lang w:eastAsia="ru-RU"/>
-        </w:rPr>
-      </w:pPr>
-      <w:r>
-        <w:rPr>
-          <w:rFonts w:ascii="Times New Roman" w:eastAsia="Times New Roman" w:hAnsi="Times New Roman" w:cs="Times New Roman"/>
-          <w:sz w:val="28"/>
-          <w:szCs w:val="28"/>
-          <w:lang w:eastAsia="ru-RU"/>
-        </w:rPr>
-        <w:t>Шаг № 7</w:t>
-      </w:r>
-    </w:p>
-    <w:p>
-      <w:pPr>
-        <w:spacing w:after="0" w:line="360" w:lineRule="auto"/>
-        <w:ind w:left="708"/>
-        <w:rPr>
-          <w:rFonts w:ascii="Times New Roman" w:eastAsia="Times New Roman" w:hAnsi="Times New Roman" w:cs="Times New Roman"/>
-          <w:sz w:val="28"/>
-          <w:szCs w:val="28"/>
-          <w:lang w:eastAsia="ru-RU"/>
-        </w:rPr>
-      </w:pPr>
-      <w:r>
-        <w:rPr>
-          <w:rFonts w:ascii="Times New Roman" w:eastAsia="Times New Roman" w:hAnsi="Times New Roman" w:cs="Times New Roman"/>
-          <w:sz w:val="28"/>
-          <w:szCs w:val="28"/>
-          <w:lang w:eastAsia="ru-RU"/>
-        </w:rPr>
-        <w:t>Правило: Если нет СД</w:t>
-      </w:r>
-      <w:proofErr w:type="gramStart"/>
-      <w:r>
-        <w:rPr>
-          <w:rFonts w:ascii="Times New Roman" w:eastAsia="Times New Roman" w:hAnsi="Times New Roman" w:cs="Times New Roman"/>
-          <w:sz w:val="28"/>
-          <w:szCs w:val="28"/>
-          <w:lang w:eastAsia="ru-RU"/>
-        </w:rPr>
-        <w:t>1</w:t>
-      </w:r>
-      <w:proofErr w:type="gramEnd"/>
-      <w:r>
-        <w:rPr>
-          <w:rFonts w:ascii="Times New Roman" w:eastAsia="Times New Roman" w:hAnsi="Times New Roman" w:cs="Times New Roman"/>
-          <w:sz w:val="28"/>
-          <w:szCs w:val="28"/>
-          <w:lang w:eastAsia="ru-RU"/>
-        </w:rPr>
-        <w:t xml:space="preserve"> и нет СД2, то нет СД</w:t>
-      </w:r>
-    </w:p>
-    <w:p>
-      <w:pPr>
-        <w:spacing w:after="0" w:line="360" w:lineRule="auto"/>
-        <w:ind w:left="708"/>
-        <w:rPr>
-          <w:rFonts w:ascii="Times New Roman" w:eastAsia="Times New Roman" w:hAnsi="Times New Roman" w:cs="Times New Roman"/>
-          <w:sz w:val="28"/>
-          <w:szCs w:val="28"/>
-          <w:lang w:eastAsia="ru-RU"/>
-        </w:rPr>
-      </w:pPr>
-      <w:r>
-        <w:rPr>
-          <w:rFonts w:ascii="Times New Roman" w:eastAsia="Times New Roman" w:hAnsi="Times New Roman" w:cs="Times New Roman"/>
-          <w:sz w:val="28"/>
-          <w:szCs w:val="28"/>
-          <w:lang w:eastAsia="ru-RU"/>
-        </w:rPr>
-        <w:t>Входные параметры:</w:t>
-      </w:r>
-    </w:p>
-    <w:p>
-      <w:pPr>
-        <w:spacing w:after="0" w:line="360" w:lineRule="auto"/>
-        <w:ind w:left="708"/>
-        <w:rPr>
-          <w:rFonts w:ascii="Times New Roman" w:eastAsia="Times New Roman" w:hAnsi="Times New Roman" w:cs="Times New Roman"/>
-          <w:sz w:val="28"/>
-          <w:szCs w:val="28"/>
-          <w:lang w:eastAsia="ru-RU"/>
-        </w:rPr>
-      </w:pPr>
-      <w:r>
-        <w:rPr>
-          <w:rFonts w:ascii="Times New Roman" w:eastAsia="Times New Roman" w:hAnsi="Times New Roman" w:cs="Times New Roman"/>
-          <w:sz w:val="28"/>
-          <w:szCs w:val="28"/>
-          <w:lang w:eastAsia="ru-RU"/>
-        </w:rPr>
-        <w:t>СД</w:t>
-      </w:r>
-      <w:proofErr w:type="gramStart"/>
-      <w:r>
-        <w:rPr>
-          <w:rFonts w:ascii="Times New Roman" w:eastAsia="Times New Roman" w:hAnsi="Times New Roman" w:cs="Times New Roman"/>
-          <w:sz w:val="28"/>
-          <w:szCs w:val="28"/>
-          <w:lang w:eastAsia="ru-RU"/>
-        </w:rPr>
-        <w:t>1</w:t>
-      </w:r>
-      <w:proofErr w:type="gramEnd"/>
-      <w:r>
-        <w:rPr>
-          <w:rFonts w:ascii="Times New Roman" w:eastAsia="Times New Roman" w:hAnsi="Times New Roman" w:cs="Times New Roman"/>
-          <w:sz w:val="28"/>
-          <w:szCs w:val="28"/>
-          <w:lang w:eastAsia="ru-RU"/>
-        </w:rPr>
-        <w:t>=0;</w:t>
-      </w:r>
-    </w:p>
-    <w:p>
-      <w:pPr>
-        <w:spacing w:after="0" w:line="360" w:lineRule="auto"/>
-        <w:ind w:left="708"/>
-        <w:rPr>
-          <w:rFonts w:ascii="Times New Roman" w:eastAsia="Times New Roman" w:hAnsi="Times New Roman" w:cs="Times New Roman"/>
-          <w:sz w:val="28"/>
-          <w:szCs w:val="28"/>
-          <w:lang w:eastAsia="ru-RU"/>
-        </w:rPr>
-      </w:pPr>
-      <w:r>
-        <w:rPr>
-          <w:rFonts w:ascii="Times New Roman" w:eastAsia="Times New Roman" w:hAnsi="Times New Roman" w:cs="Times New Roman"/>
-          <w:sz w:val="28"/>
-          <w:szCs w:val="28"/>
-          <w:lang w:eastAsia="ru-RU"/>
-        </w:rPr>
-        <w:t>СД</w:t>
-      </w:r>
-      <w:proofErr w:type="gramStart"/>
-      <w:r>
-        <w:rPr>
-          <w:rFonts w:ascii="Times New Roman" w:eastAsia="Times New Roman" w:hAnsi="Times New Roman" w:cs="Times New Roman"/>
-          <w:sz w:val="28"/>
-          <w:szCs w:val="28"/>
-          <w:lang w:eastAsia="ru-RU"/>
-        </w:rPr>
-        <w:t>2</w:t>
-      </w:r>
-      <w:proofErr w:type="gramEnd"/>
-      <w:r>
-        <w:rPr>
-          <w:rFonts w:ascii="Times New Roman" w:eastAsia="Times New Roman" w:hAnsi="Times New Roman" w:cs="Times New Roman"/>
-          <w:sz w:val="28"/>
-          <w:szCs w:val="28"/>
-          <w:lang w:eastAsia="ru-RU"/>
-        </w:rPr>
-        <w:t>=1;</w:t>
-      </w:r>
-    </w:p>
-    <w:p>
-      <w:pPr>
-        <w:spacing w:after="0" w:line="360" w:lineRule="auto"/>
-        <w:ind w:left="708"/>
-        <w:rPr>
-          <w:rFonts w:ascii="Times New Roman" w:eastAsia="Times New Roman" w:hAnsi="Times New Roman" w:cs="Times New Roman"/>
-          <w:sz w:val="28"/>
-          <w:szCs w:val="28"/>
-          <w:lang w:eastAsia="ru-RU"/>
-        </w:rPr>
-      </w:pPr>
-      <w:r>
-        <w:rPr>
-          <w:rFonts w:ascii="Times New Roman" w:eastAsia="Times New Roman" w:hAnsi="Times New Roman" w:cs="Times New Roman"/>
-          <w:sz w:val="28"/>
-          <w:szCs w:val="28"/>
-          <w:lang w:eastAsia="ru-RU"/>
-        </w:rPr>
-        <w:t>Результат: Нет СД=0;</w:t>
-      </w:r>
-    </w:p>
-    <w:p>
-      <w:pPr>
-        <w:spacing w:after="0" w:line="360" w:lineRule="auto"/>
-        <w:ind w:left="708"/>
-        <w:rPr>
-          <w:rFonts w:ascii="Times New Roman" w:eastAsia="Times New Roman" w:hAnsi="Times New Roman" w:cs="Times New Roman"/>
-          <w:sz w:val="28"/>
-          <w:szCs w:val="28"/>
-          <w:lang w:eastAsia="ru-RU"/>
-        </w:rPr>
-      </w:pPr>
-    </w:p>
-    <w:p>
-      <w:pPr>
-        <w:spacing w:after="0" w:line="360" w:lineRule="auto"/>
-        <w:ind w:left="708"/>
-        <w:rPr>
-          <w:rFonts w:ascii="Times New Roman" w:eastAsia="Times New Roman" w:hAnsi="Times New Roman" w:cs="Times New Roman"/>
-          <w:sz w:val="28"/>
-          <w:szCs w:val="28"/>
-          <w:lang w:eastAsia="ru-RU"/>
-        </w:rPr>
-      </w:pPr>
-    </w:p>
-    <w:p>
-      <w:pPr>
-        <w:spacing w:after="0" w:line="360" w:lineRule="auto"/>
-        <w:ind w:left="708"/>
-        <w:rPr>
-          <w:rFonts w:ascii="Times New Roman" w:eastAsia="Times New Roman" w:hAnsi="Times New Roman" w:cs="Times New Roman"/>
-          <w:sz w:val="28"/>
-          <w:szCs w:val="28"/>
-          <w:lang w:eastAsia="ru-RU"/>
-        </w:rPr>
-      </w:pPr>
-      <w:r>
-        <w:rPr>
-          <w:rFonts w:ascii="Times New Roman" w:eastAsia="Times New Roman" w:hAnsi="Times New Roman" w:cs="Times New Roman"/>
-          <w:sz w:val="28"/>
-          <w:szCs w:val="28"/>
-          <w:lang w:eastAsia="ru-RU"/>
-        </w:rPr>
-        <w:t>Шаг № 8</w:t>
-      </w:r>
-    </w:p>
-    <w:p>
-      <w:pPr>
-        <w:spacing w:after="0" w:line="360" w:lineRule="auto"/>
-        <w:ind w:left="708"/>
-        <w:rPr>
-          <w:rFonts w:ascii="Times New Roman" w:eastAsia="Times New Roman" w:hAnsi="Times New Roman" w:cs="Times New Roman"/>
-          <w:sz w:val="28"/>
-          <w:szCs w:val="28"/>
-          <w:lang w:eastAsia="ru-RU"/>
-        </w:rPr>
-      </w:pPr>
-      <w:r>
-        <w:rPr>
-          <w:rFonts w:ascii="Times New Roman" w:eastAsia="Times New Roman" w:hAnsi="Times New Roman" w:cs="Times New Roman"/>
-          <w:sz w:val="28"/>
-          <w:szCs w:val="28"/>
-          <w:lang w:eastAsia="ru-RU"/>
-        </w:rPr>
-        <w:t>Правило: Определение названия диагноза</w:t>
-      </w:r>
-    </w:p>
-    <w:p>
-      <w:pPr>
-        <w:spacing w:after="0" w:line="360" w:lineRule="auto"/>
-        <w:ind w:left="708"/>
-        <w:rPr>
-          <w:rFonts w:ascii="Times New Roman" w:eastAsia="Times New Roman" w:hAnsi="Times New Roman" w:cs="Times New Roman"/>
-          <w:sz w:val="28"/>
-          <w:szCs w:val="28"/>
-          <w:lang w:eastAsia="ru-RU"/>
-        </w:rPr>
-      </w:pPr>
-      <w:r>
-        <w:rPr>
-          <w:rFonts w:ascii="Times New Roman" w:eastAsia="Times New Roman" w:hAnsi="Times New Roman" w:cs="Times New Roman"/>
-          <w:sz w:val="28"/>
-          <w:szCs w:val="28"/>
-          <w:lang w:eastAsia="ru-RU"/>
-        </w:rPr>
-        <w:t>Входные параметры:</w:t>
-      </w:r>
-    </w:p>
-    <w:p>
-      <w:pPr>
-        <w:spacing w:after="0" w:line="360" w:lineRule="auto"/>
-        <w:ind w:left="708"/>
-        <w:rPr>
-          <w:rFonts w:ascii="Times New Roman" w:eastAsia="Times New Roman" w:hAnsi="Times New Roman" w:cs="Times New Roman"/>
-          <w:sz w:val="28"/>
-          <w:szCs w:val="28"/>
-          <w:lang w:eastAsia="ru-RU"/>
-        </w:rPr>
-      </w:pPr>
-      <w:r>
-        <w:rPr>
-          <w:rFonts w:ascii="Times New Roman" w:eastAsia="Times New Roman" w:hAnsi="Times New Roman" w:cs="Times New Roman"/>
-          <w:sz w:val="28"/>
-          <w:szCs w:val="28"/>
-          <w:lang w:eastAsia="ru-RU"/>
-        </w:rPr>
-        <w:t>Нет СД=0;</w:t>
-      </w:r>
-    </w:p>
-    <w:p>
-      <w:pPr>
-        <w:spacing w:after="0" w:line="360" w:lineRule="auto"/>
-        <w:ind w:left="708"/>
-        <w:rPr>
-          <w:rFonts w:ascii="Times New Roman" w:eastAsia="Times New Roman" w:hAnsi="Times New Roman" w:cs="Times New Roman"/>
-          <w:sz w:val="28"/>
-          <w:szCs w:val="28"/>
-          <w:lang w:eastAsia="ru-RU"/>
-        </w:rPr>
-      </w:pPr>
-      <w:r>
-        <w:rPr>
-          <w:rFonts w:ascii="Times New Roman" w:eastAsia="Times New Roman" w:hAnsi="Times New Roman" w:cs="Times New Roman"/>
-          <w:sz w:val="28"/>
-          <w:szCs w:val="28"/>
-          <w:lang w:eastAsia="ru-RU"/>
-        </w:rPr>
-        <w:t>СД</w:t>
-      </w:r>
-      <w:proofErr w:type="gramStart"/>
-      <w:r>
-        <w:rPr>
-          <w:rFonts w:ascii="Times New Roman" w:eastAsia="Times New Roman" w:hAnsi="Times New Roman" w:cs="Times New Roman"/>
-          <w:sz w:val="28"/>
-          <w:szCs w:val="28"/>
-          <w:lang w:eastAsia="ru-RU"/>
-        </w:rPr>
-        <w:t>1</w:t>
-      </w:r>
-      <w:proofErr w:type="gramEnd"/>
-      <w:r>
-        <w:rPr>
-          <w:rFonts w:ascii="Times New Roman" w:eastAsia="Times New Roman" w:hAnsi="Times New Roman" w:cs="Times New Roman"/>
-          <w:sz w:val="28"/>
-          <w:szCs w:val="28"/>
-          <w:lang w:eastAsia="ru-RU"/>
-        </w:rPr>
-        <w:t>=0;</w:t>
-      </w:r>
-    </w:p>
-    <w:p>
-      <w:pPr>
-        <w:spacing w:after="0" w:line="360" w:lineRule="auto"/>
-        <w:ind w:left="708"/>
-        <w:rPr>
-          <w:rFonts w:ascii="Times New Roman" w:eastAsia="Times New Roman" w:hAnsi="Times New Roman" w:cs="Times New Roman"/>
-          <w:sz w:val="28"/>
-          <w:szCs w:val="28"/>
-          <w:lang w:eastAsia="ru-RU"/>
-        </w:rPr>
-      </w:pPr>
-      <w:r>
-        <w:rPr>
-          <w:rFonts w:ascii="Times New Roman" w:eastAsia="Times New Roman" w:hAnsi="Times New Roman" w:cs="Times New Roman"/>
-          <w:sz w:val="28"/>
-          <w:szCs w:val="28"/>
-          <w:lang w:eastAsia="ru-RU"/>
-        </w:rPr>
-        <w:t>СД</w:t>
-      </w:r>
-      <w:proofErr w:type="gramStart"/>
-      <w:r>
-        <w:rPr>
-          <w:rFonts w:ascii="Times New Roman" w:eastAsia="Times New Roman" w:hAnsi="Times New Roman" w:cs="Times New Roman"/>
-          <w:sz w:val="28"/>
-          <w:szCs w:val="28"/>
-          <w:lang w:eastAsia="ru-RU"/>
-        </w:rPr>
-        <w:t>2</w:t>
-      </w:r>
-      <w:proofErr w:type="gramEnd"/>
-      <w:r>
-        <w:rPr>
-          <w:rFonts w:ascii="Times New Roman" w:eastAsia="Times New Roman" w:hAnsi="Times New Roman" w:cs="Times New Roman"/>
-          <w:sz w:val="28"/>
-          <w:szCs w:val="28"/>
-          <w:lang w:eastAsia="ru-RU"/>
-        </w:rPr>
-        <w:t>=1;</w:t>
-      </w:r>
-    </w:p>
-    <w:p>
-      <w:pPr>
-        <w:spacing w:after="0" w:line="360" w:lineRule="auto"/>
-        <w:ind w:left="708"/>
-        <w:rPr>
-          <w:rFonts w:ascii="Times New Roman" w:eastAsia="Times New Roman" w:hAnsi="Times New Roman" w:cs="Times New Roman"/>
-          <w:sz w:val="28"/>
-          <w:szCs w:val="28"/>
-          <w:lang w:eastAsia="ru-RU"/>
-        </w:rPr>
-      </w:pPr>
-      <w:r>
-        <w:rPr>
-          <w:rFonts w:ascii="Times New Roman" w:eastAsia="Times New Roman" w:hAnsi="Times New Roman" w:cs="Times New Roman"/>
-          <w:sz w:val="28"/>
-          <w:szCs w:val="28"/>
-          <w:lang w:eastAsia="ru-RU"/>
-        </w:rPr>
-        <w:lastRenderedPageBreak/>
         <w:t>Результат: Название диагноза = Сахарный диабет 2-го типа;</w:t>
       </w:r>
     </w:p>
@@ -9936,6 +9962,7 @@
           <w:sz w:val="28"/>
           <w:szCs w:val="28"/>
         </w:rPr>
+        <w:lastRenderedPageBreak/>
         <w:t>Эксперимент 3</w:t>
       </w:r>
       <w:bookmarkEnd w:id="8"/>
@@ -10030,7 +10057,6 @@
           <w:sz w:val="28"/>
           <w:szCs w:val="28"/>
         </w:rPr>
-        <w:lastRenderedPageBreak/>
         <w:t>Уровень С-пептида = 0,5;</w:t>
       </w:r>
     </w:p>
@@ -10390,6 +10416,7 @@
           <w:sz w:val="28"/>
           <w:szCs w:val="28"/>
         </w:rPr>
+        <w:lastRenderedPageBreak/>
         <w:t>Характеристики пациента:</w:t>
       </w:r>
     </w:p>
@@ -10466,105 +10493,624 @@
           <w:sz w:val="28"/>
           <w:szCs w:val="28"/>
         </w:rPr>
+        <w:t>Рост = 1,6;</w:t>
+      </w:r>
+    </w:p>
+    <w:p>
+      <w:pPr>
+        <w:spacing w:line="360" w:lineRule="auto"/>
+        <w:rPr>
+          <w:rFonts w:ascii="Times New Roman" w:hAnsi="Times New Roman" w:cs="Times New Roman"/>
+          <w:sz w:val="28"/>
+          <w:szCs w:val="28"/>
+        </w:rPr>
+      </w:pPr>
+      <w:r>
+        <w:rPr>
+          <w:rFonts w:ascii="Times New Roman" w:hAnsi="Times New Roman" w:cs="Times New Roman"/>
+          <w:sz w:val="28"/>
+          <w:szCs w:val="28"/>
+        </w:rPr>
+        <w:t>Результат:</w:t>
+      </w:r>
+    </w:p>
+    <w:p>
+      <w:pPr>
+        <w:spacing w:line="360" w:lineRule="auto"/>
+        <w:ind w:left="708"/>
+        <w:rPr>
+          <w:rFonts w:ascii="Times New Roman" w:hAnsi="Times New Roman" w:cs="Times New Roman"/>
+          <w:sz w:val="28"/>
+          <w:szCs w:val="28"/>
+        </w:rPr>
+      </w:pPr>
+      <w:r>
+        <w:rPr>
+          <w:rFonts w:ascii="Times New Roman" w:hAnsi="Times New Roman" w:cs="Times New Roman"/>
+          <w:sz w:val="28"/>
+          <w:szCs w:val="28"/>
+        </w:rPr>
+        <w:t>Сахарный диабет 1-го типа</w:t>
+      </w:r>
+    </w:p>
+    <w:p>
+      <w:pPr>
+        <w:spacing w:line="360" w:lineRule="auto"/>
+        <w:rPr>
+          <w:rFonts w:ascii="Times New Roman" w:hAnsi="Times New Roman" w:cs="Times New Roman"/>
+          <w:sz w:val="28"/>
+          <w:szCs w:val="28"/>
+        </w:rPr>
+      </w:pPr>
+      <w:r>
+        <w:rPr>
+          <w:rFonts w:ascii="Times New Roman" w:hAnsi="Times New Roman" w:cs="Times New Roman"/>
+          <w:sz w:val="28"/>
+          <w:szCs w:val="28"/>
+        </w:rPr>
+        <w:t>Решение:</w:t>
+      </w:r>
+    </w:p>
+    <w:p>
+      <w:pPr>
+        <w:spacing w:after="0" w:line="360" w:lineRule="auto"/>
+        <w:ind w:left="708"/>
+        <w:rPr>
+          <w:rFonts w:ascii="Times New Roman" w:eastAsia="Times New Roman" w:hAnsi="Times New Roman" w:cs="Times New Roman"/>
+          <w:sz w:val="28"/>
+          <w:szCs w:val="28"/>
+          <w:lang w:eastAsia="ru-RU"/>
+        </w:rPr>
+      </w:pPr>
+      <w:r>
+        <w:rPr>
+          <w:rFonts w:ascii="Times New Roman" w:eastAsia="Times New Roman" w:hAnsi="Times New Roman" w:cs="Times New Roman"/>
+          <w:sz w:val="28"/>
+          <w:szCs w:val="28"/>
+          <w:lang w:eastAsia="ru-RU"/>
+        </w:rPr>
+        <w:t>Шаг № 0</w:t>
+      </w:r>
+    </w:p>
+    <w:p>
+      <w:pPr>
+        <w:spacing w:after="0" w:line="360" w:lineRule="auto"/>
+        <w:ind w:left="708"/>
+        <w:rPr>
+          <w:rFonts w:ascii="Times New Roman" w:eastAsia="Times New Roman" w:hAnsi="Times New Roman" w:cs="Times New Roman"/>
+          <w:sz w:val="28"/>
+          <w:szCs w:val="28"/>
+          <w:lang w:eastAsia="ru-RU"/>
+        </w:rPr>
+      </w:pPr>
+      <w:r>
+        <w:rPr>
+          <w:rFonts w:ascii="Times New Roman" w:eastAsia="Times New Roman" w:hAnsi="Times New Roman" w:cs="Times New Roman"/>
+          <w:sz w:val="28"/>
+          <w:szCs w:val="28"/>
+          <w:lang w:eastAsia="ru-RU"/>
+        </w:rPr>
+        <w:t xml:space="preserve">Правило: Если уровень </w:t>
+      </w:r>
+      <w:proofErr w:type="spellStart"/>
+      <w:r>
+        <w:rPr>
+          <w:rFonts w:ascii="Times New Roman" w:eastAsia="Times New Roman" w:hAnsi="Times New Roman" w:cs="Times New Roman"/>
+          <w:sz w:val="28"/>
+          <w:szCs w:val="28"/>
+          <w:lang w:eastAsia="ru-RU"/>
+        </w:rPr>
+        <w:t>гликированного</w:t>
+      </w:r>
+      <w:proofErr w:type="spellEnd"/>
+      <w:r>
+        <w:rPr>
+          <w:rFonts w:ascii="Times New Roman" w:eastAsia="Times New Roman" w:hAnsi="Times New Roman" w:cs="Times New Roman"/>
+          <w:sz w:val="28"/>
+          <w:szCs w:val="28"/>
+          <w:lang w:eastAsia="ru-RU"/>
+        </w:rPr>
+        <w:t xml:space="preserve"> гемоглобина в крови &gt;= 6,5%, то имеются критерии установления СД</w:t>
+      </w:r>
+    </w:p>
+    <w:p>
+      <w:pPr>
+        <w:spacing w:after="0" w:line="360" w:lineRule="auto"/>
+        <w:ind w:left="708"/>
+        <w:rPr>
+          <w:rFonts w:ascii="Times New Roman" w:eastAsia="Times New Roman" w:hAnsi="Times New Roman" w:cs="Times New Roman"/>
+          <w:sz w:val="28"/>
+          <w:szCs w:val="28"/>
+          <w:lang w:eastAsia="ru-RU"/>
+        </w:rPr>
+      </w:pPr>
+      <w:r>
+        <w:rPr>
+          <w:rFonts w:ascii="Times New Roman" w:eastAsia="Times New Roman" w:hAnsi="Times New Roman" w:cs="Times New Roman"/>
+          <w:sz w:val="28"/>
+          <w:szCs w:val="28"/>
+          <w:lang w:eastAsia="ru-RU"/>
+        </w:rPr>
+        <w:t>Входные параметры:</w:t>
+      </w:r>
+    </w:p>
+    <w:p>
+      <w:pPr>
+        <w:spacing w:after="0" w:line="360" w:lineRule="auto"/>
+        <w:ind w:left="708"/>
+        <w:rPr>
+          <w:rFonts w:ascii="Times New Roman" w:eastAsia="Times New Roman" w:hAnsi="Times New Roman" w:cs="Times New Roman"/>
+          <w:sz w:val="28"/>
+          <w:szCs w:val="28"/>
+          <w:lang w:eastAsia="ru-RU"/>
+        </w:rPr>
+      </w:pPr>
+      <w:r>
+        <w:rPr>
+          <w:rFonts w:ascii="Times New Roman" w:eastAsia="Times New Roman" w:hAnsi="Times New Roman" w:cs="Times New Roman"/>
+          <w:sz w:val="28"/>
+          <w:szCs w:val="28"/>
+          <w:lang w:eastAsia="ru-RU"/>
+        </w:rPr>
+        <w:t xml:space="preserve">Уровень </w:t>
+      </w:r>
+      <w:proofErr w:type="spellStart"/>
+      <w:r>
+        <w:rPr>
+          <w:rFonts w:ascii="Times New Roman" w:eastAsia="Times New Roman" w:hAnsi="Times New Roman" w:cs="Times New Roman"/>
+          <w:sz w:val="28"/>
+          <w:szCs w:val="28"/>
+          <w:lang w:eastAsia="ru-RU"/>
+        </w:rPr>
+        <w:t>гликированного</w:t>
+      </w:r>
+      <w:proofErr w:type="spellEnd"/>
+      <w:r>
+        <w:rPr>
+          <w:rFonts w:ascii="Times New Roman" w:eastAsia="Times New Roman" w:hAnsi="Times New Roman" w:cs="Times New Roman"/>
+          <w:sz w:val="28"/>
+          <w:szCs w:val="28"/>
+          <w:lang w:eastAsia="ru-RU"/>
+        </w:rPr>
+        <w:t xml:space="preserve"> гемоглобина в крови=10;</w:t>
+      </w:r>
+    </w:p>
+    <w:p>
+      <w:pPr>
+        <w:spacing w:after="0" w:line="360" w:lineRule="auto"/>
+        <w:ind w:left="708"/>
+        <w:rPr>
+          <w:rFonts w:ascii="Times New Roman" w:eastAsia="Times New Roman" w:hAnsi="Times New Roman" w:cs="Times New Roman"/>
+          <w:sz w:val="28"/>
+          <w:szCs w:val="28"/>
+          <w:lang w:eastAsia="ru-RU"/>
+        </w:rPr>
+      </w:pPr>
+      <w:r>
+        <w:rPr>
+          <w:rFonts w:ascii="Times New Roman" w:eastAsia="Times New Roman" w:hAnsi="Times New Roman" w:cs="Times New Roman"/>
+          <w:sz w:val="28"/>
+          <w:szCs w:val="28"/>
+          <w:lang w:eastAsia="ru-RU"/>
+        </w:rPr>
+        <w:t>Результат: Критерии установления СД=1;</w:t>
+      </w:r>
+    </w:p>
+    <w:p>
+      <w:pPr>
+        <w:spacing w:after="0" w:line="360" w:lineRule="auto"/>
+        <w:ind w:left="708"/>
+        <w:rPr>
+          <w:rFonts w:ascii="Times New Roman" w:eastAsia="Times New Roman" w:hAnsi="Times New Roman" w:cs="Times New Roman"/>
+          <w:sz w:val="28"/>
+          <w:szCs w:val="28"/>
+          <w:lang w:eastAsia="ru-RU"/>
+        </w:rPr>
+      </w:pPr>
+    </w:p>
+    <w:p>
+      <w:pPr>
+        <w:spacing w:after="0" w:line="360" w:lineRule="auto"/>
+        <w:ind w:left="708"/>
+        <w:rPr>
+          <w:rFonts w:ascii="Times New Roman" w:eastAsia="Times New Roman" w:hAnsi="Times New Roman" w:cs="Times New Roman"/>
+          <w:sz w:val="28"/>
+          <w:szCs w:val="28"/>
+          <w:lang w:eastAsia="ru-RU"/>
+        </w:rPr>
+      </w:pPr>
+    </w:p>
+    <w:p>
+      <w:pPr>
+        <w:spacing w:after="0" w:line="360" w:lineRule="auto"/>
+        <w:ind w:left="708"/>
+        <w:rPr>
+          <w:rFonts w:ascii="Times New Roman" w:eastAsia="Times New Roman" w:hAnsi="Times New Roman" w:cs="Times New Roman"/>
+          <w:sz w:val="28"/>
+          <w:szCs w:val="28"/>
+          <w:lang w:eastAsia="ru-RU"/>
+        </w:rPr>
+      </w:pPr>
+      <w:r>
+        <w:rPr>
+          <w:rFonts w:ascii="Times New Roman" w:eastAsia="Times New Roman" w:hAnsi="Times New Roman" w:cs="Times New Roman"/>
+          <w:sz w:val="28"/>
+          <w:szCs w:val="28"/>
+          <w:lang w:eastAsia="ru-RU"/>
+        </w:rPr>
+        <w:t>Шаг № 1</w:t>
+      </w:r>
+    </w:p>
+    <w:p>
+      <w:pPr>
+        <w:spacing w:after="0" w:line="360" w:lineRule="auto"/>
+        <w:ind w:left="708"/>
+        <w:rPr>
+          <w:rFonts w:ascii="Times New Roman" w:eastAsia="Times New Roman" w:hAnsi="Times New Roman" w:cs="Times New Roman"/>
+          <w:sz w:val="28"/>
+          <w:szCs w:val="28"/>
+          <w:lang w:eastAsia="ru-RU"/>
+        </w:rPr>
+      </w:pPr>
+      <w:r>
+        <w:rPr>
+          <w:rFonts w:ascii="Times New Roman" w:eastAsia="Times New Roman" w:hAnsi="Times New Roman" w:cs="Times New Roman"/>
+          <w:sz w:val="28"/>
+          <w:szCs w:val="28"/>
+          <w:lang w:eastAsia="ru-RU"/>
+        </w:rPr>
+        <w:t xml:space="preserve">Правило: Если базальный уровень С-пептида &lt; 1,1 </w:t>
+      </w:r>
+      <w:proofErr w:type="spellStart"/>
+      <w:r>
+        <w:rPr>
+          <w:rFonts w:ascii="Times New Roman" w:eastAsia="Times New Roman" w:hAnsi="Times New Roman" w:cs="Times New Roman"/>
+          <w:sz w:val="28"/>
+          <w:szCs w:val="28"/>
+          <w:lang w:eastAsia="ru-RU"/>
+        </w:rPr>
+        <w:t>нг</w:t>
+      </w:r>
+      <w:proofErr w:type="spellEnd"/>
+      <w:r>
+        <w:rPr>
+          <w:rFonts w:ascii="Times New Roman" w:eastAsia="Times New Roman" w:hAnsi="Times New Roman" w:cs="Times New Roman"/>
+          <w:sz w:val="28"/>
+          <w:szCs w:val="28"/>
+          <w:lang w:eastAsia="ru-RU"/>
+        </w:rPr>
+        <w:t>/мл, то уровень С-пептида понижен</w:t>
+      </w:r>
+    </w:p>
+    <w:p>
+      <w:pPr>
+        <w:spacing w:after="0" w:line="360" w:lineRule="auto"/>
+        <w:ind w:left="708"/>
+        <w:rPr>
+          <w:rFonts w:ascii="Times New Roman" w:eastAsia="Times New Roman" w:hAnsi="Times New Roman" w:cs="Times New Roman"/>
+          <w:sz w:val="28"/>
+          <w:szCs w:val="28"/>
+          <w:lang w:eastAsia="ru-RU"/>
+        </w:rPr>
+      </w:pPr>
+      <w:r>
+        <w:rPr>
+          <w:rFonts w:ascii="Times New Roman" w:eastAsia="Times New Roman" w:hAnsi="Times New Roman" w:cs="Times New Roman"/>
+          <w:sz w:val="28"/>
+          <w:szCs w:val="28"/>
+          <w:lang w:eastAsia="ru-RU"/>
+        </w:rPr>
+        <w:t>Входные параметры:</w:t>
+      </w:r>
+    </w:p>
+    <w:p>
+      <w:pPr>
+        <w:spacing w:after="0" w:line="360" w:lineRule="auto"/>
+        <w:ind w:left="708"/>
+        <w:rPr>
+          <w:rFonts w:ascii="Times New Roman" w:eastAsia="Times New Roman" w:hAnsi="Times New Roman" w:cs="Times New Roman"/>
+          <w:sz w:val="28"/>
+          <w:szCs w:val="28"/>
+          <w:lang w:eastAsia="ru-RU"/>
+        </w:rPr>
+      </w:pPr>
+      <w:r>
+        <w:rPr>
+          <w:rFonts w:ascii="Times New Roman" w:eastAsia="Times New Roman" w:hAnsi="Times New Roman" w:cs="Times New Roman"/>
+          <w:sz w:val="28"/>
+          <w:szCs w:val="28"/>
+          <w:lang w:eastAsia="ru-RU"/>
+        </w:rPr>
+        <w:t xml:space="preserve">Уровень С-пептида </w:t>
+      </w:r>
+      <w:proofErr w:type="spellStart"/>
+      <w:r>
+        <w:rPr>
+          <w:rFonts w:ascii="Times New Roman" w:eastAsia="Times New Roman" w:hAnsi="Times New Roman" w:cs="Times New Roman"/>
+          <w:sz w:val="28"/>
+          <w:szCs w:val="28"/>
+          <w:lang w:eastAsia="ru-RU"/>
+        </w:rPr>
+        <w:t>нг</w:t>
+      </w:r>
+      <w:proofErr w:type="spellEnd"/>
+      <w:r>
+        <w:rPr>
+          <w:rFonts w:ascii="Times New Roman" w:eastAsia="Times New Roman" w:hAnsi="Times New Roman" w:cs="Times New Roman"/>
+          <w:sz w:val="28"/>
+          <w:szCs w:val="28"/>
+          <w:lang w:eastAsia="ru-RU"/>
+        </w:rPr>
+        <w:t xml:space="preserve"> мл=0.5;</w:t>
+      </w:r>
+    </w:p>
+    <w:p>
+      <w:pPr>
+        <w:spacing w:after="0" w:line="360" w:lineRule="auto"/>
+        <w:ind w:left="708"/>
+        <w:rPr>
+          <w:rFonts w:ascii="Times New Roman" w:eastAsia="Times New Roman" w:hAnsi="Times New Roman" w:cs="Times New Roman"/>
+          <w:sz w:val="28"/>
+          <w:szCs w:val="28"/>
+          <w:lang w:eastAsia="ru-RU"/>
+        </w:rPr>
+      </w:pPr>
+      <w:r>
+        <w:rPr>
+          <w:rFonts w:ascii="Times New Roman" w:eastAsia="Times New Roman" w:hAnsi="Times New Roman" w:cs="Times New Roman"/>
+          <w:sz w:val="28"/>
+          <w:szCs w:val="28"/>
+          <w:lang w:eastAsia="ru-RU"/>
+        </w:rPr>
+        <w:t>Результат: Пониженный уровень С-пептида=1;</w:t>
+      </w:r>
+    </w:p>
+    <w:p>
+      <w:pPr>
+        <w:spacing w:after="0" w:line="360" w:lineRule="auto"/>
+        <w:ind w:left="708"/>
+        <w:rPr>
+          <w:rFonts w:ascii="Times New Roman" w:eastAsia="Times New Roman" w:hAnsi="Times New Roman" w:cs="Times New Roman"/>
+          <w:sz w:val="28"/>
+          <w:szCs w:val="28"/>
+          <w:lang w:eastAsia="ru-RU"/>
+        </w:rPr>
+      </w:pPr>
+    </w:p>
+    <w:p>
+      <w:pPr>
+        <w:spacing w:after="0" w:line="360" w:lineRule="auto"/>
+        <w:ind w:left="708"/>
+        <w:rPr>
+          <w:rFonts w:ascii="Times New Roman" w:eastAsia="Times New Roman" w:hAnsi="Times New Roman" w:cs="Times New Roman"/>
+          <w:sz w:val="28"/>
+          <w:szCs w:val="28"/>
+          <w:lang w:eastAsia="ru-RU"/>
+        </w:rPr>
+      </w:pPr>
+    </w:p>
+    <w:p>
+      <w:pPr>
+        <w:spacing w:after="0" w:line="360" w:lineRule="auto"/>
+        <w:ind w:left="708"/>
+        <w:rPr>
+          <w:rFonts w:ascii="Times New Roman" w:eastAsia="Times New Roman" w:hAnsi="Times New Roman" w:cs="Times New Roman"/>
+          <w:sz w:val="28"/>
+          <w:szCs w:val="28"/>
+          <w:lang w:eastAsia="ru-RU"/>
+        </w:rPr>
+      </w:pPr>
+      <w:r>
+        <w:rPr>
+          <w:rFonts w:ascii="Times New Roman" w:eastAsia="Times New Roman" w:hAnsi="Times New Roman" w:cs="Times New Roman"/>
+          <w:sz w:val="28"/>
+          <w:szCs w:val="28"/>
+          <w:lang w:eastAsia="ru-RU"/>
+        </w:rPr>
+        <w:t>Шаг № 2</w:t>
+      </w:r>
+    </w:p>
+    <w:p>
+      <w:pPr>
+        <w:spacing w:after="0" w:line="360" w:lineRule="auto"/>
+        <w:ind w:left="708"/>
+        <w:rPr>
+          <w:rFonts w:ascii="Times New Roman" w:eastAsia="Times New Roman" w:hAnsi="Times New Roman" w:cs="Times New Roman"/>
+          <w:sz w:val="28"/>
+          <w:szCs w:val="28"/>
+          <w:lang w:eastAsia="ru-RU"/>
+        </w:rPr>
+      </w:pPr>
+      <w:r>
+        <w:rPr>
+          <w:rFonts w:ascii="Times New Roman" w:eastAsia="Times New Roman" w:hAnsi="Times New Roman" w:cs="Times New Roman"/>
+          <w:sz w:val="28"/>
+          <w:szCs w:val="28"/>
+          <w:lang w:eastAsia="ru-RU"/>
+        </w:rPr>
         <w:lastRenderedPageBreak/>
-        <w:t>Рост = 1,6;</w:t>
-      </w:r>
-    </w:p>
-    <w:p>
-      <w:pPr>
-        <w:spacing w:line="360" w:lineRule="auto"/>
-        <w:rPr>
-          <w:rFonts w:ascii="Times New Roman" w:hAnsi="Times New Roman" w:cs="Times New Roman"/>
-          <w:sz w:val="28"/>
-          <w:szCs w:val="28"/>
-        </w:rPr>
-      </w:pPr>
-      <w:r>
-        <w:rPr>
-          <w:rFonts w:ascii="Times New Roman" w:hAnsi="Times New Roman" w:cs="Times New Roman"/>
-          <w:sz w:val="28"/>
-          <w:szCs w:val="28"/>
-        </w:rPr>
-        <w:t>Результат:</w:t>
-      </w:r>
-    </w:p>
-    <w:p>
-      <w:pPr>
-        <w:spacing w:line="360" w:lineRule="auto"/>
-        <w:ind w:left="708"/>
-        <w:rPr>
-          <w:rFonts w:ascii="Times New Roman" w:hAnsi="Times New Roman" w:cs="Times New Roman"/>
-          <w:sz w:val="28"/>
-          <w:szCs w:val="28"/>
-        </w:rPr>
-      </w:pPr>
-      <w:r>
-        <w:rPr>
-          <w:rFonts w:ascii="Times New Roman" w:hAnsi="Times New Roman" w:cs="Times New Roman"/>
-          <w:sz w:val="28"/>
-          <w:szCs w:val="28"/>
-        </w:rPr>
-        <w:t>Сахарный диабет 1-го типа</w:t>
-      </w:r>
-    </w:p>
-    <w:p>
-      <w:pPr>
-        <w:spacing w:line="360" w:lineRule="auto"/>
-        <w:rPr>
-          <w:rFonts w:ascii="Times New Roman" w:hAnsi="Times New Roman" w:cs="Times New Roman"/>
-          <w:sz w:val="28"/>
-          <w:szCs w:val="28"/>
-        </w:rPr>
-      </w:pPr>
-      <w:r>
-        <w:rPr>
-          <w:rFonts w:ascii="Times New Roman" w:hAnsi="Times New Roman" w:cs="Times New Roman"/>
-          <w:sz w:val="28"/>
-          <w:szCs w:val="28"/>
-        </w:rPr>
-        <w:t>Решение:</w:t>
-      </w:r>
-    </w:p>
-    <w:p>
-      <w:pPr>
-        <w:spacing w:after="0" w:line="360" w:lineRule="auto"/>
-        <w:ind w:left="708"/>
-        <w:rPr>
-          <w:rFonts w:ascii="Times New Roman" w:eastAsia="Times New Roman" w:hAnsi="Times New Roman" w:cs="Times New Roman"/>
-          <w:sz w:val="28"/>
-          <w:szCs w:val="28"/>
-          <w:lang w:eastAsia="ru-RU"/>
-        </w:rPr>
-      </w:pPr>
-      <w:r>
-        <w:rPr>
-          <w:rFonts w:ascii="Times New Roman" w:eastAsia="Times New Roman" w:hAnsi="Times New Roman" w:cs="Times New Roman"/>
-          <w:sz w:val="28"/>
-          <w:szCs w:val="28"/>
-          <w:lang w:eastAsia="ru-RU"/>
-        </w:rPr>
-        <w:t>Шаг № 0</w:t>
-      </w:r>
-    </w:p>
-    <w:p>
-      <w:pPr>
-        <w:spacing w:after="0" w:line="360" w:lineRule="auto"/>
-        <w:ind w:left="708"/>
-        <w:rPr>
-          <w:rFonts w:ascii="Times New Roman" w:eastAsia="Times New Roman" w:hAnsi="Times New Roman" w:cs="Times New Roman"/>
-          <w:sz w:val="28"/>
-          <w:szCs w:val="28"/>
-          <w:lang w:eastAsia="ru-RU"/>
-        </w:rPr>
-      </w:pPr>
-      <w:r>
-        <w:rPr>
-          <w:rFonts w:ascii="Times New Roman" w:eastAsia="Times New Roman" w:hAnsi="Times New Roman" w:cs="Times New Roman"/>
-          <w:sz w:val="28"/>
-          <w:szCs w:val="28"/>
-          <w:lang w:eastAsia="ru-RU"/>
-        </w:rPr>
-        <w:t xml:space="preserve">Правило: Если уровень </w:t>
+        <w:t>Правило: Если критерии установления СД и пониженный уровень С-пептида, то СД</w:t>
+      </w:r>
+      <w:proofErr w:type="gramStart"/>
+      <w:r>
+        <w:rPr>
+          <w:rFonts w:ascii="Times New Roman" w:eastAsia="Times New Roman" w:hAnsi="Times New Roman" w:cs="Times New Roman"/>
+          <w:sz w:val="28"/>
+          <w:szCs w:val="28"/>
+          <w:lang w:eastAsia="ru-RU"/>
+        </w:rPr>
+        <w:t>1</w:t>
+      </w:r>
+      <w:proofErr w:type="gramEnd"/>
+    </w:p>
+    <w:p>
+      <w:pPr>
+        <w:spacing w:after="0" w:line="360" w:lineRule="auto"/>
+        <w:ind w:left="708"/>
+        <w:rPr>
+          <w:rFonts w:ascii="Times New Roman" w:eastAsia="Times New Roman" w:hAnsi="Times New Roman" w:cs="Times New Roman"/>
+          <w:sz w:val="28"/>
+          <w:szCs w:val="28"/>
+          <w:lang w:eastAsia="ru-RU"/>
+        </w:rPr>
+      </w:pPr>
+      <w:r>
+        <w:rPr>
+          <w:rFonts w:ascii="Times New Roman" w:eastAsia="Times New Roman" w:hAnsi="Times New Roman" w:cs="Times New Roman"/>
+          <w:sz w:val="28"/>
+          <w:szCs w:val="28"/>
+          <w:lang w:eastAsia="ru-RU"/>
+        </w:rPr>
+        <w:t>Входные параметры:</w:t>
+      </w:r>
+    </w:p>
+    <w:p>
+      <w:pPr>
+        <w:spacing w:after="0" w:line="360" w:lineRule="auto"/>
+        <w:ind w:left="708"/>
+        <w:rPr>
+          <w:rFonts w:ascii="Times New Roman" w:eastAsia="Times New Roman" w:hAnsi="Times New Roman" w:cs="Times New Roman"/>
+          <w:sz w:val="28"/>
+          <w:szCs w:val="28"/>
+          <w:lang w:eastAsia="ru-RU"/>
+        </w:rPr>
+      </w:pPr>
+      <w:r>
+        <w:rPr>
+          <w:rFonts w:ascii="Times New Roman" w:eastAsia="Times New Roman" w:hAnsi="Times New Roman" w:cs="Times New Roman"/>
+          <w:sz w:val="28"/>
+          <w:szCs w:val="28"/>
+          <w:lang w:eastAsia="ru-RU"/>
+        </w:rPr>
+        <w:t>Критерии установления СД=1;</w:t>
+      </w:r>
+    </w:p>
+    <w:p>
+      <w:pPr>
+        <w:spacing w:after="0" w:line="360" w:lineRule="auto"/>
+        <w:ind w:left="708"/>
+        <w:rPr>
+          <w:rFonts w:ascii="Times New Roman" w:eastAsia="Times New Roman" w:hAnsi="Times New Roman" w:cs="Times New Roman"/>
+          <w:sz w:val="28"/>
+          <w:szCs w:val="28"/>
+          <w:lang w:eastAsia="ru-RU"/>
+        </w:rPr>
+      </w:pPr>
+      <w:r>
+        <w:rPr>
+          <w:rFonts w:ascii="Times New Roman" w:eastAsia="Times New Roman" w:hAnsi="Times New Roman" w:cs="Times New Roman"/>
+          <w:sz w:val="28"/>
+          <w:szCs w:val="28"/>
+          <w:lang w:eastAsia="ru-RU"/>
+        </w:rPr>
+        <w:t>Пониженный уровень С-пептида=1;</w:t>
+      </w:r>
+    </w:p>
+    <w:p>
+      <w:pPr>
+        <w:spacing w:after="0" w:line="360" w:lineRule="auto"/>
+        <w:ind w:left="708"/>
+        <w:rPr>
+          <w:rFonts w:ascii="Times New Roman" w:eastAsia="Times New Roman" w:hAnsi="Times New Roman" w:cs="Times New Roman"/>
+          <w:sz w:val="28"/>
+          <w:szCs w:val="28"/>
+          <w:lang w:eastAsia="ru-RU"/>
+        </w:rPr>
+      </w:pPr>
+      <w:r>
+        <w:rPr>
+          <w:rFonts w:ascii="Times New Roman" w:eastAsia="Times New Roman" w:hAnsi="Times New Roman" w:cs="Times New Roman"/>
+          <w:sz w:val="28"/>
+          <w:szCs w:val="28"/>
+          <w:lang w:eastAsia="ru-RU"/>
+        </w:rPr>
+        <w:t>Результат: СД</w:t>
+      </w:r>
+      <w:proofErr w:type="gramStart"/>
+      <w:r>
+        <w:rPr>
+          <w:rFonts w:ascii="Times New Roman" w:eastAsia="Times New Roman" w:hAnsi="Times New Roman" w:cs="Times New Roman"/>
+          <w:sz w:val="28"/>
+          <w:szCs w:val="28"/>
+          <w:lang w:eastAsia="ru-RU"/>
+        </w:rPr>
+        <w:t>1</w:t>
+      </w:r>
+      <w:proofErr w:type="gramEnd"/>
+      <w:r>
+        <w:rPr>
+          <w:rFonts w:ascii="Times New Roman" w:eastAsia="Times New Roman" w:hAnsi="Times New Roman" w:cs="Times New Roman"/>
+          <w:sz w:val="28"/>
+          <w:szCs w:val="28"/>
+          <w:lang w:eastAsia="ru-RU"/>
+        </w:rPr>
+        <w:t>=1;</w:t>
+      </w:r>
+    </w:p>
+    <w:p>
+      <w:pPr>
+        <w:spacing w:after="0" w:line="360" w:lineRule="auto"/>
+        <w:ind w:left="708"/>
+        <w:rPr>
+          <w:rFonts w:ascii="Times New Roman" w:eastAsia="Times New Roman" w:hAnsi="Times New Roman" w:cs="Times New Roman"/>
+          <w:sz w:val="28"/>
+          <w:szCs w:val="28"/>
+          <w:lang w:eastAsia="ru-RU"/>
+        </w:rPr>
+      </w:pPr>
+    </w:p>
+    <w:p>
+      <w:pPr>
+        <w:spacing w:after="0" w:line="360" w:lineRule="auto"/>
+        <w:ind w:left="708"/>
+        <w:rPr>
+          <w:rFonts w:ascii="Times New Roman" w:eastAsia="Times New Roman" w:hAnsi="Times New Roman" w:cs="Times New Roman"/>
+          <w:sz w:val="28"/>
+          <w:szCs w:val="28"/>
+          <w:lang w:eastAsia="ru-RU"/>
+        </w:rPr>
+      </w:pPr>
+    </w:p>
+    <w:p>
+      <w:pPr>
+        <w:spacing w:after="0" w:line="360" w:lineRule="auto"/>
+        <w:ind w:left="708"/>
+        <w:rPr>
+          <w:rFonts w:ascii="Times New Roman" w:eastAsia="Times New Roman" w:hAnsi="Times New Roman" w:cs="Times New Roman"/>
+          <w:sz w:val="28"/>
+          <w:szCs w:val="28"/>
+          <w:lang w:eastAsia="ru-RU"/>
+        </w:rPr>
+      </w:pPr>
+      <w:r>
+        <w:rPr>
+          <w:rFonts w:ascii="Times New Roman" w:eastAsia="Times New Roman" w:hAnsi="Times New Roman" w:cs="Times New Roman"/>
+          <w:sz w:val="28"/>
+          <w:szCs w:val="28"/>
+          <w:lang w:eastAsia="ru-RU"/>
+        </w:rPr>
+        <w:t>Шаг № 3</w:t>
+      </w:r>
+    </w:p>
+    <w:p>
+      <w:pPr>
+        <w:spacing w:after="0" w:line="360" w:lineRule="auto"/>
+        <w:ind w:left="708"/>
+        <w:rPr>
+          <w:rFonts w:ascii="Times New Roman" w:eastAsia="Times New Roman" w:hAnsi="Times New Roman" w:cs="Times New Roman"/>
+          <w:sz w:val="28"/>
+          <w:szCs w:val="28"/>
+          <w:lang w:eastAsia="ru-RU"/>
+        </w:rPr>
+      </w:pPr>
+      <w:r>
+        <w:rPr>
+          <w:rFonts w:ascii="Times New Roman" w:eastAsia="Times New Roman" w:hAnsi="Times New Roman" w:cs="Times New Roman"/>
+          <w:sz w:val="28"/>
+          <w:szCs w:val="28"/>
+          <w:lang w:eastAsia="ru-RU"/>
+        </w:rPr>
+        <w:t xml:space="preserve">Правило: Если базальный уровень С-пептида &gt; 4,4 </w:t>
       </w:r>
       <w:proofErr w:type="spellStart"/>
       <w:r>
@@ -10574,7 +11120,7 @@
           <w:szCs w:val="28"/>
           <w:lang w:eastAsia="ru-RU"/>
         </w:rPr>
-        <w:t>гликированного</w:t>
+        <w:t>нг</w:t>
       </w:r>
       <w:proofErr w:type="spellEnd"/>
       <w:r>
@@ -10584,7 +11130,7 @@
           <w:szCs w:val="28"/>
           <w:lang w:eastAsia="ru-RU"/>
         </w:rPr>
-        <w:t xml:space="preserve"> гемоглобина в крови &gt;= 6,5%, то имеются критерии установления СД</w:t>
+        <w:t>/мл, то уровень С-пептида повышен</w:t>
       </w:r>
     </w:p>
     <w:p>
@@ -10626,7 +11172,7 @@
           <w:szCs w:val="28"/>
           <w:lang w:eastAsia="ru-RU"/>
         </w:rPr>
-        <w:t xml:space="preserve">Уровень </w:t>
+        <w:t xml:space="preserve">Уровень С-пептида </w:t>
       </w:r>
       <w:proofErr w:type="spellStart"/>
       <w:r>
@@ -10636,7 +11182,7 @@
           <w:szCs w:val="28"/>
           <w:lang w:eastAsia="ru-RU"/>
         </w:rPr>
-        <w:t>гликированного</w:t>
+        <w:t>нг</w:t>
       </w:r>
       <w:proofErr w:type="spellEnd"/>
       <w:r>
@@ -10646,115 +11192,106 @@
           <w:szCs w:val="28"/>
           <w:lang w:eastAsia="ru-RU"/>
         </w:rPr>
-        <w:t xml:space="preserve"> гемоглобина в крови=10;</w:t>
-      </w:r>
-    </w:p>
-    <w:p>
-      <w:pPr>
-        <w:spacing w:after="0" w:line="360" w:lineRule="auto"/>
-        <w:ind w:left="708"/>
-        <w:rPr>
-          <w:rFonts w:ascii="Times New Roman" w:eastAsia="Times New Roman" w:hAnsi="Times New Roman" w:cs="Times New Roman"/>
-          <w:sz w:val="28"/>
-          <w:szCs w:val="28"/>
-          <w:lang w:eastAsia="ru-RU"/>
-        </w:rPr>
-      </w:pPr>
-      <w:r>
-        <w:rPr>
-          <w:rFonts w:ascii="Times New Roman" w:eastAsia="Times New Roman" w:hAnsi="Times New Roman" w:cs="Times New Roman"/>
-          <w:sz w:val="28"/>
-          <w:szCs w:val="28"/>
-          <w:lang w:eastAsia="ru-RU"/>
-        </w:rPr>
-        <w:t>Результат: Критерии установления СД=1;</w:t>
-      </w:r>
-    </w:p>
-    <w:p>
-      <w:pPr>
-        <w:spacing w:after="0" w:line="360" w:lineRule="auto"/>
-        <w:ind w:left="708"/>
-        <w:rPr>
-          <w:rFonts w:ascii="Times New Roman" w:eastAsia="Times New Roman" w:hAnsi="Times New Roman" w:cs="Times New Roman"/>
-          <w:sz w:val="28"/>
-          <w:szCs w:val="28"/>
-          <w:lang w:eastAsia="ru-RU"/>
-        </w:rPr>
-      </w:pPr>
-    </w:p>
-    <w:p>
-      <w:pPr>
-        <w:spacing w:after="0" w:line="360" w:lineRule="auto"/>
-        <w:ind w:left="708"/>
-        <w:rPr>
-          <w:rFonts w:ascii="Times New Roman" w:eastAsia="Times New Roman" w:hAnsi="Times New Roman" w:cs="Times New Roman"/>
-          <w:sz w:val="28"/>
-          <w:szCs w:val="28"/>
-          <w:lang w:eastAsia="ru-RU"/>
-        </w:rPr>
-      </w:pPr>
-    </w:p>
-    <w:p>
-      <w:pPr>
-        <w:spacing w:after="0" w:line="360" w:lineRule="auto"/>
-        <w:ind w:left="708"/>
-        <w:rPr>
-          <w:rFonts w:ascii="Times New Roman" w:eastAsia="Times New Roman" w:hAnsi="Times New Roman" w:cs="Times New Roman"/>
-          <w:sz w:val="28"/>
-          <w:szCs w:val="28"/>
-          <w:lang w:eastAsia="ru-RU"/>
-        </w:rPr>
-      </w:pPr>
-      <w:r>
-        <w:rPr>
-          <w:rFonts w:ascii="Times New Roman" w:eastAsia="Times New Roman" w:hAnsi="Times New Roman" w:cs="Times New Roman"/>
-          <w:sz w:val="28"/>
-          <w:szCs w:val="28"/>
-          <w:lang w:eastAsia="ru-RU"/>
-        </w:rPr>
-        <w:t>Шаг № 1</w:t>
-      </w:r>
-    </w:p>
-    <w:p>
-      <w:pPr>
-        <w:spacing w:after="0" w:line="360" w:lineRule="auto"/>
-        <w:ind w:left="708"/>
-        <w:rPr>
-          <w:rFonts w:ascii="Times New Roman" w:eastAsia="Times New Roman" w:hAnsi="Times New Roman" w:cs="Times New Roman"/>
-          <w:sz w:val="28"/>
-          <w:szCs w:val="28"/>
-          <w:lang w:eastAsia="ru-RU"/>
-        </w:rPr>
-      </w:pPr>
-      <w:r>
-        <w:rPr>
-          <w:rFonts w:ascii="Times New Roman" w:eastAsia="Times New Roman" w:hAnsi="Times New Roman" w:cs="Times New Roman"/>
-          <w:sz w:val="28"/>
-          <w:szCs w:val="28"/>
-          <w:lang w:eastAsia="ru-RU"/>
-        </w:rPr>
-        <w:t xml:space="preserve">Правило: Если базальный уровень С-пептида &lt; 1,1 </w:t>
-      </w:r>
-      <w:proofErr w:type="spellStart"/>
-      <w:r>
-        <w:rPr>
-          <w:rFonts w:ascii="Times New Roman" w:eastAsia="Times New Roman" w:hAnsi="Times New Roman" w:cs="Times New Roman"/>
-          <w:sz w:val="28"/>
-          <w:szCs w:val="28"/>
-          <w:lang w:eastAsia="ru-RU"/>
-        </w:rPr>
-        <w:t>нг</w:t>
-      </w:r>
-      <w:proofErr w:type="spellEnd"/>
-      <w:r>
-        <w:rPr>
-          <w:rFonts w:ascii="Times New Roman" w:eastAsia="Times New Roman" w:hAnsi="Times New Roman" w:cs="Times New Roman"/>
-          <w:sz w:val="28"/>
-          <w:szCs w:val="28"/>
-          <w:lang w:eastAsia="ru-RU"/>
-        </w:rPr>
-        <w:t>/мл, то уровень С-пептида понижен</w:t>
-      </w:r>
+        <w:t xml:space="preserve"> мл=0.5;</w:t>
+      </w:r>
+    </w:p>
+    <w:p>
+      <w:pPr>
+        <w:spacing w:after="0" w:line="360" w:lineRule="auto"/>
+        <w:ind w:left="708"/>
+        <w:rPr>
+          <w:rFonts w:ascii="Times New Roman" w:eastAsia="Times New Roman" w:hAnsi="Times New Roman" w:cs="Times New Roman"/>
+          <w:sz w:val="28"/>
+          <w:szCs w:val="28"/>
+          <w:lang w:eastAsia="ru-RU"/>
+        </w:rPr>
+      </w:pPr>
+      <w:r>
+        <w:rPr>
+          <w:rFonts w:ascii="Times New Roman" w:eastAsia="Times New Roman" w:hAnsi="Times New Roman" w:cs="Times New Roman"/>
+          <w:sz w:val="28"/>
+          <w:szCs w:val="28"/>
+          <w:lang w:eastAsia="ru-RU"/>
+        </w:rPr>
+        <w:t>Результат: Повышенный уровень С-пептида=0;</w:t>
+      </w:r>
+    </w:p>
+    <w:p>
+      <w:pPr>
+        <w:spacing w:after="0" w:line="360" w:lineRule="auto"/>
+        <w:ind w:left="708"/>
+        <w:rPr>
+          <w:rFonts w:ascii="Times New Roman" w:eastAsia="Times New Roman" w:hAnsi="Times New Roman" w:cs="Times New Roman"/>
+          <w:sz w:val="28"/>
+          <w:szCs w:val="28"/>
+          <w:lang w:eastAsia="ru-RU"/>
+        </w:rPr>
+      </w:pPr>
+    </w:p>
+    <w:p>
+      <w:pPr>
+        <w:spacing w:after="0" w:line="360" w:lineRule="auto"/>
+        <w:ind w:left="708"/>
+        <w:rPr>
+          <w:rFonts w:ascii="Times New Roman" w:eastAsia="Times New Roman" w:hAnsi="Times New Roman" w:cs="Times New Roman"/>
+          <w:sz w:val="28"/>
+          <w:szCs w:val="28"/>
+          <w:lang w:eastAsia="ru-RU"/>
+        </w:rPr>
+      </w:pPr>
+    </w:p>
+    <w:p>
+      <w:pPr>
+        <w:spacing w:after="0" w:line="360" w:lineRule="auto"/>
+        <w:ind w:left="708"/>
+        <w:rPr>
+          <w:rFonts w:ascii="Times New Roman" w:eastAsia="Times New Roman" w:hAnsi="Times New Roman" w:cs="Times New Roman"/>
+          <w:sz w:val="28"/>
+          <w:szCs w:val="28"/>
+          <w:lang w:eastAsia="ru-RU"/>
+        </w:rPr>
+      </w:pPr>
+      <w:r>
+        <w:rPr>
+          <w:rFonts w:ascii="Times New Roman" w:eastAsia="Times New Roman" w:hAnsi="Times New Roman" w:cs="Times New Roman"/>
+          <w:sz w:val="28"/>
+          <w:szCs w:val="28"/>
+          <w:lang w:eastAsia="ru-RU"/>
+        </w:rPr>
+        <w:t>Шаг № 4</w:t>
+      </w:r>
+    </w:p>
+    <w:p>
+      <w:pPr>
+        <w:spacing w:after="0" w:line="360" w:lineRule="auto"/>
+        <w:ind w:left="708"/>
+        <w:rPr>
+          <w:rFonts w:ascii="Times New Roman" w:eastAsia="Times New Roman" w:hAnsi="Times New Roman" w:cs="Times New Roman"/>
+          <w:sz w:val="28"/>
+          <w:szCs w:val="28"/>
+          <w:lang w:eastAsia="ru-RU"/>
+        </w:rPr>
+      </w:pPr>
+      <w:r>
+        <w:rPr>
+          <w:rFonts w:ascii="Times New Roman" w:eastAsia="Times New Roman" w:hAnsi="Times New Roman" w:cs="Times New Roman"/>
+          <w:sz w:val="28"/>
+          <w:szCs w:val="28"/>
+          <w:lang w:eastAsia="ru-RU"/>
+        </w:rPr>
+        <w:t>Правило: Если критерии установления СД и повышенный уровень С-пептида, то СД</w:t>
+      </w:r>
+      <w:proofErr w:type="gramStart"/>
+      <w:r>
+        <w:rPr>
+          <w:rFonts w:ascii="Times New Roman" w:eastAsia="Times New Roman" w:hAnsi="Times New Roman" w:cs="Times New Roman"/>
+          <w:sz w:val="28"/>
+          <w:szCs w:val="28"/>
+          <w:lang w:eastAsia="ru-RU"/>
+        </w:rPr>
+        <w:t>2</w:t>
+      </w:r>
+      <w:proofErr w:type="gramEnd"/>
     </w:p>
     <w:p>
       <w:pPr>
@@ -10795,114 +11332,49 @@
           <w:szCs w:val="28"/>
           <w:lang w:eastAsia="ru-RU"/>
         </w:rPr>
-        <w:t xml:space="preserve">Уровень С-пептида </w:t>
-      </w:r>
-      <w:proofErr w:type="spellStart"/>
-      <w:r>
-        <w:rPr>
-          <w:rFonts w:ascii="Times New Roman" w:eastAsia="Times New Roman" w:hAnsi="Times New Roman" w:cs="Times New Roman"/>
-          <w:sz w:val="28"/>
-          <w:szCs w:val="28"/>
-          <w:lang w:eastAsia="ru-RU"/>
-        </w:rPr>
-        <w:t>нг</w:t>
-      </w:r>
-      <w:proofErr w:type="spellEnd"/>
-      <w:r>
-        <w:rPr>
-          <w:rFonts w:ascii="Times New Roman" w:eastAsia="Times New Roman" w:hAnsi="Times New Roman" w:cs="Times New Roman"/>
-          <w:sz w:val="28"/>
-          <w:szCs w:val="28"/>
-          <w:lang w:eastAsia="ru-RU"/>
-        </w:rPr>
-        <w:t xml:space="preserve"> мл=0.5;</w:t>
-      </w:r>
-    </w:p>
-    <w:p>
-      <w:pPr>
-        <w:spacing w:after="0" w:line="360" w:lineRule="auto"/>
-        <w:ind w:left="708"/>
-        <w:rPr>
-          <w:rFonts w:ascii="Times New Roman" w:eastAsia="Times New Roman" w:hAnsi="Times New Roman" w:cs="Times New Roman"/>
-          <w:sz w:val="28"/>
-          <w:szCs w:val="28"/>
-          <w:lang w:eastAsia="ru-RU"/>
-        </w:rPr>
-      </w:pPr>
-      <w:r>
-        <w:rPr>
-          <w:rFonts w:ascii="Times New Roman" w:eastAsia="Times New Roman" w:hAnsi="Times New Roman" w:cs="Times New Roman"/>
-          <w:sz w:val="28"/>
-          <w:szCs w:val="28"/>
-          <w:lang w:eastAsia="ru-RU"/>
-        </w:rPr>
-        <w:t>Результат: Пониженный уровень С-пептида=1;</w:t>
-      </w:r>
-    </w:p>
-    <w:p>
-      <w:pPr>
-        <w:spacing w:after="0" w:line="360" w:lineRule="auto"/>
-        <w:ind w:left="708"/>
-        <w:rPr>
-          <w:rFonts w:ascii="Times New Roman" w:eastAsia="Times New Roman" w:hAnsi="Times New Roman" w:cs="Times New Roman"/>
-          <w:sz w:val="28"/>
-          <w:szCs w:val="28"/>
-          <w:lang w:eastAsia="ru-RU"/>
-        </w:rPr>
-      </w:pPr>
-    </w:p>
-    <w:p>
-      <w:pPr>
-        <w:spacing w:after="0" w:line="360" w:lineRule="auto"/>
-        <w:ind w:left="708"/>
-        <w:rPr>
-          <w:rFonts w:ascii="Times New Roman" w:eastAsia="Times New Roman" w:hAnsi="Times New Roman" w:cs="Times New Roman"/>
-          <w:sz w:val="28"/>
-          <w:szCs w:val="28"/>
-          <w:lang w:eastAsia="ru-RU"/>
-        </w:rPr>
-      </w:pPr>
-    </w:p>
-    <w:p>
-      <w:pPr>
-        <w:spacing w:after="0" w:line="360" w:lineRule="auto"/>
-        <w:ind w:left="708"/>
-        <w:rPr>
-          <w:rFonts w:ascii="Times New Roman" w:eastAsia="Times New Roman" w:hAnsi="Times New Roman" w:cs="Times New Roman"/>
-          <w:sz w:val="28"/>
-          <w:szCs w:val="28"/>
-          <w:lang w:eastAsia="ru-RU"/>
-        </w:rPr>
-      </w:pPr>
-      <w:r>
-        <w:rPr>
-          <w:rFonts w:ascii="Times New Roman" w:eastAsia="Times New Roman" w:hAnsi="Times New Roman" w:cs="Times New Roman"/>
-          <w:sz w:val="28"/>
-          <w:szCs w:val="28"/>
-          <w:lang w:eastAsia="ru-RU"/>
-        </w:rPr>
-        <w:t>Шаг № 2</w:t>
-      </w:r>
-    </w:p>
-    <w:p>
-      <w:pPr>
-        <w:spacing w:after="0" w:line="360" w:lineRule="auto"/>
-        <w:ind w:left="708"/>
-        <w:rPr>
-          <w:rFonts w:ascii="Times New Roman" w:eastAsia="Times New Roman" w:hAnsi="Times New Roman" w:cs="Times New Roman"/>
-          <w:sz w:val="28"/>
-          <w:szCs w:val="28"/>
-          <w:lang w:eastAsia="ru-RU"/>
-        </w:rPr>
-      </w:pPr>
-      <w:r>
-        <w:rPr>
-          <w:rFonts w:ascii="Times New Roman" w:eastAsia="Times New Roman" w:hAnsi="Times New Roman" w:cs="Times New Roman"/>
-          <w:sz w:val="28"/>
-          <w:szCs w:val="28"/>
-          <w:lang w:eastAsia="ru-RU"/>
-        </w:rPr>
-        <w:t>Правило: Если критерии установления СД и пониженный уровень С-пептида, то СД</w:t>
+        <w:t>Критерии установления СД=1;</w:t>
+      </w:r>
+    </w:p>
+    <w:p>
+      <w:pPr>
+        <w:spacing w:after="0" w:line="360" w:lineRule="auto"/>
+        <w:ind w:left="708"/>
+        <w:rPr>
+          <w:rFonts w:ascii="Times New Roman" w:eastAsia="Times New Roman" w:hAnsi="Times New Roman" w:cs="Times New Roman"/>
+          <w:sz w:val="28"/>
+          <w:szCs w:val="28"/>
+          <w:lang w:eastAsia="ru-RU"/>
+        </w:rPr>
+      </w:pPr>
+      <w:r>
+        <w:rPr>
+          <w:rFonts w:ascii="Times New Roman" w:eastAsia="Times New Roman" w:hAnsi="Times New Roman" w:cs="Times New Roman"/>
+          <w:sz w:val="28"/>
+          <w:szCs w:val="28"/>
+          <w:lang w:eastAsia="ru-RU"/>
+        </w:rPr>
+        <w:t>Повышенный уровень С-пептида=0;</w:t>
+      </w:r>
+    </w:p>
+    <w:p>
+      <w:pPr>
+        <w:spacing w:after="0" w:line="360" w:lineRule="auto"/>
+        <w:ind w:left="708"/>
+        <w:rPr>
+          <w:rFonts w:ascii="Times New Roman" w:eastAsia="Times New Roman" w:hAnsi="Times New Roman" w:cs="Times New Roman"/>
+          <w:sz w:val="28"/>
+          <w:szCs w:val="28"/>
+          <w:lang w:eastAsia="ru-RU"/>
+        </w:rPr>
+      </w:pPr>
+      <w:r>
+        <w:rPr>
+          <w:rFonts w:ascii="Times New Roman" w:eastAsia="Times New Roman" w:hAnsi="Times New Roman" w:cs="Times New Roman"/>
+          <w:sz w:val="28"/>
+          <w:szCs w:val="28"/>
+          <w:lang w:eastAsia="ru-RU"/>
+        </w:rPr>
+        <w:t>Результат: СД</w:t>
       </w:r>
       <w:proofErr w:type="gramStart"/>
       <w:r>
@@ -10912,9 +11384,103 @@
           <w:szCs w:val="28"/>
           <w:lang w:eastAsia="ru-RU"/>
         </w:rPr>
+        <w:t>2</w:t>
+      </w:r>
+      <w:proofErr w:type="gramEnd"/>
+      <w:r>
+        <w:rPr>
+          <w:rFonts w:ascii="Times New Roman" w:eastAsia="Times New Roman" w:hAnsi="Times New Roman" w:cs="Times New Roman"/>
+          <w:sz w:val="28"/>
+          <w:szCs w:val="28"/>
+          <w:lang w:eastAsia="ru-RU"/>
+        </w:rPr>
+        <w:t>=0;</w:t>
+      </w:r>
+    </w:p>
+    <w:p>
+      <w:pPr>
+        <w:spacing w:after="0" w:line="360" w:lineRule="auto"/>
+        <w:ind w:left="708"/>
+        <w:rPr>
+          <w:rFonts w:ascii="Times New Roman" w:eastAsia="Times New Roman" w:hAnsi="Times New Roman" w:cs="Times New Roman"/>
+          <w:sz w:val="28"/>
+          <w:szCs w:val="28"/>
+          <w:lang w:eastAsia="ru-RU"/>
+        </w:rPr>
+      </w:pPr>
+    </w:p>
+    <w:p>
+      <w:pPr>
+        <w:spacing w:after="0" w:line="360" w:lineRule="auto"/>
+        <w:rPr>
+          <w:rFonts w:ascii="Times New Roman" w:eastAsia="Times New Roman" w:hAnsi="Times New Roman" w:cs="Times New Roman"/>
+          <w:sz w:val="28"/>
+          <w:szCs w:val="28"/>
+          <w:lang w:eastAsia="ru-RU"/>
+        </w:rPr>
+      </w:pPr>
+    </w:p>
+    <w:p>
+      <w:pPr>
+        <w:spacing w:after="0" w:line="360" w:lineRule="auto"/>
+        <w:ind w:left="708"/>
+        <w:rPr>
+          <w:rFonts w:ascii="Times New Roman" w:eastAsia="Times New Roman" w:hAnsi="Times New Roman" w:cs="Times New Roman"/>
+          <w:sz w:val="28"/>
+          <w:szCs w:val="28"/>
+          <w:lang w:eastAsia="ru-RU"/>
+        </w:rPr>
+      </w:pPr>
+      <w:r>
+        <w:rPr>
+          <w:rFonts w:ascii="Times New Roman" w:eastAsia="Times New Roman" w:hAnsi="Times New Roman" w:cs="Times New Roman"/>
+          <w:sz w:val="28"/>
+          <w:szCs w:val="28"/>
+          <w:lang w:eastAsia="ru-RU"/>
+        </w:rPr>
+        <w:t>Шаг № 5</w:t>
+      </w:r>
+    </w:p>
+    <w:p>
+      <w:pPr>
+        <w:spacing w:after="0" w:line="360" w:lineRule="auto"/>
+        <w:ind w:left="708"/>
+        <w:rPr>
+          <w:rFonts w:ascii="Times New Roman" w:eastAsia="Times New Roman" w:hAnsi="Times New Roman" w:cs="Times New Roman"/>
+          <w:sz w:val="28"/>
+          <w:szCs w:val="28"/>
+          <w:lang w:eastAsia="ru-RU"/>
+        </w:rPr>
+      </w:pPr>
+      <w:r>
+        <w:rPr>
+          <w:rFonts w:ascii="Times New Roman" w:eastAsia="Times New Roman" w:hAnsi="Times New Roman" w:cs="Times New Roman"/>
+          <w:sz w:val="28"/>
+          <w:szCs w:val="28"/>
+          <w:lang w:eastAsia="ru-RU"/>
+        </w:rPr>
+        <w:t>Правило: Если нет СД</w:t>
+      </w:r>
+      <w:proofErr w:type="gramStart"/>
+      <w:r>
+        <w:rPr>
+          <w:rFonts w:ascii="Times New Roman" w:eastAsia="Times New Roman" w:hAnsi="Times New Roman" w:cs="Times New Roman"/>
+          <w:sz w:val="28"/>
+          <w:szCs w:val="28"/>
+          <w:lang w:eastAsia="ru-RU"/>
+        </w:rPr>
         <w:t>1</w:t>
       </w:r>
       <w:proofErr w:type="gramEnd"/>
+      <w:r>
+        <w:rPr>
+          <w:rFonts w:ascii="Times New Roman" w:eastAsia="Times New Roman" w:hAnsi="Times New Roman" w:cs="Times New Roman"/>
+          <w:sz w:val="28"/>
+          <w:szCs w:val="28"/>
+          <w:lang w:eastAsia="ru-RU"/>
+        </w:rPr>
+        <w:t xml:space="preserve"> и нет СД2, то нет СД</w:t>
+      </w:r>
     </w:p>
     <w:p>
       <w:pPr>
@@ -10955,49 +11521,7 @@
           <w:szCs w:val="28"/>
           <w:lang w:eastAsia="ru-RU"/>
         </w:rPr>
-        <w:t>Критерии установления СД=1;</w:t>
-      </w:r>
-    </w:p>
-    <w:p>
-      <w:pPr>
-        <w:spacing w:after="0" w:line="360" w:lineRule="auto"/>
-        <w:ind w:left="708"/>
-        <w:rPr>
-          <w:rFonts w:ascii="Times New Roman" w:eastAsia="Times New Roman" w:hAnsi="Times New Roman" w:cs="Times New Roman"/>
-          <w:sz w:val="28"/>
-          <w:szCs w:val="28"/>
-          <w:lang w:eastAsia="ru-RU"/>
-        </w:rPr>
-      </w:pPr>
-      <w:r>
-        <w:rPr>
-          <w:rFonts w:ascii="Times New Roman" w:eastAsia="Times New Roman" w:hAnsi="Times New Roman" w:cs="Times New Roman"/>
-          <w:sz w:val="28"/>
-          <w:szCs w:val="28"/>
-          <w:lang w:eastAsia="ru-RU"/>
-        </w:rPr>
-        <w:t>Пониженный уровень С-пептида=1;</w:t>
-      </w:r>
-    </w:p>
-    <w:p>
-      <w:pPr>
-        <w:spacing w:after="0" w:line="360" w:lineRule="auto"/>
-        <w:ind w:left="708"/>
-        <w:rPr>
-          <w:rFonts w:ascii="Times New Roman" w:eastAsia="Times New Roman" w:hAnsi="Times New Roman" w:cs="Times New Roman"/>
-          <w:sz w:val="28"/>
-          <w:szCs w:val="28"/>
-          <w:lang w:eastAsia="ru-RU"/>
-        </w:rPr>
-      </w:pPr>
-      <w:r>
-        <w:rPr>
-          <w:rFonts w:ascii="Times New Roman" w:eastAsia="Times New Roman" w:hAnsi="Times New Roman" w:cs="Times New Roman"/>
-          <w:sz w:val="28"/>
-          <w:szCs w:val="28"/>
-          <w:lang w:eastAsia="ru-RU"/>
-        </w:rPr>
-        <w:t>Результат: СД</w:t>
+        <w:t>СД</w:t>
       </w:r>
       <w:proofErr w:type="gramStart"/>
       <w:r>
@@ -11031,79 +11555,122 @@
           <w:lang w:eastAsia="ru-RU"/>
         </w:rPr>
       </w:pPr>
-    </w:p>
-    <w:p>
-      <w:pPr>
-        <w:spacing w:after="0" w:line="360" w:lineRule="auto"/>
-        <w:ind w:left="708"/>
-        <w:rPr>
-          <w:rFonts w:ascii="Times New Roman" w:eastAsia="Times New Roman" w:hAnsi="Times New Roman" w:cs="Times New Roman"/>
-          <w:sz w:val="28"/>
-          <w:szCs w:val="28"/>
-          <w:lang w:eastAsia="ru-RU"/>
-        </w:rPr>
-      </w:pPr>
-    </w:p>
-    <w:p>
-      <w:pPr>
-        <w:spacing w:after="0" w:line="360" w:lineRule="auto"/>
-        <w:ind w:left="708"/>
-        <w:rPr>
-          <w:rFonts w:ascii="Times New Roman" w:eastAsia="Times New Roman" w:hAnsi="Times New Roman" w:cs="Times New Roman"/>
-          <w:sz w:val="28"/>
-          <w:szCs w:val="28"/>
-          <w:lang w:eastAsia="ru-RU"/>
-        </w:rPr>
-      </w:pPr>
-      <w:r>
-        <w:rPr>
-          <w:rFonts w:ascii="Times New Roman" w:eastAsia="Times New Roman" w:hAnsi="Times New Roman" w:cs="Times New Roman"/>
-          <w:sz w:val="28"/>
-          <w:szCs w:val="28"/>
-          <w:lang w:eastAsia="ru-RU"/>
-        </w:rPr>
-        <w:t>Шаг № 3</w:t>
-      </w:r>
-    </w:p>
-    <w:p>
-      <w:pPr>
-        <w:spacing w:after="0" w:line="360" w:lineRule="auto"/>
-        <w:ind w:left="708"/>
-        <w:rPr>
-          <w:rFonts w:ascii="Times New Roman" w:eastAsia="Times New Roman" w:hAnsi="Times New Roman" w:cs="Times New Roman"/>
-          <w:sz w:val="28"/>
-          <w:szCs w:val="28"/>
-          <w:lang w:eastAsia="ru-RU"/>
-        </w:rPr>
-      </w:pPr>
-      <w:r>
-        <w:rPr>
-          <w:rFonts w:ascii="Times New Roman" w:eastAsia="Times New Roman" w:hAnsi="Times New Roman" w:cs="Times New Roman"/>
-          <w:sz w:val="28"/>
-          <w:szCs w:val="28"/>
-          <w:lang w:eastAsia="ru-RU"/>
-        </w:rPr>
-        <w:t xml:space="preserve">Правило: Если базальный уровень С-пептида &gt; 4,4 </w:t>
-      </w:r>
-      <w:proofErr w:type="spellStart"/>
-      <w:r>
-        <w:rPr>
-          <w:rFonts w:ascii="Times New Roman" w:eastAsia="Times New Roman" w:hAnsi="Times New Roman" w:cs="Times New Roman"/>
-          <w:sz w:val="28"/>
-          <w:szCs w:val="28"/>
-          <w:lang w:eastAsia="ru-RU"/>
-        </w:rPr>
-        <w:t>нг</w:t>
-      </w:r>
-      <w:proofErr w:type="spellEnd"/>
-      <w:r>
-        <w:rPr>
-          <w:rFonts w:ascii="Times New Roman" w:eastAsia="Times New Roman" w:hAnsi="Times New Roman" w:cs="Times New Roman"/>
-          <w:sz w:val="28"/>
-          <w:szCs w:val="28"/>
-          <w:lang w:eastAsia="ru-RU"/>
-        </w:rPr>
-        <w:t>/мл, то уровень С-пептида повышен</w:t>
+      <w:r>
+        <w:rPr>
+          <w:rFonts w:ascii="Times New Roman" w:eastAsia="Times New Roman" w:hAnsi="Times New Roman" w:cs="Times New Roman"/>
+          <w:sz w:val="28"/>
+          <w:szCs w:val="28"/>
+          <w:lang w:eastAsia="ru-RU"/>
+        </w:rPr>
+        <w:t>СД</w:t>
+      </w:r>
+      <w:proofErr w:type="gramStart"/>
+      <w:r>
+        <w:rPr>
+          <w:rFonts w:ascii="Times New Roman" w:eastAsia="Times New Roman" w:hAnsi="Times New Roman" w:cs="Times New Roman"/>
+          <w:sz w:val="28"/>
+          <w:szCs w:val="28"/>
+          <w:lang w:eastAsia="ru-RU"/>
+        </w:rPr>
+        <w:t>2</w:t>
+      </w:r>
+      <w:proofErr w:type="gramEnd"/>
+      <w:r>
+        <w:rPr>
+          <w:rFonts w:ascii="Times New Roman" w:eastAsia="Times New Roman" w:hAnsi="Times New Roman" w:cs="Times New Roman"/>
+          <w:sz w:val="28"/>
+          <w:szCs w:val="28"/>
+          <w:lang w:eastAsia="ru-RU"/>
+        </w:rPr>
+        <w:t>=0;</w:t>
+      </w:r>
+    </w:p>
+    <w:p>
+      <w:pPr>
+        <w:spacing w:after="0" w:line="360" w:lineRule="auto"/>
+        <w:ind w:left="708"/>
+        <w:rPr>
+          <w:rFonts w:ascii="Times New Roman" w:eastAsia="Times New Roman" w:hAnsi="Times New Roman" w:cs="Times New Roman"/>
+          <w:sz w:val="28"/>
+          <w:szCs w:val="28"/>
+          <w:lang w:eastAsia="ru-RU"/>
+        </w:rPr>
+      </w:pPr>
+      <w:r>
+        <w:rPr>
+          <w:rFonts w:ascii="Times New Roman" w:eastAsia="Times New Roman" w:hAnsi="Times New Roman" w:cs="Times New Roman"/>
+          <w:sz w:val="28"/>
+          <w:szCs w:val="28"/>
+          <w:lang w:eastAsia="ru-RU"/>
+        </w:rPr>
+        <w:lastRenderedPageBreak/>
+        <w:t>Результат: Нет СД=0;</w:t>
+      </w:r>
+    </w:p>
+    <w:p>
+      <w:pPr>
+        <w:spacing w:after="0" w:line="360" w:lineRule="auto"/>
+        <w:ind w:left="708"/>
+        <w:rPr>
+          <w:rFonts w:ascii="Times New Roman" w:eastAsia="Times New Roman" w:hAnsi="Times New Roman" w:cs="Times New Roman"/>
+          <w:sz w:val="28"/>
+          <w:szCs w:val="28"/>
+          <w:lang w:eastAsia="ru-RU"/>
+        </w:rPr>
+      </w:pPr>
+    </w:p>
+    <w:p>
+      <w:pPr>
+        <w:spacing w:after="0" w:line="360" w:lineRule="auto"/>
+        <w:ind w:left="708"/>
+        <w:rPr>
+          <w:rFonts w:ascii="Times New Roman" w:eastAsia="Times New Roman" w:hAnsi="Times New Roman" w:cs="Times New Roman"/>
+          <w:sz w:val="28"/>
+          <w:szCs w:val="28"/>
+          <w:lang w:eastAsia="ru-RU"/>
+        </w:rPr>
+      </w:pPr>
+    </w:p>
+    <w:p>
+      <w:pPr>
+        <w:spacing w:after="0" w:line="360" w:lineRule="auto"/>
+        <w:ind w:left="708"/>
+        <w:rPr>
+          <w:rFonts w:ascii="Times New Roman" w:eastAsia="Times New Roman" w:hAnsi="Times New Roman" w:cs="Times New Roman"/>
+          <w:sz w:val="28"/>
+          <w:szCs w:val="28"/>
+          <w:lang w:eastAsia="ru-RU"/>
+        </w:rPr>
+      </w:pPr>
+      <w:r>
+        <w:rPr>
+          <w:rFonts w:ascii="Times New Roman" w:eastAsia="Times New Roman" w:hAnsi="Times New Roman" w:cs="Times New Roman"/>
+          <w:sz w:val="28"/>
+          <w:szCs w:val="28"/>
+          <w:lang w:eastAsia="ru-RU"/>
+        </w:rPr>
+        <w:t>Шаг № 6</w:t>
+      </w:r>
+    </w:p>
+    <w:p>
+      <w:pPr>
+        <w:spacing w:after="0" w:line="360" w:lineRule="auto"/>
+        <w:ind w:left="708"/>
+        <w:rPr>
+          <w:rFonts w:ascii="Times New Roman" w:eastAsia="Times New Roman" w:hAnsi="Times New Roman" w:cs="Times New Roman"/>
+          <w:sz w:val="28"/>
+          <w:szCs w:val="28"/>
+          <w:lang w:eastAsia="ru-RU"/>
+        </w:rPr>
+      </w:pPr>
+      <w:r>
+        <w:rPr>
+          <w:rFonts w:ascii="Times New Roman" w:eastAsia="Times New Roman" w:hAnsi="Times New Roman" w:cs="Times New Roman"/>
+          <w:sz w:val="28"/>
+          <w:szCs w:val="28"/>
+          <w:lang w:eastAsia="ru-RU"/>
+        </w:rPr>
+        <w:t>Правило: Определение названия диагноза</w:t>
       </w:r>
     </w:p>
     <w:p>
@@ -11145,545 +11712,6 @@
           <w:szCs w:val="28"/>
           <w:lang w:eastAsia="ru-RU"/>
         </w:rPr>
-        <w:t xml:space="preserve">Уровень С-пептида </w:t>
-      </w:r>
-      <w:proofErr w:type="spellStart"/>
-      <w:r>
-        <w:rPr>
-          <w:rFonts w:ascii="Times New Roman" w:eastAsia="Times New Roman" w:hAnsi="Times New Roman" w:cs="Times New Roman"/>
-          <w:sz w:val="28"/>
-          <w:szCs w:val="28"/>
-          <w:lang w:eastAsia="ru-RU"/>
-        </w:rPr>
-        <w:t>нг</w:t>
-      </w:r>
-      <w:proofErr w:type="spellEnd"/>
-      <w:r>
-        <w:rPr>
-          <w:rFonts w:ascii="Times New Roman" w:eastAsia="Times New Roman" w:hAnsi="Times New Roman" w:cs="Times New Roman"/>
-          <w:sz w:val="28"/>
-          <w:szCs w:val="28"/>
-          <w:lang w:eastAsia="ru-RU"/>
-        </w:rPr>
-        <w:t xml:space="preserve"> мл=0.5;</w:t>
-      </w:r>
-    </w:p>
-    <w:p>
-      <w:pPr>
-        <w:spacing w:after="0" w:line="360" w:lineRule="auto"/>
-        <w:ind w:left="708"/>
-        <w:rPr>
-          <w:rFonts w:ascii="Times New Roman" w:eastAsia="Times New Roman" w:hAnsi="Times New Roman" w:cs="Times New Roman"/>
-          <w:sz w:val="28"/>
-          <w:szCs w:val="28"/>
-          <w:lang w:eastAsia="ru-RU"/>
-        </w:rPr>
-      </w:pPr>
-      <w:r>
-        <w:rPr>
-          <w:rFonts w:ascii="Times New Roman" w:eastAsia="Times New Roman" w:hAnsi="Times New Roman" w:cs="Times New Roman"/>
-          <w:sz w:val="28"/>
-          <w:szCs w:val="28"/>
-          <w:lang w:eastAsia="ru-RU"/>
-        </w:rPr>
-        <w:t>Результат: Повышенный уровень С-пептида=0;</w:t>
-      </w:r>
-    </w:p>
-    <w:p>
-      <w:pPr>
-        <w:spacing w:after="0" w:line="360" w:lineRule="auto"/>
-        <w:ind w:left="708"/>
-        <w:rPr>
-          <w:rFonts w:ascii="Times New Roman" w:eastAsia="Times New Roman" w:hAnsi="Times New Roman" w:cs="Times New Roman"/>
-          <w:sz w:val="28"/>
-          <w:szCs w:val="28"/>
-          <w:lang w:eastAsia="ru-RU"/>
-        </w:rPr>
-      </w:pPr>
-    </w:p>
-    <w:p>
-      <w:pPr>
-        <w:spacing w:after="0" w:line="360" w:lineRule="auto"/>
-        <w:ind w:left="708"/>
-        <w:rPr>
-          <w:rFonts w:ascii="Times New Roman" w:eastAsia="Times New Roman" w:hAnsi="Times New Roman" w:cs="Times New Roman"/>
-          <w:sz w:val="28"/>
-          <w:szCs w:val="28"/>
-          <w:lang w:eastAsia="ru-RU"/>
-        </w:rPr>
-      </w:pPr>
-    </w:p>
-    <w:p>
-      <w:pPr>
-        <w:spacing w:after="0" w:line="360" w:lineRule="auto"/>
-        <w:ind w:left="708"/>
-        <w:rPr>
-          <w:rFonts w:ascii="Times New Roman" w:eastAsia="Times New Roman" w:hAnsi="Times New Roman" w:cs="Times New Roman"/>
-          <w:sz w:val="28"/>
-          <w:szCs w:val="28"/>
-          <w:lang w:eastAsia="ru-RU"/>
-        </w:rPr>
-      </w:pPr>
-      <w:r>
-        <w:rPr>
-          <w:rFonts w:ascii="Times New Roman" w:eastAsia="Times New Roman" w:hAnsi="Times New Roman" w:cs="Times New Roman"/>
-          <w:sz w:val="28"/>
-          <w:szCs w:val="28"/>
-          <w:lang w:eastAsia="ru-RU"/>
-        </w:rPr>
-        <w:t>Шаг № 4</w:t>
-      </w:r>
-    </w:p>
-    <w:p>
-      <w:pPr>
-        <w:spacing w:after="0" w:line="360" w:lineRule="auto"/>
-        <w:ind w:left="708"/>
-        <w:rPr>
-          <w:rFonts w:ascii="Times New Roman" w:eastAsia="Times New Roman" w:hAnsi="Times New Roman" w:cs="Times New Roman"/>
-          <w:sz w:val="28"/>
-          <w:szCs w:val="28"/>
-          <w:lang w:eastAsia="ru-RU"/>
-        </w:rPr>
-      </w:pPr>
-      <w:r>
-        <w:rPr>
-          <w:rFonts w:ascii="Times New Roman" w:eastAsia="Times New Roman" w:hAnsi="Times New Roman" w:cs="Times New Roman"/>
-          <w:sz w:val="28"/>
-          <w:szCs w:val="28"/>
-          <w:lang w:eastAsia="ru-RU"/>
-        </w:rPr>
-        <w:t>Правило: Если критерии установления СД и повышенный уровень С-пептида, то СД</w:t>
-      </w:r>
-      <w:proofErr w:type="gramStart"/>
-      <w:r>
-        <w:rPr>
-          <w:rFonts w:ascii="Times New Roman" w:eastAsia="Times New Roman" w:hAnsi="Times New Roman" w:cs="Times New Roman"/>
-          <w:sz w:val="28"/>
-          <w:szCs w:val="28"/>
-          <w:lang w:eastAsia="ru-RU"/>
-        </w:rPr>
-        <w:t>2</w:t>
-      </w:r>
-      <w:proofErr w:type="gramEnd"/>
-    </w:p>
-    <w:p>
-      <w:pPr>
-        <w:spacing w:after="0" w:line="360" w:lineRule="auto"/>
-        <w:ind w:left="708"/>
-        <w:rPr>
-          <w:rFonts w:ascii="Times New Roman" w:eastAsia="Times New Roman" w:hAnsi="Times New Roman" w:cs="Times New Roman"/>
-          <w:sz w:val="28"/>
-          <w:szCs w:val="28"/>
-          <w:lang w:eastAsia="ru-RU"/>
-        </w:rPr>
-      </w:pPr>
-      <w:r>
-        <w:rPr>
-          <w:rFonts w:ascii="Times New Roman" w:eastAsia="Times New Roman" w:hAnsi="Times New Roman" w:cs="Times New Roman"/>
-          <w:sz w:val="28"/>
-          <w:szCs w:val="28"/>
-          <w:lang w:eastAsia="ru-RU"/>
-        </w:rPr>
-        <w:t>Входные параметры:</w:t>
-      </w:r>
-    </w:p>
-    <w:p>
-      <w:pPr>
-        <w:spacing w:after="0" w:line="360" w:lineRule="auto"/>
-        <w:ind w:left="708"/>
-        <w:rPr>
-          <w:rFonts w:ascii="Times New Roman" w:eastAsia="Times New Roman" w:hAnsi="Times New Roman" w:cs="Times New Roman"/>
-          <w:sz w:val="28"/>
-          <w:szCs w:val="28"/>
-          <w:lang w:eastAsia="ru-RU"/>
-        </w:rPr>
-      </w:pPr>
-      <w:r>
-        <w:rPr>
-          <w:rFonts w:ascii="Times New Roman" w:eastAsia="Times New Roman" w:hAnsi="Times New Roman" w:cs="Times New Roman"/>
-          <w:sz w:val="28"/>
-          <w:szCs w:val="28"/>
-          <w:lang w:eastAsia="ru-RU"/>
-        </w:rPr>
-        <w:t>Критерии установления СД=1;</w:t>
-      </w:r>
-    </w:p>
-    <w:p>
-      <w:pPr>
-        <w:spacing w:after="0" w:line="360" w:lineRule="auto"/>
-        <w:ind w:left="708"/>
-        <w:rPr>
-          <w:rFonts w:ascii="Times New Roman" w:eastAsia="Times New Roman" w:hAnsi="Times New Roman" w:cs="Times New Roman"/>
-          <w:sz w:val="28"/>
-          <w:szCs w:val="28"/>
-          <w:lang w:eastAsia="ru-RU"/>
-        </w:rPr>
-      </w:pPr>
-      <w:r>
-        <w:rPr>
-          <w:rFonts w:ascii="Times New Roman" w:eastAsia="Times New Roman" w:hAnsi="Times New Roman" w:cs="Times New Roman"/>
-          <w:sz w:val="28"/>
-          <w:szCs w:val="28"/>
-          <w:lang w:eastAsia="ru-RU"/>
-        </w:rPr>
-        <w:t>Повышенный уровень С-пептида=0;</w:t>
-      </w:r>
-    </w:p>
-    <w:p>
-      <w:pPr>
-        <w:spacing w:after="0" w:line="360" w:lineRule="auto"/>
-        <w:ind w:left="708"/>
-        <w:rPr>
-          <w:rFonts w:ascii="Times New Roman" w:eastAsia="Times New Roman" w:hAnsi="Times New Roman" w:cs="Times New Roman"/>
-          <w:sz w:val="28"/>
-          <w:szCs w:val="28"/>
-          <w:lang w:eastAsia="ru-RU"/>
-        </w:rPr>
-      </w:pPr>
-      <w:r>
-        <w:rPr>
-          <w:rFonts w:ascii="Times New Roman" w:eastAsia="Times New Roman" w:hAnsi="Times New Roman" w:cs="Times New Roman"/>
-          <w:sz w:val="28"/>
-          <w:szCs w:val="28"/>
-          <w:lang w:eastAsia="ru-RU"/>
-        </w:rPr>
-        <w:t>Результат: СД</w:t>
-      </w:r>
-      <w:proofErr w:type="gramStart"/>
-      <w:r>
-        <w:rPr>
-          <w:rFonts w:ascii="Times New Roman" w:eastAsia="Times New Roman" w:hAnsi="Times New Roman" w:cs="Times New Roman"/>
-          <w:sz w:val="28"/>
-          <w:szCs w:val="28"/>
-          <w:lang w:eastAsia="ru-RU"/>
-        </w:rPr>
-        <w:t>2</w:t>
-      </w:r>
-      <w:proofErr w:type="gramEnd"/>
-      <w:r>
-        <w:rPr>
-          <w:rFonts w:ascii="Times New Roman" w:eastAsia="Times New Roman" w:hAnsi="Times New Roman" w:cs="Times New Roman"/>
-          <w:sz w:val="28"/>
-          <w:szCs w:val="28"/>
-          <w:lang w:eastAsia="ru-RU"/>
-        </w:rPr>
-        <w:t>=0;</w:t>
-      </w:r>
-    </w:p>
-    <w:p>
-      <w:pPr>
-        <w:spacing w:after="0" w:line="360" w:lineRule="auto"/>
-        <w:ind w:left="708"/>
-        <w:rPr>
-          <w:rFonts w:ascii="Times New Roman" w:eastAsia="Times New Roman" w:hAnsi="Times New Roman" w:cs="Times New Roman"/>
-          <w:sz w:val="28"/>
-          <w:szCs w:val="28"/>
-          <w:lang w:eastAsia="ru-RU"/>
-        </w:rPr>
-      </w:pPr>
-    </w:p>
-    <w:p>
-      <w:pPr>
-        <w:spacing w:after="0" w:line="360" w:lineRule="auto"/>
-        <w:rPr>
-          <w:rFonts w:ascii="Times New Roman" w:eastAsia="Times New Roman" w:hAnsi="Times New Roman" w:cs="Times New Roman"/>
-          <w:sz w:val="28"/>
-          <w:szCs w:val="28"/>
-          <w:lang w:eastAsia="ru-RU"/>
-        </w:rPr>
-      </w:pPr>
-    </w:p>
-    <w:p>
-      <w:pPr>
-        <w:spacing w:after="0" w:line="360" w:lineRule="auto"/>
-        <w:ind w:left="708"/>
-        <w:rPr>
-          <w:rFonts w:ascii="Times New Roman" w:eastAsia="Times New Roman" w:hAnsi="Times New Roman" w:cs="Times New Roman"/>
-          <w:sz w:val="28"/>
-          <w:szCs w:val="28"/>
-          <w:lang w:eastAsia="ru-RU"/>
-        </w:rPr>
-      </w:pPr>
-      <w:r>
-        <w:rPr>
-          <w:rFonts w:ascii="Times New Roman" w:eastAsia="Times New Roman" w:hAnsi="Times New Roman" w:cs="Times New Roman"/>
-          <w:sz w:val="28"/>
-          <w:szCs w:val="28"/>
-          <w:lang w:eastAsia="ru-RU"/>
-        </w:rPr>
-        <w:t>Шаг № 5</w:t>
-      </w:r>
-    </w:p>
-    <w:p>
-      <w:pPr>
-        <w:spacing w:after="0" w:line="360" w:lineRule="auto"/>
-        <w:ind w:left="708"/>
-        <w:rPr>
-          <w:rFonts w:ascii="Times New Roman" w:eastAsia="Times New Roman" w:hAnsi="Times New Roman" w:cs="Times New Roman"/>
-          <w:sz w:val="28"/>
-          <w:szCs w:val="28"/>
-          <w:lang w:eastAsia="ru-RU"/>
-        </w:rPr>
-      </w:pPr>
-      <w:r>
-        <w:rPr>
-          <w:rFonts w:ascii="Times New Roman" w:eastAsia="Times New Roman" w:hAnsi="Times New Roman" w:cs="Times New Roman"/>
-          <w:sz w:val="28"/>
-          <w:szCs w:val="28"/>
-          <w:lang w:eastAsia="ru-RU"/>
-        </w:rPr>
-        <w:t>Правило: Если нет СД</w:t>
-      </w:r>
-      <w:proofErr w:type="gramStart"/>
-      <w:r>
-        <w:rPr>
-          <w:rFonts w:ascii="Times New Roman" w:eastAsia="Times New Roman" w:hAnsi="Times New Roman" w:cs="Times New Roman"/>
-          <w:sz w:val="28"/>
-          <w:szCs w:val="28"/>
-          <w:lang w:eastAsia="ru-RU"/>
-        </w:rPr>
-        <w:t>1</w:t>
-      </w:r>
-      <w:proofErr w:type="gramEnd"/>
-      <w:r>
-        <w:rPr>
-          <w:rFonts w:ascii="Times New Roman" w:eastAsia="Times New Roman" w:hAnsi="Times New Roman" w:cs="Times New Roman"/>
-          <w:sz w:val="28"/>
-          <w:szCs w:val="28"/>
-          <w:lang w:eastAsia="ru-RU"/>
-        </w:rPr>
-        <w:t xml:space="preserve"> и нет СД2, то нет СД</w:t>
-      </w:r>
-    </w:p>
-    <w:p>
-      <w:pPr>
-        <w:spacing w:after="0" w:line="360" w:lineRule="auto"/>
-        <w:ind w:left="708"/>
-        <w:rPr>
-          <w:rFonts w:ascii="Times New Roman" w:eastAsia="Times New Roman" w:hAnsi="Times New Roman" w:cs="Times New Roman"/>
-          <w:sz w:val="28"/>
-          <w:szCs w:val="28"/>
-          <w:lang w:eastAsia="ru-RU"/>
-        </w:rPr>
-      </w:pPr>
-      <w:r>
-        <w:rPr>
-          <w:rFonts w:ascii="Times New Roman" w:eastAsia="Times New Roman" w:hAnsi="Times New Roman" w:cs="Times New Roman"/>
-          <w:sz w:val="28"/>
-          <w:szCs w:val="28"/>
-          <w:lang w:eastAsia="ru-RU"/>
-        </w:rPr>
-        <w:t>Входные параметры:</w:t>
-      </w:r>
-    </w:p>
-    <w:p>
-      <w:pPr>
-        <w:spacing w:after="0" w:line="360" w:lineRule="auto"/>
-        <w:ind w:left="708"/>
-        <w:rPr>
-          <w:rFonts w:ascii="Times New Roman" w:eastAsia="Times New Roman" w:hAnsi="Times New Roman" w:cs="Times New Roman"/>
-          <w:sz w:val="28"/>
-          <w:szCs w:val="28"/>
-          <w:lang w:eastAsia="ru-RU"/>
-        </w:rPr>
-      </w:pPr>
-      <w:r>
-        <w:rPr>
-          <w:rFonts w:ascii="Times New Roman" w:eastAsia="Times New Roman" w:hAnsi="Times New Roman" w:cs="Times New Roman"/>
-          <w:sz w:val="28"/>
-          <w:szCs w:val="28"/>
-          <w:lang w:eastAsia="ru-RU"/>
-        </w:rPr>
-        <w:t>СД</w:t>
-      </w:r>
-      <w:proofErr w:type="gramStart"/>
-      <w:r>
-        <w:rPr>
-          <w:rFonts w:ascii="Times New Roman" w:eastAsia="Times New Roman" w:hAnsi="Times New Roman" w:cs="Times New Roman"/>
-          <w:sz w:val="28"/>
-          <w:szCs w:val="28"/>
-          <w:lang w:eastAsia="ru-RU"/>
-        </w:rPr>
-        <w:t>1</w:t>
-      </w:r>
-      <w:proofErr w:type="gramEnd"/>
-      <w:r>
-        <w:rPr>
-          <w:rFonts w:ascii="Times New Roman" w:eastAsia="Times New Roman" w:hAnsi="Times New Roman" w:cs="Times New Roman"/>
-          <w:sz w:val="28"/>
-          <w:szCs w:val="28"/>
-          <w:lang w:eastAsia="ru-RU"/>
-        </w:rPr>
-        <w:t>=1;</w:t>
-      </w:r>
-    </w:p>
-    <w:p>
-      <w:pPr>
-        <w:spacing w:after="0" w:line="360" w:lineRule="auto"/>
-        <w:ind w:left="708"/>
-        <w:rPr>
-          <w:rFonts w:ascii="Times New Roman" w:eastAsia="Times New Roman" w:hAnsi="Times New Roman" w:cs="Times New Roman"/>
-          <w:sz w:val="28"/>
-          <w:szCs w:val="28"/>
-          <w:lang w:eastAsia="ru-RU"/>
-        </w:rPr>
-      </w:pPr>
-      <w:r>
-        <w:rPr>
-          <w:rFonts w:ascii="Times New Roman" w:eastAsia="Times New Roman" w:hAnsi="Times New Roman" w:cs="Times New Roman"/>
-          <w:sz w:val="28"/>
-          <w:szCs w:val="28"/>
-          <w:lang w:eastAsia="ru-RU"/>
-        </w:rPr>
-        <w:t>СД</w:t>
-      </w:r>
-      <w:proofErr w:type="gramStart"/>
-      <w:r>
-        <w:rPr>
-          <w:rFonts w:ascii="Times New Roman" w:eastAsia="Times New Roman" w:hAnsi="Times New Roman" w:cs="Times New Roman"/>
-          <w:sz w:val="28"/>
-          <w:szCs w:val="28"/>
-          <w:lang w:eastAsia="ru-RU"/>
-        </w:rPr>
-        <w:t>2</w:t>
-      </w:r>
-      <w:proofErr w:type="gramEnd"/>
-      <w:r>
-        <w:rPr>
-          <w:rFonts w:ascii="Times New Roman" w:eastAsia="Times New Roman" w:hAnsi="Times New Roman" w:cs="Times New Roman"/>
-          <w:sz w:val="28"/>
-          <w:szCs w:val="28"/>
-          <w:lang w:eastAsia="ru-RU"/>
-        </w:rPr>
-        <w:t>=0;</w:t>
-      </w:r>
-    </w:p>
-    <w:p>
-      <w:pPr>
-        <w:spacing w:after="0" w:line="360" w:lineRule="auto"/>
-        <w:ind w:left="708"/>
-        <w:rPr>
-          <w:rFonts w:ascii="Times New Roman" w:eastAsia="Times New Roman" w:hAnsi="Times New Roman" w:cs="Times New Roman"/>
-          <w:sz w:val="28"/>
-          <w:szCs w:val="28"/>
-          <w:lang w:eastAsia="ru-RU"/>
-        </w:rPr>
-      </w:pPr>
-      <w:r>
-        <w:rPr>
-          <w:rFonts w:ascii="Times New Roman" w:eastAsia="Times New Roman" w:hAnsi="Times New Roman" w:cs="Times New Roman"/>
-          <w:sz w:val="28"/>
-          <w:szCs w:val="28"/>
-          <w:lang w:eastAsia="ru-RU"/>
-        </w:rPr>
-        <w:t>Результат: Нет СД=0;</w:t>
-      </w:r>
-    </w:p>
-    <w:p>
-      <w:pPr>
-        <w:spacing w:after="0" w:line="360" w:lineRule="auto"/>
-        <w:ind w:left="708"/>
-        <w:rPr>
-          <w:rFonts w:ascii="Times New Roman" w:eastAsia="Times New Roman" w:hAnsi="Times New Roman" w:cs="Times New Roman"/>
-          <w:sz w:val="28"/>
-          <w:szCs w:val="28"/>
-          <w:lang w:eastAsia="ru-RU"/>
-        </w:rPr>
-      </w:pPr>
-    </w:p>
-    <w:p>
-      <w:pPr>
-        <w:spacing w:after="0" w:line="360" w:lineRule="auto"/>
-        <w:ind w:left="708"/>
-        <w:rPr>
-          <w:rFonts w:ascii="Times New Roman" w:eastAsia="Times New Roman" w:hAnsi="Times New Roman" w:cs="Times New Roman"/>
-          <w:sz w:val="28"/>
-          <w:szCs w:val="28"/>
-          <w:lang w:eastAsia="ru-RU"/>
-        </w:rPr>
-      </w:pPr>
-    </w:p>
-    <w:p>
-      <w:pPr>
-        <w:spacing w:after="0" w:line="360" w:lineRule="auto"/>
-        <w:ind w:left="708"/>
-        <w:rPr>
-          <w:rFonts w:ascii="Times New Roman" w:eastAsia="Times New Roman" w:hAnsi="Times New Roman" w:cs="Times New Roman"/>
-          <w:sz w:val="28"/>
-          <w:szCs w:val="28"/>
-          <w:lang w:eastAsia="ru-RU"/>
-        </w:rPr>
-      </w:pPr>
-      <w:r>
-        <w:rPr>
-          <w:rFonts w:ascii="Times New Roman" w:eastAsia="Times New Roman" w:hAnsi="Times New Roman" w:cs="Times New Roman"/>
-          <w:sz w:val="28"/>
-          <w:szCs w:val="28"/>
-          <w:lang w:eastAsia="ru-RU"/>
-        </w:rPr>
-        <w:t>Шаг № 6</w:t>
-      </w:r>
-    </w:p>
-    <w:p>
-      <w:pPr>
-        <w:spacing w:after="0" w:line="360" w:lineRule="auto"/>
-        <w:ind w:left="708"/>
-        <w:rPr>
-          <w:rFonts w:ascii="Times New Roman" w:eastAsia="Times New Roman" w:hAnsi="Times New Roman" w:cs="Times New Roman"/>
-          <w:sz w:val="28"/>
-          <w:szCs w:val="28"/>
-          <w:lang w:eastAsia="ru-RU"/>
-        </w:rPr>
-      </w:pPr>
-      <w:r>
-        <w:rPr>
-          <w:rFonts w:ascii="Times New Roman" w:eastAsia="Times New Roman" w:hAnsi="Times New Roman" w:cs="Times New Roman"/>
-          <w:sz w:val="28"/>
-          <w:szCs w:val="28"/>
-          <w:lang w:eastAsia="ru-RU"/>
-        </w:rPr>
-        <w:t>Правило: Определение названия диагноза</w:t>
-      </w:r>
-    </w:p>
-    <w:p>
-      <w:pPr>
-        <w:spacing w:after="0" w:line="360" w:lineRule="auto"/>
-        <w:ind w:left="708"/>
-        <w:rPr>
-          <w:rFonts w:ascii="Times New Roman" w:eastAsia="Times New Roman" w:hAnsi="Times New Roman" w:cs="Times New Roman"/>
-          <w:sz w:val="28"/>
-          <w:szCs w:val="28"/>
-          <w:lang w:eastAsia="ru-RU"/>
-        </w:rPr>
-      </w:pPr>
-      <w:r>
-        <w:rPr>
-          <w:rFonts w:ascii="Times New Roman" w:eastAsia="Times New Roman" w:hAnsi="Times New Roman" w:cs="Times New Roman"/>
-          <w:sz w:val="28"/>
-          <w:szCs w:val="28"/>
-          <w:lang w:eastAsia="ru-RU"/>
-        </w:rPr>
-        <w:t>Входные параметры:</w:t>
-      </w:r>
-    </w:p>
-    <w:p>
-      <w:pPr>
-        <w:spacing w:after="0" w:line="360" w:lineRule="auto"/>
-        <w:ind w:left="708"/>
-        <w:rPr>
-          <w:rFonts w:ascii="Times New Roman" w:eastAsia="Times New Roman" w:hAnsi="Times New Roman" w:cs="Times New Roman"/>
-          <w:sz w:val="28"/>
-          <w:szCs w:val="28"/>
-          <w:lang w:eastAsia="ru-RU"/>
-        </w:rPr>
-      </w:pPr>
-      <w:r>
-        <w:rPr>
-          <w:rFonts w:ascii="Times New Roman" w:eastAsia="Times New Roman" w:hAnsi="Times New Roman" w:cs="Times New Roman"/>
-          <w:sz w:val="28"/>
-          <w:szCs w:val="28"/>
-          <w:lang w:eastAsia="ru-RU"/>
-        </w:rPr>
         <w:t>Нет СД=0;</w:t>
       </w:r>
     </w:p>
@@ -11705,7 +11733,6 @@
           <w:szCs w:val="28"/>
           <w:lang w:eastAsia="ru-RU"/>
         </w:rPr>
-        <w:lastRenderedPageBreak/>
         <w:t>СД</w:t>
       </w:r>
       <w:proofErr w:type="gramStart"/>
@@ -13813,7 +13840,7 @@
             <w:rPr>
               <w:noProof/>
             </w:rPr>
-            <w:t>28</w:t>
+            <w:t>7</w:t>
           </w:r>
         </w:fldSimple>
       </w:p>
@@ -16280,7 +16307,7 @@
 </file>
 
 <file path=customXml/itemProps1.xml><?xml version="1.0" encoding="utf-8"?>
-<ds:datastoreItem xmlns:ds="http://schemas.openxmlformats.org/officeDocument/2006/customXml" ds:itemID="{E49338F7-13E7-4F64-9788-8D9155BC8870}">
+<ds:datastoreItem xmlns:ds="http://schemas.openxmlformats.org/officeDocument/2006/customXml" ds:itemID="{9042CB0D-B8E0-4BAE-B1AB-D942B73DABE5}">
   <ds:schemaRefs>
     <ds:schemaRef ds:uri="http://schemas.openxmlformats.org/officeDocument/2006/bibliography"/>
   </ds:schemaRefs>
